--- a/Caritas-Word/爱怕了.docx
+++ b/Caritas-Word/爱怕了.docx
@@ -4,6 +4,7 @@
   <w:body>
     <w:p>
       <w:pPr>
+        <w:spacing w:beforeLines="15" w:before="48" w:afterLines="15" w:after="48"/>
         <w:rPr>
           <w:rFonts w:ascii="HarmonyOS Sans Light" w:eastAsia="字家玲珑锐楷" w:hAnsi="HarmonyOS Sans Light"/>
           <w:sz w:val="21"/>
@@ -37,15 +38,17 @@
     </w:p>
     <w:p>
       <w:pPr>
-        <w:rPr>
-          <w:rFonts w:ascii="HarmonyOS Sans Light" w:eastAsia="字家玲珑锐楷" w:hAnsi="HarmonyOS Sans Light"/>
-          <w:sz w:val="21"/>
-          <w:szCs w:val="21"/>
-        </w:rPr>
-      </w:pPr>
-    </w:p>
-    <w:p>
-      <w:pPr>
+        <w:spacing w:beforeLines="15" w:before="48" w:afterLines="15" w:after="48"/>
+        <w:rPr>
+          <w:rFonts w:ascii="HarmonyOS Sans Light" w:eastAsia="字家玲珑锐楷" w:hAnsi="HarmonyOS Sans Light"/>
+          <w:sz w:val="21"/>
+          <w:szCs w:val="21"/>
+        </w:rPr>
+      </w:pPr>
+    </w:p>
+    <w:p>
+      <w:pPr>
+        <w:spacing w:beforeLines="15" w:before="48" w:afterLines="15" w:after="48"/>
         <w:jc w:val="center"/>
         <w:rPr>
           <w:rFonts w:ascii="HarmonyOS Sans Light" w:eastAsia="字家玲珑锐楷" w:hAnsi="HarmonyOS Sans Light"/>
@@ -59,19 +62,12 @@
           <w:sz w:val="21"/>
           <w:szCs w:val="21"/>
         </w:rPr>
-        <w:t>问题：</w:t>
-      </w:r>
-      <w:r>
-        <w:rPr>
-          <w:rFonts w:ascii="HarmonyOS Sans Light" w:eastAsia="字家玲珑锐楷" w:hAnsi="HarmonyOS Sans Light" w:hint="eastAsia"/>
-          <w:sz w:val="21"/>
-          <w:szCs w:val="21"/>
-        </w:rPr>
-        <w:t>不敢去爱是因为什么？</w:t>
-      </w:r>
-    </w:p>
-    <w:p>
-      <w:pPr>
+        <w:t>问题：不敢去爱是因为什么？</w:t>
+      </w:r>
+    </w:p>
+    <w:p>
+      <w:pPr>
+        <w:spacing w:beforeLines="15" w:before="48" w:afterLines="15" w:after="48"/>
         <w:jc w:val="center"/>
         <w:rPr>
           <w:rFonts w:ascii="HarmonyOS Sans Light" w:eastAsia="字家玲珑锐楷" w:hAnsi="HarmonyOS Sans Light"/>
@@ -82,79 +78,108 @@
     </w:p>
     <w:p>
       <w:pPr>
+        <w:spacing w:beforeLines="10" w:before="32" w:afterLines="10" w:after="32"/>
         <w:jc w:val="left"/>
         <w:rPr>
-          <w:rFonts w:ascii="点字乐圆体" w:eastAsia="点字乐圆体" w:hAnsi="点字乐圆体" w:hint="eastAsia"/>
+          <w:rFonts w:ascii="HarmonyOS Sans Light" w:eastAsia="点字乐圆体" w:hAnsi="HarmonyOS Sans Light"/>
           <w:sz w:val="17"/>
           <w:szCs w:val="17"/>
         </w:rPr>
       </w:pPr>
       <w:r>
         <w:rPr>
-          <w:rFonts w:ascii="点字乐圆体" w:eastAsia="点字乐圆体" w:hAnsi="点字乐圆体" w:hint="eastAsia"/>
+          <w:rFonts w:ascii="HarmonyOS Sans Light" w:eastAsia="点字乐圆体" w:hAnsi="HarmonyOS Sans Light" w:hint="eastAsia"/>
           <w:sz w:val="17"/>
           <w:szCs w:val="17"/>
         </w:rPr>
-        <w:t xml:space="preserve">题目描述： </w:t>
-      </w:r>
-      <w:r>
-        <w:rPr>
-          <w:rFonts w:ascii="点字乐圆体" w:eastAsia="点字乐圆体" w:hAnsi="点字乐圆体" w:hint="eastAsia"/>
+        <w:t>题目描述：</w:t>
+      </w:r>
+      <w:r>
+        <w:rPr>
+          <w:rFonts w:ascii="HarmonyOS Sans Light" w:eastAsia="点字乐圆体" w:hAnsi="HarmonyOS Sans Light" w:hint="eastAsia"/>
           <w:sz w:val="17"/>
           <w:szCs w:val="17"/>
         </w:rPr>
-        <w:t>所谓挚爱，一端是所爱之人（物），一端是生发之人。渴望有值得去爱的存在，但是世间并不存在完美的神圣之物，于是这世界上便没有人配得爱。可是，爱做为一种能够使得弱小的人类，摆脱恐惧获得勇气的信念，是我渴望拥有的。可是无配得之物，那我根据实事求是的原则，岂不是就不该去爱某一个并不值得的人/物吗？还是说要看对方值得的程度是多少来决定自己爱的程度？是不是因为我不敢相信对方的价值？于是怯懦害怕自己爱“错”？</w:t>
-      </w:r>
-    </w:p>
-    <w:p>
-      <w:pPr>
-        <w:ind w:firstLine="420"/>
-        <w:jc w:val="left"/>
-        <w:rPr>
-          <w:rFonts w:ascii="点字乐圆体" w:eastAsia="点字乐圆体" w:hAnsi="点字乐圆体"/>
+        <w:t xml:space="preserve"> </w:t>
+      </w:r>
+      <w:r>
+        <w:rPr>
+          <w:rFonts w:ascii="HarmonyOS Sans Light" w:eastAsia="点字乐圆体" w:hAnsi="HarmonyOS Sans Light" w:hint="eastAsia"/>
           <w:sz w:val="17"/>
           <w:szCs w:val="17"/>
         </w:rPr>
-      </w:pPr>
-      <w:r>
-        <w:rPr>
-          <w:rFonts w:ascii="点字乐圆体" w:eastAsia="点字乐圆体" w:hAnsi="点字乐圆体" w:hint="eastAsia"/>
+        <w:t>所谓挚爱，一端是所爱之人（物），一端是生发之人。渴望有值得去爱的存在，但是世间并不存在完美的神圣之物，于是这世界上便没有人配得爱。可是，爱做为一种能够使得弱小的人类，摆脱恐惧获得勇气的信念，是我渴望拥有的。可是无配得之物，那我根据实事求是的原则，岂不是就不该去爱某一个并不值得的人</w:t>
+      </w:r>
+      <w:r>
+        <w:rPr>
+          <w:rFonts w:ascii="HarmonyOS Sans Light" w:eastAsia="点字乐圆体" w:hAnsi="HarmonyOS Sans Light" w:hint="eastAsia"/>
           <w:sz w:val="17"/>
           <w:szCs w:val="17"/>
         </w:rPr>
-        <w:t>说到底，我的不敢“爱”，其实这不敢的并不是爱，而是在害怕自己的投资，自己的选择会不如预想那般好，那般有价值，这是在害怕自己的失败。所以，我是不勇敢的，因为我不敢相信，不敢“希望”。抱着谨慎和恐惧不放开，考虑自己的得失成败，于是，“爱”就在客观上没有被我做到。源于私欲，并为满足私欲而产生的行动，终究是无法获得真正的“爱”所能带来的勇气与坚定。终归是，我的原因。我害怕，为之付出一切，对方却并非值得之人，又或者，却没有产生应有影响。</w:t>
-      </w:r>
-    </w:p>
-    <w:p>
-      <w:pPr>
-        <w:ind w:firstLine="420"/>
-        <w:jc w:val="left"/>
-        <w:rPr>
-          <w:rFonts w:ascii="点字乐圆体" w:eastAsia="点字乐圆体" w:hAnsi="点字乐圆体" w:hint="eastAsia"/>
+        <w:t>/</w:t>
+      </w:r>
+      <w:r>
+        <w:rPr>
+          <w:rFonts w:ascii="HarmonyOS Sans Light" w:eastAsia="点字乐圆体" w:hAnsi="HarmonyOS Sans Light" w:hint="eastAsia"/>
           <w:sz w:val="17"/>
           <w:szCs w:val="17"/>
         </w:rPr>
-      </w:pPr>
-      <w:r>
-        <w:rPr>
-          <w:rFonts w:ascii="点字乐圆体" w:eastAsia="点字乐圆体" w:hAnsi="点字乐圆体" w:hint="eastAsia"/>
+        <w:t>物吗？还是说要看对方值得的程度是多少来决定自己爱的程度？是不是因为我不敢相信对方的价值？于是怯懦害怕自己爱“错”？</w:t>
+      </w:r>
+    </w:p>
+    <w:p>
+      <w:pPr>
+        <w:spacing w:beforeLines="10" w:before="32" w:afterLines="10" w:after="32"/>
+        <w:ind w:firstLine="420"/>
+        <w:jc w:val="left"/>
+        <w:rPr>
+          <w:rFonts w:ascii="HarmonyOS Sans Light" w:eastAsia="点字乐圆体" w:hAnsi="HarmonyOS Sans Light"/>
           <w:sz w:val="17"/>
           <w:szCs w:val="17"/>
         </w:rPr>
-        <w:t>话说回来，“值得”又该如何评定？这应该是价值观的问题了。或许我怯懦的心中，已经有了值得之物之人，但是我却担忧他人对此的评判。于是，才要问。那么，能告诉我，你爱的理由是什么嘛？而我，又是否需要继续寻找爱？到底是勇敢的人才有爱，还是有爱的人才能勇敢？到底该怎么去发觉爱？完全不索取任何现实回报地去为他人好，只能是一种信念在做动力。（神的许诺就是信念的一种）这爱的信念，又是如何产生并构建的？</w:t>
-      </w:r>
-    </w:p>
-    <w:p>
-      <w:pPr>
-        <w:rPr>
-          <w:rFonts w:ascii="点字乐圆体" w:eastAsia="点字乐圆体" w:hAnsi="点字乐圆体"/>
+      </w:pPr>
+      <w:r>
+        <w:rPr>
+          <w:rFonts w:ascii="HarmonyOS Sans Light" w:eastAsia="点字乐圆体" w:hAnsi="HarmonyOS Sans Light" w:hint="eastAsia"/>
           <w:sz w:val="17"/>
           <w:szCs w:val="17"/>
         </w:rPr>
-      </w:pPr>
-    </w:p>
-    <w:p>
-      <w:pPr>
+        <w:t>说到底，我的不敢“爱”，其实这不敢的并不是爱，而是在害怕自己的投资，自己的选择会不如预想那般好，那般有价值，这是在害怕自己的失败。所以，我是不勇敢的，因为我不敢相信，不敢“希望”。抱着谨慎和恐惧不放开，考虑自己的得失成败，于是，“爱”就在客观上没有被我做到。源于私欲，并为满足私欲而产生的行动，终究是无法获得真正的“爱”所能带来的勇气与坚定。终归是，我的原因。我害怕，为之付出一切，对方却并非值得之人，又或者，却没有产生应有影响。</w:t>
+      </w:r>
+    </w:p>
+    <w:p>
+      <w:pPr>
+        <w:spacing w:beforeLines="10" w:before="32" w:afterLines="10" w:after="32"/>
+        <w:ind w:firstLine="420"/>
+        <w:jc w:val="left"/>
+        <w:rPr>
+          <w:rFonts w:ascii="HarmonyOS Sans Light" w:eastAsia="点字乐圆体" w:hAnsi="HarmonyOS Sans Light"/>
+          <w:sz w:val="17"/>
+          <w:szCs w:val="17"/>
+        </w:rPr>
+      </w:pPr>
+      <w:r>
+        <w:rPr>
+          <w:rFonts w:ascii="HarmonyOS Sans Light" w:eastAsia="点字乐圆体" w:hAnsi="HarmonyOS Sans Light" w:hint="eastAsia"/>
+          <w:sz w:val="17"/>
+          <w:szCs w:val="17"/>
+        </w:rPr>
+        <w:t>话说回来，“值得”又该如何评定？这应该是价值观的问题了。或许我怯懦的心中，已经有了值得之物之人，但是我却担忧他人对此的评判。于是，才要问。那么，能告诉我，你爱的理由是什么嘛？而我，又是否需要继续寻找爱？到底是勇敢的人才有爱，还是有爱的人才能勇敢？到底该怎么去发觉爱？完全不索取任何现实回报地去为他人好，只能是一种信念在做动力。（神的许诺就是信念的一种）这爱的信念，又是如何产生并构建的？</w:t>
+      </w:r>
+    </w:p>
+    <w:p>
+      <w:pPr>
+        <w:spacing w:beforeLines="15" w:before="48" w:afterLines="15" w:after="48"/>
+        <w:rPr>
+          <w:rFonts w:ascii="HarmonyOS Sans Light" w:eastAsia="点字乐圆体" w:hAnsi="HarmonyOS Sans Light"/>
+          <w:sz w:val="17"/>
+          <w:szCs w:val="17"/>
+        </w:rPr>
+      </w:pPr>
+    </w:p>
+    <w:p>
+      <w:pPr>
+        <w:spacing w:beforeLines="15" w:before="48" w:afterLines="15" w:after="48"/>
         <w:ind w:firstLine="420"/>
         <w:rPr>
           <w:rFonts w:ascii="HarmonyOS Sans Light" w:eastAsia="字家玲珑锐楷" w:hAnsi="HarmonyOS Sans Light"/>
@@ -173,6 +198,7 @@
     </w:p>
     <w:p>
       <w:pPr>
+        <w:spacing w:beforeLines="15" w:before="48" w:afterLines="15" w:after="48"/>
         <w:ind w:firstLine="420"/>
         <w:rPr>
           <w:rFonts w:ascii="HarmonyOS Sans Light" w:eastAsia="字家玲珑锐楷" w:hAnsi="HarmonyOS Sans Light"/>
@@ -191,6 +217,7 @@
     </w:p>
     <w:p>
       <w:pPr>
+        <w:spacing w:beforeLines="15" w:before="48" w:afterLines="15" w:after="48"/>
         <w:ind w:firstLine="420"/>
         <w:rPr>
           <w:rFonts w:ascii="HarmonyOS Sans Light" w:eastAsia="字家玲珑锐楷" w:hAnsi="HarmonyOS Sans Light"/>
@@ -209,6 +236,7 @@
     </w:p>
     <w:p>
       <w:pPr>
+        <w:spacing w:beforeLines="15" w:before="48" w:afterLines="15" w:after="48"/>
         <w:ind w:firstLine="420"/>
         <w:rPr>
           <w:rFonts w:ascii="HarmonyOS Sans Light" w:eastAsia="字家玲珑锐楷" w:hAnsi="HarmonyOS Sans Light"/>
@@ -259,6 +287,7 @@
     </w:p>
     <w:p>
       <w:pPr>
+        <w:spacing w:beforeLines="15" w:before="48" w:afterLines="15" w:after="48"/>
         <w:ind w:firstLine="420"/>
         <w:rPr>
           <w:rFonts w:ascii="HarmonyOS Sans Light" w:eastAsia="字家玲珑锐楷" w:hAnsi="HarmonyOS Sans Light"/>
@@ -277,6 +306,7 @@
     </w:p>
     <w:p>
       <w:pPr>
+        <w:spacing w:beforeLines="15" w:before="48" w:afterLines="15" w:after="48"/>
         <w:ind w:firstLine="420"/>
         <w:rPr>
           <w:rFonts w:ascii="HarmonyOS Sans Light" w:eastAsia="字家玲珑锐楷" w:hAnsi="HarmonyOS Sans Light"/>
@@ -295,6 +325,7 @@
     </w:p>
     <w:p>
       <w:pPr>
+        <w:spacing w:beforeLines="15" w:before="48" w:afterLines="15" w:after="48"/>
         <w:ind w:firstLine="420"/>
         <w:rPr>
           <w:rFonts w:ascii="HarmonyOS Sans Light" w:eastAsia="字家玲珑锐楷" w:hAnsi="HarmonyOS Sans Light"/>
@@ -313,16 +344,17 @@
     </w:p>
     <w:p>
       <w:pPr>
-        <w:ind w:firstLine="420"/>
-        <w:rPr>
-          <w:rFonts w:ascii="点字青花楷" w:eastAsia="点字青花楷" w:hAnsi="HarmonyOS Sans Light"/>
-          <w:sz w:val="21"/>
-          <w:szCs w:val="21"/>
-        </w:rPr>
-      </w:pPr>
-      <w:r>
-        <w:rPr>
-          <w:rFonts w:ascii="点字青花楷" w:eastAsia="点字青花楷" w:hAnsi="HarmonyOS Sans Light" w:hint="eastAsia"/>
+        <w:spacing w:beforeLines="15" w:before="48" w:afterLines="15" w:after="48"/>
+        <w:ind w:firstLine="420"/>
+        <w:rPr>
+          <w:rFonts w:ascii="HarmonyOS Sans Light" w:eastAsia="点字青花楷" w:hAnsi="HarmonyOS Sans Light"/>
+          <w:sz w:val="21"/>
+          <w:szCs w:val="21"/>
+        </w:rPr>
+      </w:pPr>
+      <w:r>
+        <w:rPr>
+          <w:rFonts w:ascii="HarmonyOS Sans Light" w:eastAsia="点字青花楷" w:hAnsi="HarmonyOS Sans Light" w:hint="eastAsia"/>
           <w:sz w:val="21"/>
           <w:szCs w:val="21"/>
         </w:rPr>
@@ -331,34 +363,53 @@
     </w:p>
     <w:p>
       <w:pPr>
-        <w:ind w:firstLine="420"/>
-        <w:rPr>
-          <w:rFonts w:ascii="点字青花楷" w:eastAsia="点字青花楷" w:hAnsi="HarmonyOS Sans Light"/>
-          <w:sz w:val="21"/>
-          <w:szCs w:val="21"/>
-        </w:rPr>
-      </w:pPr>
-      <w:r>
-        <w:rPr>
-          <w:rFonts w:ascii="点字青花楷" w:eastAsia="点字青花楷" w:hAnsi="HarmonyOS Sans Light" w:hint="eastAsia"/>
-          <w:sz w:val="21"/>
-          <w:szCs w:val="21"/>
-        </w:rPr>
-        <w:t>因为“提出需求-满足需求”本身就是一种幻觉。</w:t>
-      </w:r>
-    </w:p>
-    <w:p>
-      <w:pPr>
-        <w:ind w:firstLine="420"/>
-        <w:rPr>
-          <w:rFonts w:ascii="HarmonyOS Sans Light" w:eastAsia="字家玲珑锐楷" w:hAnsi="HarmonyOS Sans Light"/>
-          <w:sz w:val="21"/>
-          <w:szCs w:val="21"/>
-        </w:rPr>
-      </w:pPr>
-    </w:p>
-    <w:p>
-      <w:pPr>
+        <w:spacing w:beforeLines="15" w:before="48" w:afterLines="15" w:after="48"/>
+        <w:ind w:firstLine="420"/>
+        <w:rPr>
+          <w:rFonts w:ascii="HarmonyOS Sans Light" w:eastAsia="点字青花楷" w:hAnsi="HarmonyOS Sans Light"/>
+          <w:sz w:val="21"/>
+          <w:szCs w:val="21"/>
+        </w:rPr>
+      </w:pPr>
+      <w:r>
+        <w:rPr>
+          <w:rFonts w:ascii="HarmonyOS Sans Light" w:eastAsia="点字青花楷" w:hAnsi="HarmonyOS Sans Light" w:hint="eastAsia"/>
+          <w:sz w:val="21"/>
+          <w:szCs w:val="21"/>
+        </w:rPr>
+        <w:t>因为“提出需求</w:t>
+      </w:r>
+      <w:r>
+        <w:rPr>
+          <w:rFonts w:ascii="HarmonyOS Sans Light" w:eastAsia="点字青花楷" w:hAnsi="HarmonyOS Sans Light" w:hint="eastAsia"/>
+          <w:sz w:val="21"/>
+          <w:szCs w:val="21"/>
+        </w:rPr>
+        <w:t>-</w:t>
+      </w:r>
+      <w:r>
+        <w:rPr>
+          <w:rFonts w:ascii="HarmonyOS Sans Light" w:eastAsia="点字青花楷" w:hAnsi="HarmonyOS Sans Light" w:hint="eastAsia"/>
+          <w:sz w:val="21"/>
+          <w:szCs w:val="21"/>
+        </w:rPr>
+        <w:t>满足需求”本身就是一种幻觉。</w:t>
+      </w:r>
+    </w:p>
+    <w:p>
+      <w:pPr>
+        <w:spacing w:beforeLines="15" w:before="48" w:afterLines="15" w:after="48"/>
+        <w:ind w:firstLine="420"/>
+        <w:rPr>
+          <w:rFonts w:ascii="HarmonyOS Sans Light" w:eastAsia="字家玲珑锐楷" w:hAnsi="HarmonyOS Sans Light"/>
+          <w:sz w:val="21"/>
+          <w:szCs w:val="21"/>
+        </w:rPr>
+      </w:pPr>
+    </w:p>
+    <w:p>
+      <w:pPr>
+        <w:spacing w:beforeLines="20" w:before="65" w:afterLines="20" w:after="65"/>
         <w:ind w:firstLine="420"/>
         <w:rPr>
           <w:rFonts w:ascii="HarmonyOS Sans Light" w:eastAsia="点字青花楷" w:hAnsi="HarmonyOS Sans Light"/>
@@ -377,6 +428,7 @@
     </w:p>
     <w:p>
       <w:pPr>
+        <w:spacing w:beforeLines="15" w:before="48" w:afterLines="15" w:after="48"/>
         <w:ind w:firstLine="420"/>
         <w:rPr>
           <w:rFonts w:ascii="HarmonyOS Sans Light" w:eastAsia="字家玲珑锐楷" w:hAnsi="HarmonyOS Sans Light"/>
@@ -395,16 +447,17 @@
     </w:p>
     <w:p>
       <w:pPr>
-        <w:ind w:firstLine="420"/>
-        <w:rPr>
-          <w:rFonts w:ascii="点字青花楷" w:eastAsia="点字青花楷" w:hAnsi="HarmonyOS Sans Light"/>
-          <w:sz w:val="21"/>
-          <w:szCs w:val="21"/>
-        </w:rPr>
-      </w:pPr>
-      <w:r>
-        <w:rPr>
-          <w:rFonts w:ascii="点字青花楷" w:eastAsia="点字青花楷" w:hAnsi="HarmonyOS Sans Light" w:hint="eastAsia"/>
+        <w:spacing w:beforeLines="15" w:before="48" w:afterLines="15" w:after="48"/>
+        <w:ind w:firstLine="420"/>
+        <w:rPr>
+          <w:rFonts w:ascii="HarmonyOS Sans Light" w:eastAsia="点字青花楷" w:hAnsi="HarmonyOS Sans Light"/>
+          <w:sz w:val="21"/>
+          <w:szCs w:val="21"/>
+        </w:rPr>
+      </w:pPr>
+      <w:r>
+        <w:rPr>
+          <w:rFonts w:ascii="HarmonyOS Sans Light" w:eastAsia="点字青花楷" w:hAnsi="HarmonyOS Sans Light" w:hint="eastAsia"/>
           <w:sz w:val="21"/>
           <w:szCs w:val="21"/>
         </w:rPr>
@@ -413,16 +466,17 @@
     </w:p>
     <w:p>
       <w:pPr>
-        <w:ind w:firstLine="420"/>
-        <w:rPr>
-          <w:rFonts w:ascii="点字青花楷" w:eastAsia="点字青花楷" w:hAnsi="HarmonyOS Sans Light"/>
-          <w:sz w:val="21"/>
-          <w:szCs w:val="21"/>
-        </w:rPr>
-      </w:pPr>
-      <w:r>
-        <w:rPr>
-          <w:rFonts w:ascii="点字青花楷" w:eastAsia="点字青花楷" w:hAnsi="HarmonyOS Sans Light" w:hint="eastAsia"/>
+        <w:spacing w:beforeLines="15" w:before="48" w:afterLines="15" w:after="48"/>
+        <w:ind w:firstLine="420"/>
+        <w:rPr>
+          <w:rFonts w:ascii="HarmonyOS Sans Light" w:eastAsia="点字青花楷" w:hAnsi="HarmonyOS Sans Light"/>
+          <w:sz w:val="21"/>
+          <w:szCs w:val="21"/>
+        </w:rPr>
+      </w:pPr>
+      <w:r>
+        <w:rPr>
+          <w:rFonts w:ascii="HarmonyOS Sans Light" w:eastAsia="点字青花楷" w:hAnsi="HarmonyOS Sans Light" w:hint="eastAsia"/>
           <w:sz w:val="21"/>
           <w:szCs w:val="21"/>
         </w:rPr>
@@ -431,34 +485,117 @@
     </w:p>
     <w:p>
       <w:pPr>
-        <w:ind w:firstLine="420"/>
-        <w:rPr>
-          <w:rFonts w:ascii="点字青花楷" w:eastAsia="点字青花楷" w:hAnsi="HarmonyOS Sans Light"/>
-          <w:sz w:val="21"/>
-          <w:szCs w:val="21"/>
-        </w:rPr>
-      </w:pPr>
-    </w:p>
-    <w:p>
-      <w:pPr>
-        <w:ind w:firstLine="420"/>
-        <w:rPr>
-          <w:rFonts w:ascii="点字青花楷" w:eastAsia="点字青花楷" w:hAnsi="HarmonyOS Sans Light"/>
-          <w:sz w:val="21"/>
-          <w:szCs w:val="21"/>
-        </w:rPr>
-      </w:pPr>
-      <w:r>
-        <w:rPr>
-          <w:rFonts w:ascii="点字青花楷" w:eastAsia="点字青花楷" w:hAnsi="HarmonyOS Sans Light" w:hint="eastAsia"/>
-          <w:sz w:val="21"/>
-          <w:szCs w:val="21"/>
-        </w:rPr>
-        <w:t>爱的基本逻辑是A把自己理解的B的需求看作一个快乐的事去做，而B对此表示原谅，A对因此对B造成的困扰表示抱歉。</w:t>
-      </w:r>
-    </w:p>
-    <w:p>
-      <w:pPr>
+        <w:spacing w:beforeLines="15" w:before="48" w:afterLines="15" w:after="48"/>
+        <w:ind w:firstLine="420"/>
+        <w:rPr>
+          <w:rFonts w:ascii="HarmonyOS Sans Light" w:eastAsia="点字青花楷" w:hAnsi="HarmonyOS Sans Light"/>
+          <w:sz w:val="21"/>
+          <w:szCs w:val="21"/>
+        </w:rPr>
+      </w:pPr>
+    </w:p>
+    <w:p>
+      <w:pPr>
+        <w:spacing w:beforeLines="15" w:before="48" w:afterLines="15" w:after="48"/>
+        <w:ind w:firstLine="420"/>
+        <w:rPr>
+          <w:rFonts w:ascii="HarmonyOS Sans Light" w:eastAsia="点字青花楷" w:hAnsi="HarmonyOS Sans Light"/>
+          <w:sz w:val="21"/>
+          <w:szCs w:val="21"/>
+        </w:rPr>
+      </w:pPr>
+      <w:r>
+        <w:rPr>
+          <w:rFonts w:ascii="HarmonyOS Sans Light" w:eastAsia="点字青花楷" w:hAnsi="HarmonyOS Sans Light" w:hint="eastAsia"/>
+          <w:sz w:val="21"/>
+          <w:szCs w:val="21"/>
+        </w:rPr>
+        <w:t>爱的基本逻辑是</w:t>
+      </w:r>
+      <w:r>
+        <w:rPr>
+          <w:rFonts w:ascii="HarmonyOS Sans Light" w:eastAsia="点字青花楷" w:hAnsi="HarmonyOS Sans Light" w:hint="eastAsia"/>
+          <w:sz w:val="21"/>
+          <w:szCs w:val="21"/>
+        </w:rPr>
+        <w:t>A</w:t>
+      </w:r>
+      <w:r>
+        <w:rPr>
+          <w:rFonts w:ascii="HarmonyOS Sans Light" w:eastAsia="点字青花楷" w:hAnsi="HarmonyOS Sans Light" w:hint="eastAsia"/>
+          <w:sz w:val="21"/>
+          <w:szCs w:val="21"/>
+        </w:rPr>
+        <w:t>把自己理解的</w:t>
+      </w:r>
+      <w:r>
+        <w:rPr>
+          <w:rFonts w:ascii="HarmonyOS Sans Light" w:eastAsia="点字青花楷" w:hAnsi="HarmonyOS Sans Light" w:hint="eastAsia"/>
+          <w:sz w:val="21"/>
+          <w:szCs w:val="21"/>
+        </w:rPr>
+        <w:t>B</w:t>
+      </w:r>
+      <w:r>
+        <w:rPr>
+          <w:rFonts w:ascii="HarmonyOS Sans Light" w:eastAsia="点字青花楷" w:hAnsi="HarmonyOS Sans Light" w:hint="eastAsia"/>
+          <w:sz w:val="21"/>
+          <w:szCs w:val="21"/>
+        </w:rPr>
+        <w:t>的需求看作一个快乐的事去做，而</w:t>
+      </w:r>
+      <w:r>
+        <w:rPr>
+          <w:rFonts w:ascii="HarmonyOS Sans Light" w:eastAsia="点字青花楷" w:hAnsi="HarmonyOS Sans Light" w:hint="eastAsia"/>
+          <w:sz w:val="21"/>
+          <w:szCs w:val="21"/>
+        </w:rPr>
+        <w:t>B</w:t>
+      </w:r>
+      <w:r>
+        <w:rPr>
+          <w:rFonts w:ascii="HarmonyOS Sans Light" w:eastAsia="点字青花楷" w:hAnsi="HarmonyOS Sans Light" w:hint="eastAsia"/>
+          <w:sz w:val="21"/>
+          <w:szCs w:val="21"/>
+        </w:rPr>
+        <w:t>对此表示原谅，</w:t>
+      </w:r>
+      <w:r>
+        <w:rPr>
+          <w:rFonts w:ascii="HarmonyOS Sans Light" w:eastAsia="点字青花楷" w:hAnsi="HarmonyOS Sans Light" w:hint="eastAsia"/>
+          <w:sz w:val="21"/>
+          <w:szCs w:val="21"/>
+        </w:rPr>
+        <w:t>A</w:t>
+      </w:r>
+      <w:r>
+        <w:rPr>
+          <w:rFonts w:ascii="HarmonyOS Sans Light" w:eastAsia="点字青花楷" w:hAnsi="HarmonyOS Sans Light" w:hint="eastAsia"/>
+          <w:sz w:val="21"/>
+          <w:szCs w:val="21"/>
+        </w:rPr>
+        <w:t>对因此对</w:t>
+      </w:r>
+      <w:r>
+        <w:rPr>
+          <w:rFonts w:ascii="HarmonyOS Sans Light" w:eastAsia="点字青花楷" w:hAnsi="HarmonyOS Sans Light" w:hint="eastAsia"/>
+          <w:sz w:val="21"/>
+          <w:szCs w:val="21"/>
+        </w:rPr>
+        <w:t>B</w:t>
+      </w:r>
+      <w:r>
+        <w:rPr>
+          <w:rFonts w:ascii="HarmonyOS Sans Light" w:eastAsia="点字青花楷" w:hAnsi="HarmonyOS Sans Light" w:hint="eastAsia"/>
+          <w:sz w:val="21"/>
+          <w:szCs w:val="21"/>
+        </w:rPr>
+        <w:t>造成的困扰表示抱歉。</w:t>
+      </w:r>
+    </w:p>
+    <w:p>
+      <w:pPr>
+        <w:spacing w:beforeLines="15" w:before="48" w:afterLines="15" w:after="48"/>
         <w:ind w:firstLine="420"/>
         <w:rPr>
           <w:rFonts w:ascii="HarmonyOS Sans Light" w:eastAsia="字家玲珑锐楷" w:hAnsi="HarmonyOS Sans Light"/>
@@ -477,6 +614,7 @@
     </w:p>
     <w:p>
       <w:pPr>
+        <w:spacing w:beforeLines="15" w:before="48" w:afterLines="15" w:after="48"/>
         <w:ind w:firstLine="420"/>
         <w:rPr>
           <w:rFonts w:ascii="HarmonyOS Sans Light" w:eastAsia="字家玲珑锐楷" w:hAnsi="HarmonyOS Sans Light"/>
@@ -495,24 +633,27 @@
     </w:p>
     <w:p>
       <w:pPr>
-        <w:ind w:firstLine="420"/>
-        <w:rPr>
-          <w:rFonts w:ascii="HarmonyOS Sans Light" w:eastAsia="字家玲珑锐楷" w:hAnsi="HarmonyOS Sans Light"/>
-          <w:sz w:val="21"/>
-          <w:szCs w:val="21"/>
-        </w:rPr>
-      </w:pPr>
-      <w:r>
-        <w:rPr>
-          <w:rFonts w:ascii="HarmonyOS Sans Light" w:eastAsia="字家玲珑锐楷" w:hAnsi="HarmonyOS Sans Light" w:hint="eastAsia"/>
-          <w:sz w:val="21"/>
-          <w:szCs w:val="21"/>
-        </w:rPr>
+        <w:spacing w:beforeLines="15" w:before="48" w:afterLines="15" w:after="48"/>
+        <w:ind w:firstLine="420"/>
+        <w:rPr>
+          <w:rFonts w:ascii="HarmonyOS Sans Light" w:eastAsia="字家玲珑锐楷" w:hAnsi="HarmonyOS Sans Light"/>
+          <w:sz w:val="21"/>
+          <w:szCs w:val="21"/>
+        </w:rPr>
+      </w:pPr>
+      <w:r>
+        <w:rPr>
+          <w:rFonts w:ascii="HarmonyOS Sans Light" w:eastAsia="字家玲珑锐楷" w:hAnsi="HarmonyOS Sans Light" w:hint="eastAsia"/>
+          <w:sz w:val="21"/>
+          <w:szCs w:val="21"/>
+        </w:rPr>
+        <w:lastRenderedPageBreak/>
         <w:t>打游戏、吃海鲜、看电影……等等这些事都快乐，也都要消耗生命，但是它所能带来的快乐比起爱来说并不够爽。——它们的收益长期看是很乏味的，常常没有真实的成果可言，而且缺少爱所独有的裂变一样的回报效应。尤其是它们在你死后往往没有意义存在。</w:t>
       </w:r>
     </w:p>
     <w:p>
       <w:pPr>
+        <w:spacing w:beforeLines="15" w:before="48" w:afterLines="15" w:after="48"/>
         <w:ind w:firstLine="420"/>
         <w:rPr>
           <w:rFonts w:ascii="HarmonyOS Sans Light" w:eastAsia="字家玲珑锐楷" w:hAnsi="HarmonyOS Sans Light"/>
@@ -531,6 +672,7 @@
     </w:p>
     <w:p>
       <w:pPr>
+        <w:spacing w:beforeLines="15" w:before="48" w:afterLines="15" w:after="48"/>
         <w:ind w:firstLine="420"/>
         <w:rPr>
           <w:rFonts w:ascii="HarmonyOS Sans Light" w:eastAsia="字家玲珑锐楷" w:hAnsi="HarmonyOS Sans Light"/>
@@ -549,6 +691,1173 @@
     </w:p>
     <w:p>
       <w:pPr>
+        <w:spacing w:beforeLines="15" w:before="48" w:afterLines="15" w:after="48"/>
+        <w:ind w:firstLine="420"/>
+        <w:rPr>
+          <w:rFonts w:ascii="HarmonyOS Sans Light" w:eastAsia="字家玲珑锐楷" w:hAnsi="HarmonyOS Sans Light"/>
+          <w:sz w:val="21"/>
+          <w:szCs w:val="21"/>
+        </w:rPr>
+      </w:pPr>
+      <w:r>
+        <w:rPr>
+          <w:rFonts w:ascii="HarmonyOS Sans Light" w:eastAsia="字家玲珑锐楷" w:hAnsi="HarmonyOS Sans Light" w:hint="eastAsia"/>
+          <w:sz w:val="21"/>
+          <w:szCs w:val="21"/>
+        </w:rPr>
+        <w:t>“对爱的正确理解”是鸡蛋，“正确的爱所触发的积极的回应”带来的激励是鸡。</w:t>
+      </w:r>
+    </w:p>
+    <w:p>
+      <w:pPr>
+        <w:spacing w:beforeLines="15" w:before="48" w:afterLines="15" w:after="48"/>
+        <w:ind w:firstLine="420"/>
+        <w:rPr>
+          <w:rFonts w:ascii="HarmonyOS Sans Light" w:eastAsia="字家玲珑锐楷" w:hAnsi="HarmonyOS Sans Light"/>
+          <w:sz w:val="21"/>
+          <w:szCs w:val="21"/>
+        </w:rPr>
+      </w:pPr>
+      <w:r>
+        <w:rPr>
+          <w:rFonts w:ascii="HarmonyOS Sans Light" w:eastAsia="字家玲珑锐楷" w:hAnsi="HarmonyOS Sans Light" w:hint="eastAsia"/>
+          <w:sz w:val="21"/>
+          <w:szCs w:val="21"/>
+        </w:rPr>
+        <w:t>蛋生鸡，鸡生蛋，踏入正循环，你就不会觉得爱很可怕以至于恐惧了。</w:t>
+      </w:r>
+    </w:p>
+    <w:p>
+      <w:pPr>
+        <w:spacing w:beforeLines="15" w:before="48" w:afterLines="15" w:after="48"/>
+        <w:ind w:firstLine="420"/>
+        <w:rPr>
+          <w:rFonts w:ascii="HarmonyOS Sans Light" w:eastAsia="字家玲珑锐楷" w:hAnsi="HarmonyOS Sans Light"/>
+          <w:sz w:val="21"/>
+          <w:szCs w:val="21"/>
+        </w:rPr>
+      </w:pPr>
+      <w:r>
+        <w:rPr>
+          <w:rFonts w:ascii="HarmonyOS Sans Light" w:eastAsia="字家玲珑锐楷" w:hAnsi="HarmonyOS Sans Light" w:hint="eastAsia"/>
+          <w:sz w:val="21"/>
+          <w:szCs w:val="21"/>
+        </w:rPr>
+        <w:t>健康的爱是个什么循环呢？</w:t>
+      </w:r>
+    </w:p>
+    <w:p>
+      <w:pPr>
+        <w:spacing w:beforeLines="15" w:before="48" w:afterLines="15" w:after="48"/>
+        <w:ind w:firstLine="420"/>
+        <w:rPr>
+          <w:rFonts w:ascii="HarmonyOS Sans Light" w:eastAsia="字家玲珑锐楷" w:hAnsi="HarmonyOS Sans Light"/>
+          <w:sz w:val="21"/>
+          <w:szCs w:val="21"/>
+        </w:rPr>
+      </w:pPr>
+      <w:r>
+        <w:rPr>
+          <w:rFonts w:ascii="HarmonyOS Sans Light" w:eastAsia="字家玲珑锐楷" w:hAnsi="HarmonyOS Sans Light" w:hint="eastAsia"/>
+          <w:sz w:val="21"/>
+          <w:szCs w:val="21"/>
+        </w:rPr>
+        <w:t>A</w:t>
+      </w:r>
+      <w:r>
+        <w:rPr>
+          <w:rFonts w:ascii="HarmonyOS Sans Light" w:eastAsia="字家玲珑锐楷" w:hAnsi="HarmonyOS Sans Light" w:hint="eastAsia"/>
+          <w:sz w:val="21"/>
+          <w:szCs w:val="21"/>
+        </w:rPr>
+        <w:t>看到</w:t>
+      </w:r>
+      <w:r>
+        <w:rPr>
+          <w:rFonts w:ascii="HarmonyOS Sans Light" w:eastAsia="字家玲珑锐楷" w:hAnsi="HarmonyOS Sans Light" w:hint="eastAsia"/>
+          <w:sz w:val="21"/>
+          <w:szCs w:val="21"/>
+        </w:rPr>
+        <w:t>B</w:t>
+      </w:r>
+      <w:r>
+        <w:rPr>
+          <w:rFonts w:ascii="HarmonyOS Sans Light" w:eastAsia="字家玲珑锐楷" w:hAnsi="HarmonyOS Sans Light" w:hint="eastAsia"/>
+          <w:sz w:val="21"/>
+          <w:szCs w:val="21"/>
+        </w:rPr>
+        <w:t>要过生日了，于是偷偷的准备了一个礼物，费了很大的神。结果送给</w:t>
+      </w:r>
+      <w:r>
+        <w:rPr>
+          <w:rFonts w:ascii="HarmonyOS Sans Light" w:eastAsia="字家玲珑锐楷" w:hAnsi="HarmonyOS Sans Light" w:hint="eastAsia"/>
+          <w:sz w:val="21"/>
+          <w:szCs w:val="21"/>
+        </w:rPr>
+        <w:t>B</w:t>
+      </w:r>
+      <w:r>
+        <w:rPr>
+          <w:rFonts w:ascii="HarmonyOS Sans Light" w:eastAsia="字家玲珑锐楷" w:hAnsi="HarmonyOS Sans Light" w:hint="eastAsia"/>
+          <w:sz w:val="21"/>
+          <w:szCs w:val="21"/>
+        </w:rPr>
+        <w:t>的时候，</w:t>
+      </w:r>
+      <w:r>
+        <w:rPr>
+          <w:rFonts w:ascii="HarmonyOS Sans Light" w:eastAsia="字家玲珑锐楷" w:hAnsi="HarmonyOS Sans Light" w:hint="eastAsia"/>
+          <w:sz w:val="21"/>
+          <w:szCs w:val="21"/>
+        </w:rPr>
+        <w:t>B</w:t>
+      </w:r>
+      <w:r>
+        <w:rPr>
+          <w:rFonts w:ascii="HarmonyOS Sans Light" w:eastAsia="字家玲珑锐楷" w:hAnsi="HarmonyOS Sans Light" w:hint="eastAsia"/>
+          <w:sz w:val="21"/>
+          <w:szCs w:val="21"/>
+        </w:rPr>
+        <w:t>不满意。</w:t>
+      </w:r>
+      <w:r>
+        <w:rPr>
+          <w:rFonts w:ascii="HarmonyOS Sans Light" w:eastAsia="字家玲珑锐楷" w:hAnsi="HarmonyOS Sans Light" w:hint="eastAsia"/>
+          <w:sz w:val="21"/>
+          <w:szCs w:val="21"/>
+        </w:rPr>
+        <w:t>A</w:t>
+      </w:r>
+      <w:r>
+        <w:rPr>
+          <w:rFonts w:ascii="HarmonyOS Sans Light" w:eastAsia="字家玲珑锐楷" w:hAnsi="HarmonyOS Sans Light" w:hint="eastAsia"/>
+          <w:sz w:val="21"/>
+          <w:szCs w:val="21"/>
+        </w:rPr>
+        <w:t>看出来了，赶紧道歉——哎呀我猜错了，嘿嘿嘿，我赶紧给你换一个，抱歉呀。</w:t>
+      </w:r>
+      <w:r>
+        <w:rPr>
+          <w:rFonts w:ascii="HarmonyOS Sans Light" w:eastAsia="字家玲珑锐楷" w:hAnsi="HarmonyOS Sans Light" w:hint="eastAsia"/>
+          <w:sz w:val="21"/>
+          <w:szCs w:val="21"/>
+        </w:rPr>
+        <w:t>B</w:t>
+      </w:r>
+      <w:r>
+        <w:rPr>
+          <w:rFonts w:ascii="HarmonyOS Sans Light" w:eastAsia="字家玲珑锐楷" w:hAnsi="HarmonyOS Sans Light" w:hint="eastAsia"/>
+          <w:sz w:val="21"/>
+          <w:szCs w:val="21"/>
+        </w:rPr>
+        <w:t>说没关系没关系，是我脾气太古怪，爱好不太好猜，难怪你会猜错。</w:t>
+      </w:r>
+    </w:p>
+    <w:p>
+      <w:pPr>
+        <w:spacing w:beforeLines="15" w:before="48" w:afterLines="15" w:after="48"/>
+        <w:ind w:firstLine="420"/>
+        <w:rPr>
+          <w:rFonts w:ascii="HarmonyOS Sans Light" w:eastAsia="字家玲珑锐楷" w:hAnsi="HarmonyOS Sans Light"/>
+          <w:sz w:val="21"/>
+          <w:szCs w:val="21"/>
+        </w:rPr>
+      </w:pPr>
+      <w:r>
+        <w:rPr>
+          <w:rFonts w:ascii="HarmonyOS Sans Light" w:eastAsia="字家玲珑锐楷" w:hAnsi="HarmonyOS Sans Light" w:hint="eastAsia"/>
+          <w:sz w:val="21"/>
+          <w:szCs w:val="21"/>
+        </w:rPr>
+        <w:t>为啥会走向这个方向？</w:t>
+      </w:r>
+    </w:p>
+    <w:p>
+      <w:pPr>
+        <w:spacing w:beforeLines="15" w:before="48" w:afterLines="15" w:after="48"/>
+        <w:ind w:firstLine="420"/>
+        <w:rPr>
+          <w:rFonts w:ascii="HarmonyOS Sans Light" w:eastAsia="字家玲珑锐楷" w:hAnsi="HarmonyOS Sans Light"/>
+          <w:sz w:val="21"/>
+          <w:szCs w:val="21"/>
+        </w:rPr>
+      </w:pPr>
+      <w:r>
+        <w:rPr>
+          <w:rFonts w:ascii="HarmonyOS Sans Light" w:eastAsia="字家玲珑锐楷" w:hAnsi="HarmonyOS Sans Light" w:hint="eastAsia"/>
+          <w:sz w:val="21"/>
+          <w:szCs w:val="21"/>
+        </w:rPr>
+        <w:t>最大的关键就在于</w:t>
+      </w:r>
+      <w:r>
+        <w:rPr>
+          <w:rFonts w:ascii="HarmonyOS Sans Light" w:eastAsia="点字青花楷" w:hAnsi="HarmonyOS Sans Light" w:hint="eastAsia"/>
+          <w:sz w:val="21"/>
+          <w:szCs w:val="21"/>
+        </w:rPr>
+        <w:t>A</w:t>
+      </w:r>
+      <w:r>
+        <w:rPr>
+          <w:rFonts w:ascii="HarmonyOS Sans Light" w:eastAsia="点字青花楷" w:hAnsi="HarmonyOS Sans Light" w:hint="eastAsia"/>
+          <w:sz w:val="21"/>
+          <w:szCs w:val="21"/>
+        </w:rPr>
+        <w:t>知道通过送礼获得</w:t>
+      </w:r>
+      <w:r>
+        <w:rPr>
+          <w:rFonts w:ascii="HarmonyOS Sans Light" w:eastAsia="点字青花楷" w:hAnsi="HarmonyOS Sans Light" w:hint="eastAsia"/>
+          <w:sz w:val="21"/>
+          <w:szCs w:val="21"/>
+        </w:rPr>
+        <w:t>B</w:t>
+      </w:r>
+      <w:r>
+        <w:rPr>
+          <w:rFonts w:ascii="HarmonyOS Sans Light" w:eastAsia="点字青花楷" w:hAnsi="HarmonyOS Sans Light" w:hint="eastAsia"/>
+          <w:sz w:val="21"/>
+          <w:szCs w:val="21"/>
+        </w:rPr>
+        <w:t>的快乐是自己在追求快乐，</w:t>
+      </w:r>
+      <w:r>
+        <w:rPr>
+          <w:rFonts w:ascii="HarmonyOS Sans Light" w:eastAsia="点字青花楷" w:hAnsi="HarmonyOS Sans Light" w:hint="eastAsia"/>
+          <w:sz w:val="21"/>
+          <w:szCs w:val="21"/>
+        </w:rPr>
+        <w:t>B</w:t>
+      </w:r>
+      <w:r>
+        <w:rPr>
+          <w:rFonts w:ascii="HarmonyOS Sans Light" w:eastAsia="点字青花楷" w:hAnsi="HarmonyOS Sans Light" w:hint="eastAsia"/>
+          <w:sz w:val="21"/>
+          <w:szCs w:val="21"/>
+        </w:rPr>
+        <w:t>并没有义务和亏欠非要满足，而且</w:t>
+      </w:r>
+      <w:r>
+        <w:rPr>
+          <w:rFonts w:ascii="HarmonyOS Sans Light" w:eastAsia="点字青花楷" w:hAnsi="HarmonyOS Sans Light" w:hint="eastAsia"/>
+          <w:sz w:val="21"/>
+          <w:szCs w:val="21"/>
+        </w:rPr>
+        <w:t>B</w:t>
+      </w:r>
+      <w:r>
+        <w:rPr>
+          <w:rFonts w:ascii="HarmonyOS Sans Light" w:eastAsia="点字青花楷" w:hAnsi="HarmonyOS Sans Light" w:hint="eastAsia"/>
+          <w:sz w:val="21"/>
+          <w:szCs w:val="21"/>
+        </w:rPr>
+        <w:t>其实是要因为这个礼物受到一系列的困扰。</w:t>
+      </w:r>
+    </w:p>
+    <w:p>
+      <w:pPr>
+        <w:spacing w:beforeLines="15" w:before="48" w:afterLines="15" w:after="48"/>
+        <w:ind w:firstLine="420"/>
+        <w:rPr>
+          <w:rFonts w:ascii="HarmonyOS Sans Light" w:eastAsia="点字青花楷" w:hAnsi="HarmonyOS Sans Light"/>
+          <w:sz w:val="21"/>
+          <w:szCs w:val="21"/>
+        </w:rPr>
+      </w:pPr>
+      <w:r>
+        <w:rPr>
+          <w:rFonts w:ascii="HarmonyOS Sans Light" w:eastAsia="字家玲珑锐楷" w:hAnsi="HarmonyOS Sans Light" w:hint="eastAsia"/>
+          <w:sz w:val="21"/>
+          <w:szCs w:val="21"/>
+        </w:rPr>
+        <w:t>所以赌中了当然皆大欢喜，赌歪了却完全是正常失误，是</w:t>
+      </w:r>
+      <w:r>
+        <w:rPr>
+          <w:rFonts w:ascii="HarmonyOS Sans Light" w:eastAsia="字家玲珑锐楷" w:hAnsi="HarmonyOS Sans Light" w:hint="eastAsia"/>
+          <w:sz w:val="21"/>
+          <w:szCs w:val="21"/>
+        </w:rPr>
+        <w:t>B</w:t>
+      </w:r>
+      <w:r>
+        <w:rPr>
+          <w:rFonts w:ascii="HarmonyOS Sans Light" w:eastAsia="字家玲珑锐楷" w:hAnsi="HarmonyOS Sans Light" w:hint="eastAsia"/>
+          <w:sz w:val="21"/>
+          <w:szCs w:val="21"/>
+        </w:rPr>
+        <w:t>有损失。</w:t>
+      </w:r>
+      <w:r>
+        <w:rPr>
+          <w:rFonts w:ascii="HarmonyOS Sans Light" w:eastAsia="点字青花楷" w:hAnsi="HarmonyOS Sans Light" w:hint="eastAsia"/>
+          <w:sz w:val="21"/>
+          <w:szCs w:val="21"/>
+        </w:rPr>
+        <w:t>自己的“损失”只是正常的玩这个游戏的本钱，本来就是理所应当的。</w:t>
+      </w:r>
+    </w:p>
+    <w:p>
+      <w:pPr>
+        <w:spacing w:beforeLines="15" w:before="48" w:afterLines="15" w:after="48"/>
+        <w:ind w:firstLine="420"/>
+        <w:rPr>
+          <w:rFonts w:ascii="HarmonyOS Sans Light" w:eastAsia="字家玲珑锐楷" w:hAnsi="HarmonyOS Sans Light"/>
+          <w:sz w:val="21"/>
+          <w:szCs w:val="21"/>
+        </w:rPr>
+      </w:pPr>
+      <w:r>
+        <w:rPr>
+          <w:rFonts w:ascii="HarmonyOS Sans Light" w:eastAsia="字家玲珑锐楷" w:hAnsi="HarmonyOS Sans Light" w:hint="eastAsia"/>
+          <w:sz w:val="21"/>
+          <w:szCs w:val="21"/>
+        </w:rPr>
+        <w:t>基于这根基线，当</w:t>
+      </w:r>
+      <w:r>
+        <w:rPr>
+          <w:rFonts w:ascii="HarmonyOS Sans Light" w:eastAsia="字家玲珑锐楷" w:hAnsi="HarmonyOS Sans Light" w:hint="eastAsia"/>
+          <w:sz w:val="21"/>
+          <w:szCs w:val="21"/>
+        </w:rPr>
+        <w:t>B</w:t>
+      </w:r>
+      <w:r>
+        <w:rPr>
+          <w:rFonts w:ascii="HarmonyOS Sans Light" w:eastAsia="字家玲珑锐楷" w:hAnsi="HarmonyOS Sans Light" w:hint="eastAsia"/>
+          <w:sz w:val="21"/>
+          <w:szCs w:val="21"/>
+        </w:rPr>
+        <w:t>说这个并不合意的时候，</w:t>
+      </w:r>
+      <w:r>
+        <w:rPr>
+          <w:rFonts w:ascii="HarmonyOS Sans Light" w:eastAsia="字家玲珑锐楷" w:hAnsi="HarmonyOS Sans Light" w:hint="eastAsia"/>
+          <w:sz w:val="21"/>
+          <w:szCs w:val="21"/>
+        </w:rPr>
+        <w:t>A</w:t>
+      </w:r>
+      <w:r>
+        <w:rPr>
+          <w:rFonts w:ascii="HarmonyOS Sans Light" w:eastAsia="字家玲珑锐楷" w:hAnsi="HarmonyOS Sans Light" w:hint="eastAsia"/>
+          <w:sz w:val="21"/>
+          <w:szCs w:val="21"/>
+        </w:rPr>
+        <w:t>的感觉是很骄傲——</w:t>
+      </w:r>
+      <w:r>
+        <w:rPr>
+          <w:rFonts w:ascii="HarmonyOS Sans Light" w:eastAsia="点字青花楷" w:hAnsi="HarmonyOS Sans Light" w:hint="eastAsia"/>
+          <w:sz w:val="21"/>
+          <w:szCs w:val="21"/>
+        </w:rPr>
+        <w:t>因为自己没有让</w:t>
+      </w:r>
+      <w:r>
+        <w:rPr>
+          <w:rFonts w:ascii="HarmonyOS Sans Light" w:eastAsia="点字青花楷" w:hAnsi="HarmonyOS Sans Light" w:hint="eastAsia"/>
+          <w:sz w:val="21"/>
+          <w:szCs w:val="21"/>
+        </w:rPr>
+        <w:t>B</w:t>
+      </w:r>
+      <w:r>
+        <w:rPr>
+          <w:rFonts w:ascii="HarmonyOS Sans Light" w:eastAsia="点字青花楷" w:hAnsi="HarmonyOS Sans Light" w:hint="eastAsia"/>
+          <w:sz w:val="21"/>
+          <w:szCs w:val="21"/>
+        </w:rPr>
+        <w:t>感到有所顾虑而不敢说话，这可是一个了不起的成就，</w:t>
+      </w:r>
+      <w:r>
+        <w:rPr>
+          <w:rFonts w:ascii="HarmonyOS Sans Light" w:eastAsia="字家玲珑锐楷" w:hAnsi="HarmonyOS Sans Light" w:hint="eastAsia"/>
+          <w:sz w:val="21"/>
+          <w:szCs w:val="21"/>
+        </w:rPr>
+        <w:t>可以高兴半宿。</w:t>
+      </w:r>
+    </w:p>
+    <w:p>
+      <w:pPr>
+        <w:spacing w:beforeLines="15" w:before="48" w:afterLines="15" w:after="48"/>
+        <w:ind w:firstLine="420"/>
+        <w:rPr>
+          <w:rFonts w:ascii="HarmonyOS Sans Light" w:eastAsia="字家玲珑锐楷" w:hAnsi="HarmonyOS Sans Light"/>
+          <w:sz w:val="21"/>
+          <w:szCs w:val="21"/>
+        </w:rPr>
+      </w:pPr>
+      <w:r>
+        <w:rPr>
+          <w:rFonts w:ascii="HarmonyOS Sans Light" w:eastAsia="字家玲珑锐楷" w:hAnsi="HarmonyOS Sans Light" w:hint="eastAsia"/>
+          <w:sz w:val="21"/>
+          <w:szCs w:val="21"/>
+        </w:rPr>
+        <w:t>当</w:t>
+      </w:r>
+      <w:r>
+        <w:rPr>
+          <w:rFonts w:ascii="HarmonyOS Sans Light" w:eastAsia="字家玲珑锐楷" w:hAnsi="HarmonyOS Sans Light" w:hint="eastAsia"/>
+          <w:sz w:val="21"/>
+          <w:szCs w:val="21"/>
+        </w:rPr>
+        <w:t>B</w:t>
+      </w:r>
+      <w:r>
+        <w:rPr>
+          <w:rFonts w:ascii="HarmonyOS Sans Light" w:eastAsia="字家玲珑锐楷" w:hAnsi="HarmonyOS Sans Light" w:hint="eastAsia"/>
+          <w:sz w:val="21"/>
+          <w:szCs w:val="21"/>
+        </w:rPr>
+        <w:t>用了温柔安慰的语气说不合意的时候，</w:t>
+      </w:r>
+      <w:r>
+        <w:rPr>
+          <w:rFonts w:ascii="HarmonyOS Sans Light" w:eastAsia="字家玲珑锐楷" w:hAnsi="HarmonyOS Sans Light" w:hint="eastAsia"/>
+          <w:sz w:val="21"/>
+          <w:szCs w:val="21"/>
+        </w:rPr>
+        <w:t>A</w:t>
+      </w:r>
+      <w:r>
+        <w:rPr>
+          <w:rFonts w:ascii="HarmonyOS Sans Light" w:eastAsia="字家玲珑锐楷" w:hAnsi="HarmonyOS Sans Light" w:hint="eastAsia"/>
+          <w:sz w:val="21"/>
+          <w:szCs w:val="21"/>
+        </w:rPr>
+        <w:t>的感觉是赚翻了，因为这是</w:t>
+      </w:r>
+      <w:r>
+        <w:rPr>
+          <w:rFonts w:ascii="HarmonyOS Sans Light" w:eastAsia="字家玲珑锐楷" w:hAnsi="HarmonyOS Sans Light" w:hint="eastAsia"/>
+          <w:sz w:val="21"/>
+          <w:szCs w:val="21"/>
+        </w:rPr>
+        <w:t>B</w:t>
+      </w:r>
+      <w:r>
+        <w:rPr>
+          <w:rFonts w:ascii="HarmonyOS Sans Light" w:eastAsia="字家玲珑锐楷" w:hAnsi="HarmonyOS Sans Light" w:hint="eastAsia"/>
+          <w:sz w:val="21"/>
+          <w:szCs w:val="21"/>
+        </w:rPr>
+        <w:t>对自己的额外的爱的证明——</w:t>
+      </w:r>
+      <w:r>
+        <w:rPr>
+          <w:rFonts w:ascii="HarmonyOS Sans Light" w:eastAsia="字家玲珑锐楷" w:hAnsi="HarmonyOS Sans Light" w:hint="eastAsia"/>
+          <w:sz w:val="21"/>
+          <w:szCs w:val="21"/>
+        </w:rPr>
+        <w:t>B</w:t>
+      </w:r>
+      <w:r>
+        <w:rPr>
+          <w:rFonts w:ascii="HarmonyOS Sans Light" w:eastAsia="字家玲珑锐楷" w:hAnsi="HarmonyOS Sans Light" w:hint="eastAsia"/>
+          <w:sz w:val="21"/>
+          <w:szCs w:val="21"/>
+        </w:rPr>
+        <w:t>本来可以不必用温柔的表达的。</w:t>
+      </w:r>
+    </w:p>
+    <w:p>
+      <w:pPr>
+        <w:spacing w:beforeLines="15" w:before="48" w:afterLines="15" w:after="48"/>
+        <w:ind w:firstLine="420"/>
+        <w:rPr>
+          <w:rFonts w:ascii="HarmonyOS Sans Light" w:eastAsia="字家玲珑锐楷" w:hAnsi="HarmonyOS Sans Light"/>
+          <w:sz w:val="21"/>
+          <w:szCs w:val="21"/>
+        </w:rPr>
+      </w:pPr>
+      <w:r>
+        <w:rPr>
+          <w:rFonts w:ascii="HarmonyOS Sans Light" w:eastAsia="字家玲珑锐楷" w:hAnsi="HarmonyOS Sans Light" w:hint="eastAsia"/>
+          <w:sz w:val="21"/>
+          <w:szCs w:val="21"/>
+        </w:rPr>
+        <w:t>如果</w:t>
+      </w:r>
+      <w:r>
+        <w:rPr>
+          <w:rFonts w:ascii="HarmonyOS Sans Light" w:eastAsia="字家玲珑锐楷" w:hAnsi="HarmonyOS Sans Light" w:hint="eastAsia"/>
+          <w:sz w:val="21"/>
+          <w:szCs w:val="21"/>
+        </w:rPr>
+        <w:t>B</w:t>
+      </w:r>
+      <w:r>
+        <w:rPr>
+          <w:rFonts w:ascii="HarmonyOS Sans Light" w:eastAsia="字家玲珑锐楷" w:hAnsi="HarmonyOS Sans Light" w:hint="eastAsia"/>
+          <w:sz w:val="21"/>
+          <w:szCs w:val="21"/>
+        </w:rPr>
+        <w:t>用生气的表达，这个只是不赔不赚——因为本来就的确造成了困扰，难道不许人家生气么？</w:t>
+      </w:r>
+    </w:p>
+    <w:p>
+      <w:pPr>
+        <w:spacing w:beforeLines="15" w:before="48" w:afterLines="15" w:after="48"/>
+        <w:ind w:firstLine="420"/>
+        <w:rPr>
+          <w:rFonts w:ascii="HarmonyOS Sans Light" w:eastAsia="字家玲珑锐楷" w:hAnsi="HarmonyOS Sans Light"/>
+          <w:sz w:val="21"/>
+          <w:szCs w:val="21"/>
+        </w:rPr>
+      </w:pPr>
+      <w:r>
+        <w:rPr>
+          <w:rFonts w:ascii="HarmonyOS Sans Light" w:eastAsia="字家玲珑锐楷" w:hAnsi="HarmonyOS Sans Light" w:hint="eastAsia"/>
+          <w:sz w:val="21"/>
+          <w:szCs w:val="21"/>
+        </w:rPr>
+        <w:t>如果</w:t>
+      </w:r>
+      <w:r>
+        <w:rPr>
+          <w:rFonts w:ascii="HarmonyOS Sans Light" w:eastAsia="字家玲珑锐楷" w:hAnsi="HarmonyOS Sans Light" w:hint="eastAsia"/>
+          <w:sz w:val="21"/>
+          <w:szCs w:val="21"/>
+        </w:rPr>
+        <w:t>B</w:t>
+      </w:r>
+      <w:r>
+        <w:rPr>
+          <w:rFonts w:ascii="HarmonyOS Sans Light" w:eastAsia="字家玲珑锐楷" w:hAnsi="HarmonyOS Sans Light" w:hint="eastAsia"/>
+          <w:sz w:val="21"/>
+          <w:szCs w:val="21"/>
+        </w:rPr>
+        <w:t>不但生气而且要求赔偿，那么这也没什么不对，因为本来就是自己玩游戏牵连了别人付出代价，这不是正常的么？当然索赔额度问题你有法律保障，太大了你可以寻求法官裁决。（顺便不要干一些可能赔偿额度太大的事，比如趁人度假把人房子拆了修座新的这种）。</w:t>
+      </w:r>
+    </w:p>
+    <w:p>
+      <w:pPr>
+        <w:spacing w:beforeLines="15" w:before="48" w:afterLines="15" w:after="48"/>
+        <w:ind w:firstLine="420"/>
+        <w:rPr>
+          <w:rFonts w:ascii="HarmonyOS Sans Light" w:eastAsia="字家玲珑锐楷" w:hAnsi="HarmonyOS Sans Light"/>
+          <w:sz w:val="21"/>
+          <w:szCs w:val="21"/>
+        </w:rPr>
+      </w:pPr>
+      <w:r>
+        <w:rPr>
+          <w:rFonts w:ascii="HarmonyOS Sans Light" w:eastAsia="字家玲珑锐楷" w:hAnsi="HarmonyOS Sans Light" w:hint="eastAsia"/>
+          <w:sz w:val="21"/>
+          <w:szCs w:val="21"/>
+        </w:rPr>
+        <w:t>而如果</w:t>
+      </w:r>
+      <w:r>
+        <w:rPr>
+          <w:rFonts w:ascii="HarmonyOS Sans Light" w:eastAsia="字家玲珑锐楷" w:hAnsi="HarmonyOS Sans Light" w:hint="eastAsia"/>
+          <w:sz w:val="21"/>
+          <w:szCs w:val="21"/>
+        </w:rPr>
+        <w:t>B</w:t>
+      </w:r>
+      <w:r>
+        <w:rPr>
+          <w:rFonts w:ascii="HarmonyOS Sans Light" w:eastAsia="字家玲珑锐楷" w:hAnsi="HarmonyOS Sans Light" w:hint="eastAsia"/>
+          <w:sz w:val="21"/>
+          <w:szCs w:val="21"/>
+        </w:rPr>
+        <w:t>竟然很高兴呢？那当然是赌赢了啊，那不是更好吗？</w:t>
+      </w:r>
+    </w:p>
+    <w:p>
+      <w:pPr>
+        <w:spacing w:beforeLines="15" w:before="48" w:afterLines="15" w:after="48"/>
+        <w:ind w:firstLine="420"/>
+        <w:rPr>
+          <w:rFonts w:ascii="HarmonyOS Sans Light" w:eastAsia="字家玲珑锐楷" w:hAnsi="HarmonyOS Sans Light"/>
+          <w:sz w:val="21"/>
+          <w:szCs w:val="21"/>
+        </w:rPr>
+      </w:pPr>
+      <w:r>
+        <w:rPr>
+          <w:rFonts w:ascii="HarmonyOS Sans Light" w:eastAsia="字家玲珑锐楷" w:hAnsi="HarmonyOS Sans Light" w:hint="eastAsia"/>
+          <w:sz w:val="21"/>
+          <w:szCs w:val="21"/>
+        </w:rPr>
+        <w:t>你看到没有，基于这根新基线，对于</w:t>
+      </w:r>
+      <w:r>
+        <w:rPr>
+          <w:rFonts w:ascii="HarmonyOS Sans Light" w:eastAsia="字家玲珑锐楷" w:hAnsi="HarmonyOS Sans Light" w:hint="eastAsia"/>
+          <w:sz w:val="21"/>
+          <w:szCs w:val="21"/>
+        </w:rPr>
+        <w:t>A</w:t>
+      </w:r>
+      <w:r>
+        <w:rPr>
+          <w:rFonts w:ascii="HarmonyOS Sans Light" w:eastAsia="字家玲珑锐楷" w:hAnsi="HarmonyOS Sans Light" w:hint="eastAsia"/>
+          <w:sz w:val="21"/>
+          <w:szCs w:val="21"/>
+        </w:rPr>
+        <w:t>来说</w:t>
+      </w:r>
+      <w:r>
+        <w:rPr>
+          <w:rFonts w:ascii="HarmonyOS Sans Light" w:eastAsia="点字青花楷" w:hAnsi="HarmonyOS Sans Light" w:hint="eastAsia"/>
+          <w:sz w:val="21"/>
+          <w:szCs w:val="21"/>
+        </w:rPr>
+        <w:t>结果几乎全是正面。</w:t>
+      </w:r>
+    </w:p>
+    <w:p>
+      <w:pPr>
+        <w:spacing w:beforeLines="15" w:before="48" w:afterLines="15" w:after="48"/>
+        <w:ind w:firstLine="420"/>
+        <w:rPr>
+          <w:rFonts w:ascii="HarmonyOS Sans Light" w:eastAsia="字家玲珑锐楷" w:hAnsi="HarmonyOS Sans Light"/>
+          <w:sz w:val="21"/>
+          <w:szCs w:val="21"/>
+        </w:rPr>
+      </w:pPr>
+      <w:r>
+        <w:rPr>
+          <w:rFonts w:ascii="HarmonyOS Sans Light" w:eastAsia="字家玲珑锐楷" w:hAnsi="HarmonyOS Sans Light" w:hint="eastAsia"/>
+          <w:sz w:val="21"/>
+          <w:szCs w:val="21"/>
+        </w:rPr>
+        <w:t>如果基于这根新基线你还是觉得对方太难搞呢？</w:t>
+      </w:r>
+    </w:p>
+    <w:p>
+      <w:pPr>
+        <w:spacing w:beforeLines="15" w:before="48" w:afterLines="15" w:after="48"/>
+        <w:ind w:firstLine="420"/>
+        <w:rPr>
+          <w:rFonts w:ascii="HarmonyOS Sans Light" w:eastAsia="字家玲珑锐楷" w:hAnsi="HarmonyOS Sans Light"/>
+          <w:sz w:val="21"/>
+          <w:szCs w:val="21"/>
+        </w:rPr>
+      </w:pPr>
+      <w:r>
+        <w:rPr>
+          <w:rFonts w:ascii="HarmonyOS Sans Light" w:eastAsia="字家玲珑锐楷" w:hAnsi="HarmonyOS Sans Light" w:hint="eastAsia"/>
+          <w:sz w:val="21"/>
+          <w:szCs w:val="21"/>
+        </w:rPr>
+        <w:t>第一，这概率会大大的下降。基于这根基线还会破坏性的处理关系的人当然不是没有，但是比例不大。这对你不构成问题。换一个就好啦——正确的爱对别人是一种客观的净福利。</w:t>
+      </w:r>
+    </w:p>
+    <w:p>
+      <w:pPr>
+        <w:spacing w:beforeLines="15" w:before="48" w:afterLines="15" w:after="48"/>
+        <w:ind w:firstLine="420"/>
+        <w:rPr>
+          <w:rFonts w:ascii="HarmonyOS Sans Light" w:eastAsia="字家玲珑锐楷" w:hAnsi="HarmonyOS Sans Light"/>
+          <w:sz w:val="21"/>
+          <w:szCs w:val="21"/>
+        </w:rPr>
+      </w:pPr>
+      <w:r>
+        <w:rPr>
+          <w:rFonts w:ascii="HarmonyOS Sans Light" w:eastAsia="字家玲珑锐楷" w:hAnsi="HarmonyOS Sans Light" w:hint="eastAsia"/>
+          <w:sz w:val="21"/>
+          <w:szCs w:val="21"/>
+        </w:rPr>
+        <w:t>药店发半斤鸡蛋就能排那么长的队，你还愁没有人会想要爱？</w:t>
+      </w:r>
+    </w:p>
+    <w:p>
+      <w:pPr>
+        <w:spacing w:beforeLines="15" w:before="48" w:afterLines="15" w:after="48"/>
+        <w:ind w:firstLine="420"/>
+        <w:rPr>
+          <w:rFonts w:ascii="HarmonyOS Sans Light" w:eastAsia="字家玲珑锐楷" w:hAnsi="HarmonyOS Sans Light"/>
+          <w:sz w:val="21"/>
+          <w:szCs w:val="21"/>
+        </w:rPr>
+      </w:pPr>
+      <w:r>
+        <w:rPr>
+          <w:rFonts w:ascii="HarmonyOS Sans Light" w:eastAsia="字家玲珑锐楷" w:hAnsi="HarmonyOS Sans Light" w:hint="eastAsia"/>
+          <w:sz w:val="21"/>
+          <w:szCs w:val="21"/>
+        </w:rPr>
+        <w:t>按照这个新基线，谁仍然还是过线你反而可以放心大胆的、果断的放弃。因为这不是一个你爱不爱的问题，而是一个对方可不可爱（</w:t>
+      </w:r>
+      <w:r>
+        <w:rPr>
+          <w:rFonts w:ascii="HarmonyOS Sans Light" w:eastAsia="字家玲珑锐楷" w:hAnsi="HarmonyOS Sans Light" w:hint="eastAsia"/>
+          <w:sz w:val="21"/>
+          <w:szCs w:val="21"/>
+        </w:rPr>
+        <w:t>lovable</w:t>
+      </w:r>
+      <w:r>
+        <w:rPr>
+          <w:rFonts w:ascii="HarmonyOS Sans Light" w:eastAsia="字家玲珑锐楷" w:hAnsi="HarmonyOS Sans Light" w:hint="eastAsia"/>
+          <w:sz w:val="21"/>
+          <w:szCs w:val="21"/>
+        </w:rPr>
+        <w:t>）的问题。</w:t>
+      </w:r>
+    </w:p>
+    <w:p>
+      <w:pPr>
+        <w:spacing w:beforeLines="15" w:before="48" w:afterLines="15" w:after="48"/>
+        <w:ind w:firstLine="420"/>
+        <w:rPr>
+          <w:rFonts w:ascii="HarmonyOS Sans Light" w:eastAsia="字家玲珑锐楷" w:hAnsi="HarmonyOS Sans Light"/>
+          <w:sz w:val="21"/>
+          <w:szCs w:val="21"/>
+        </w:rPr>
+      </w:pPr>
+      <w:r>
+        <w:rPr>
+          <w:rFonts w:ascii="HarmonyOS Sans Light" w:eastAsia="字家玲珑锐楷" w:hAnsi="HarmonyOS Sans Light" w:hint="eastAsia"/>
+          <w:sz w:val="21"/>
+          <w:szCs w:val="21"/>
+        </w:rPr>
+        <w:t>如果你要较真的话，不可爱（</w:t>
+      </w:r>
+      <w:r>
+        <w:rPr>
+          <w:rFonts w:ascii="HarmonyOS Sans Light" w:eastAsia="字家玲珑锐楷" w:hAnsi="HarmonyOS Sans Light" w:hint="eastAsia"/>
+          <w:sz w:val="21"/>
+          <w:szCs w:val="21"/>
+        </w:rPr>
+        <w:t>unlovable</w:t>
+      </w:r>
+      <w:r>
+        <w:rPr>
+          <w:rFonts w:ascii="HarmonyOS Sans Light" w:eastAsia="字家玲珑锐楷" w:hAnsi="HarmonyOS Sans Light" w:hint="eastAsia"/>
+          <w:sz w:val="21"/>
+          <w:szCs w:val="21"/>
+        </w:rPr>
+        <w:t>）本质上就是</w:t>
+      </w:r>
+      <w:r>
+        <w:rPr>
+          <w:rFonts w:ascii="HarmonyOS Sans Light" w:eastAsia="点字青花楷" w:hAnsi="HarmonyOS Sans Light" w:hint="eastAsia"/>
+          <w:sz w:val="21"/>
+          <w:szCs w:val="21"/>
+        </w:rPr>
+        <w:t>反社会性</w:t>
+      </w:r>
+      <w:r>
+        <w:rPr>
+          <w:rFonts w:ascii="HarmonyOS Sans Light" w:eastAsia="点字青花楷" w:hAnsi="HarmonyOS Sans Light" w:hint="eastAsia"/>
+          <w:b/>
+          <w:bCs/>
+          <w:sz w:val="21"/>
+          <w:szCs w:val="21"/>
+        </w:rPr>
+        <w:t>（</w:t>
+      </w:r>
+      <w:r>
+        <w:rPr>
+          <w:rFonts w:ascii="HarmonyOS Sans Light" w:eastAsia="点字青花楷" w:hAnsi="HarmonyOS Sans Light" w:hint="eastAsia"/>
+          <w:b/>
+          <w:bCs/>
+          <w:sz w:val="21"/>
+          <w:szCs w:val="21"/>
+        </w:rPr>
+        <w:t>sociopath</w:t>
+      </w:r>
+      <w:r>
+        <w:rPr>
+          <w:rFonts w:ascii="HarmonyOS Sans Light" w:eastAsia="点字青花楷" w:hAnsi="HarmonyOS Sans Light" w:hint="eastAsia"/>
+          <w:b/>
+          <w:bCs/>
+          <w:sz w:val="21"/>
+          <w:szCs w:val="21"/>
+        </w:rPr>
+        <w:t>）</w:t>
+      </w:r>
+      <w:r>
+        <w:rPr>
+          <w:rFonts w:ascii="HarmonyOS Sans Light" w:eastAsia="点字青花楷" w:hAnsi="HarmonyOS Sans Light" w:hint="eastAsia"/>
+          <w:sz w:val="21"/>
+          <w:szCs w:val="21"/>
+        </w:rPr>
+        <w:t>。</w:t>
+      </w:r>
+      <w:r>
+        <w:rPr>
+          <w:rFonts w:ascii="HarmonyOS Sans Light" w:eastAsia="字家玲珑锐楷" w:hAnsi="HarmonyOS Sans Light" w:hint="eastAsia"/>
+          <w:sz w:val="21"/>
+          <w:szCs w:val="21"/>
+        </w:rPr>
+        <w:t>这是一个“医疗伦理”的问题了，对你而言可以说不是一个普通的爱的关系的问题了。</w:t>
+      </w:r>
+    </w:p>
+    <w:p>
+      <w:pPr>
+        <w:spacing w:beforeLines="15" w:before="48" w:afterLines="15" w:after="48"/>
+        <w:ind w:firstLine="420"/>
+        <w:rPr>
+          <w:rFonts w:ascii="HarmonyOS Sans Light" w:eastAsia="字家玲珑锐楷" w:hAnsi="HarmonyOS Sans Light"/>
+          <w:sz w:val="21"/>
+          <w:szCs w:val="21"/>
+        </w:rPr>
+      </w:pPr>
+      <w:r>
+        <w:rPr>
+          <w:rFonts w:ascii="HarmonyOS Sans Light" w:eastAsia="字家玲珑锐楷" w:hAnsi="HarmonyOS Sans Light" w:hint="eastAsia"/>
+          <w:sz w:val="21"/>
+          <w:szCs w:val="21"/>
+        </w:rPr>
+        <w:t>对照这个基线，再看一般的“爱就是百依百顺”会导致什么结果？</w:t>
+      </w:r>
+    </w:p>
+    <w:p>
+      <w:pPr>
+        <w:spacing w:beforeLines="15" w:before="48" w:afterLines="15" w:after="48"/>
+        <w:ind w:firstLine="420"/>
+        <w:rPr>
+          <w:rFonts w:ascii="HarmonyOS Sans Light" w:eastAsia="字家玲珑锐楷" w:hAnsi="HarmonyOS Sans Light"/>
+          <w:sz w:val="21"/>
+          <w:szCs w:val="21"/>
+        </w:rPr>
+      </w:pPr>
+      <w:r>
+        <w:rPr>
+          <w:rFonts w:ascii="HarmonyOS Sans Light" w:eastAsia="字家玲珑锐楷" w:hAnsi="HarmonyOS Sans Light" w:hint="eastAsia"/>
+          <w:sz w:val="21"/>
+          <w:szCs w:val="21"/>
+        </w:rPr>
+        <w:t>A</w:t>
+      </w:r>
+      <w:r>
+        <w:rPr>
+          <w:rFonts w:ascii="HarmonyOS Sans Light" w:eastAsia="字家玲珑锐楷" w:hAnsi="HarmonyOS Sans Light" w:hint="eastAsia"/>
+          <w:sz w:val="21"/>
+          <w:szCs w:val="21"/>
+        </w:rPr>
+        <w:t>送了礼物，</w:t>
+      </w:r>
+      <w:r>
+        <w:rPr>
+          <w:rFonts w:ascii="HarmonyOS Sans Light" w:eastAsia="字家玲珑锐楷" w:hAnsi="HarmonyOS Sans Light" w:hint="eastAsia"/>
+          <w:sz w:val="21"/>
+          <w:szCs w:val="21"/>
+        </w:rPr>
+        <w:t>B</w:t>
+      </w:r>
+      <w:r>
+        <w:rPr>
+          <w:rFonts w:ascii="HarmonyOS Sans Light" w:eastAsia="字家玲珑锐楷" w:hAnsi="HarmonyOS Sans Light" w:hint="eastAsia"/>
+          <w:sz w:val="21"/>
+          <w:szCs w:val="21"/>
+        </w:rPr>
+        <w:t>不合意，</w:t>
+      </w:r>
+      <w:r>
+        <w:rPr>
+          <w:rFonts w:ascii="HarmonyOS Sans Light" w:eastAsia="字家玲珑锐楷" w:hAnsi="HarmonyOS Sans Light" w:hint="eastAsia"/>
+          <w:sz w:val="21"/>
+          <w:szCs w:val="21"/>
+        </w:rPr>
+        <w:t>A</w:t>
+      </w:r>
+      <w:r>
+        <w:rPr>
+          <w:rFonts w:ascii="HarmonyOS Sans Light" w:eastAsia="字家玲珑锐楷" w:hAnsi="HarmonyOS Sans Light" w:hint="eastAsia"/>
+          <w:sz w:val="21"/>
+          <w:szCs w:val="21"/>
+        </w:rPr>
+        <w:t>的第一念头是</w:t>
+      </w:r>
+      <w:r>
+        <w:rPr>
+          <w:rFonts w:ascii="HarmonyOS Sans Light" w:eastAsia="字家玲珑锐楷" w:hAnsi="HarmonyOS Sans Light" w:hint="eastAsia"/>
+          <w:sz w:val="21"/>
+          <w:szCs w:val="21"/>
+        </w:rPr>
+        <w:t>B</w:t>
+      </w:r>
+      <w:r>
+        <w:rPr>
+          <w:rFonts w:ascii="HarmonyOS Sans Light" w:eastAsia="字家玲珑锐楷" w:hAnsi="HarmonyOS Sans Light" w:hint="eastAsia"/>
+          <w:sz w:val="21"/>
+          <w:szCs w:val="21"/>
+        </w:rPr>
+        <w:t>是因为不爱自己所以不满意——</w:t>
+      </w:r>
+      <w:r>
+        <w:rPr>
+          <w:rFonts w:ascii="HarmonyOS Sans Light" w:eastAsia="点字青花楷" w:hAnsi="HarmonyOS Sans Light" w:hint="eastAsia"/>
+          <w:sz w:val="21"/>
+          <w:szCs w:val="21"/>
+        </w:rPr>
+        <w:t>因为这时</w:t>
+      </w:r>
+      <w:r>
+        <w:rPr>
+          <w:rFonts w:ascii="HarmonyOS Sans Light" w:eastAsia="点字青花楷" w:hAnsi="HarmonyOS Sans Light" w:hint="eastAsia"/>
+          <w:sz w:val="21"/>
+          <w:szCs w:val="21"/>
+        </w:rPr>
+        <w:t>B</w:t>
+      </w:r>
+      <w:r>
+        <w:rPr>
+          <w:rFonts w:ascii="HarmonyOS Sans Light" w:eastAsia="点字青花楷" w:hAnsi="HarmonyOS Sans Light" w:hint="eastAsia"/>
+          <w:sz w:val="21"/>
+          <w:szCs w:val="21"/>
+        </w:rPr>
+        <w:t>就没有顺</w:t>
+      </w:r>
+      <w:r>
+        <w:rPr>
+          <w:rFonts w:ascii="HarmonyOS Sans Light" w:eastAsia="点字青花楷" w:hAnsi="HarmonyOS Sans Light" w:hint="eastAsia"/>
+          <w:sz w:val="21"/>
+          <w:szCs w:val="21"/>
+        </w:rPr>
+        <w:t>A</w:t>
+      </w:r>
+      <w:r>
+        <w:rPr>
+          <w:rFonts w:ascii="HarmonyOS Sans Light" w:eastAsia="点字青花楷" w:hAnsi="HarmonyOS Sans Light" w:hint="eastAsia"/>
+          <w:sz w:val="21"/>
+          <w:szCs w:val="21"/>
+        </w:rPr>
+        <w:t>的意。</w:t>
+      </w:r>
+      <w:r>
+        <w:rPr>
+          <w:rFonts w:ascii="HarmonyOS Sans Light" w:eastAsia="字家玲珑锐楷" w:hAnsi="HarmonyOS Sans Light" w:hint="eastAsia"/>
+          <w:sz w:val="21"/>
+          <w:szCs w:val="21"/>
+        </w:rPr>
+        <w:t>而</w:t>
+      </w:r>
+      <w:r>
+        <w:rPr>
+          <w:rFonts w:ascii="HarmonyOS Sans Light" w:eastAsia="字家玲珑锐楷" w:hAnsi="HarmonyOS Sans Light" w:hint="eastAsia"/>
+          <w:sz w:val="21"/>
+          <w:szCs w:val="21"/>
+        </w:rPr>
+        <w:t>B</w:t>
+      </w:r>
+      <w:r>
+        <w:rPr>
+          <w:rFonts w:ascii="HarmonyOS Sans Light" w:eastAsia="字家玲珑锐楷" w:hAnsi="HarmonyOS Sans Light" w:hint="eastAsia"/>
+          <w:sz w:val="21"/>
+          <w:szCs w:val="21"/>
+        </w:rPr>
+        <w:t>的不满意会</w:t>
+      </w:r>
+      <w:r>
+        <w:rPr>
+          <w:rFonts w:ascii="HarmonyOS Sans Light" w:eastAsia="字家玲珑锐楷" w:hAnsi="HarmonyOS Sans Light" w:hint="eastAsia"/>
+          <w:sz w:val="21"/>
+          <w:szCs w:val="21"/>
+        </w:rPr>
+        <w:t>2</w:t>
+      </w:r>
+      <w:r>
+        <w:rPr>
+          <w:rFonts w:ascii="HarmonyOS Sans Light" w:eastAsia="字家玲珑锐楷" w:hAnsi="HarmonyOS Sans Light" w:hint="eastAsia"/>
+          <w:sz w:val="21"/>
+          <w:szCs w:val="21"/>
+        </w:rPr>
+        <w:t>触发</w:t>
+      </w:r>
+      <w:r>
+        <w:rPr>
+          <w:rFonts w:ascii="HarmonyOS Sans Light" w:eastAsia="字家玲珑锐楷" w:hAnsi="HarmonyOS Sans Light" w:hint="eastAsia"/>
+          <w:sz w:val="21"/>
+          <w:szCs w:val="21"/>
+        </w:rPr>
+        <w:t>A</w:t>
+      </w:r>
+      <w:r>
+        <w:rPr>
+          <w:rFonts w:ascii="HarmonyOS Sans Light" w:eastAsia="字家玲珑锐楷" w:hAnsi="HarmonyOS Sans Light" w:hint="eastAsia"/>
+          <w:sz w:val="21"/>
+          <w:szCs w:val="21"/>
+        </w:rPr>
+        <w:t>对</w:t>
+      </w:r>
+      <w:r>
+        <w:rPr>
+          <w:rFonts w:ascii="HarmonyOS Sans Light" w:eastAsia="字家玲珑锐楷" w:hAnsi="HarmonyOS Sans Light" w:hint="eastAsia"/>
+          <w:sz w:val="21"/>
+          <w:szCs w:val="21"/>
+        </w:rPr>
+        <w:t>B</w:t>
+      </w:r>
+      <w:r>
+        <w:rPr>
+          <w:rFonts w:ascii="HarmonyOS Sans Light" w:eastAsia="字家玲珑锐楷" w:hAnsi="HarmonyOS Sans Light" w:hint="eastAsia"/>
+          <w:sz w:val="21"/>
+          <w:szCs w:val="21"/>
+        </w:rPr>
+        <w:t>不满意的不满意，于是导致</w:t>
+      </w:r>
+      <w:r>
+        <w:rPr>
+          <w:rFonts w:ascii="HarmonyOS Sans Light" w:eastAsia="字家玲珑锐楷" w:hAnsi="HarmonyOS Sans Light" w:hint="eastAsia"/>
+          <w:sz w:val="21"/>
+          <w:szCs w:val="21"/>
+        </w:rPr>
+        <w:t>B</w:t>
+      </w:r>
+      <w:r>
+        <w:rPr>
+          <w:rFonts w:ascii="HarmonyOS Sans Light" w:eastAsia="字家玲珑锐楷" w:hAnsi="HarmonyOS Sans Light" w:hint="eastAsia"/>
+          <w:sz w:val="21"/>
+          <w:szCs w:val="21"/>
+        </w:rPr>
+        <w:t>觉察到</w:t>
+      </w:r>
+      <w:r>
+        <w:rPr>
+          <w:rFonts w:ascii="HarmonyOS Sans Light" w:eastAsia="字家玲珑锐楷" w:hAnsi="HarmonyOS Sans Light" w:hint="eastAsia"/>
+          <w:sz w:val="21"/>
+          <w:szCs w:val="21"/>
+        </w:rPr>
+        <w:t>A</w:t>
+      </w:r>
+      <w:r>
+        <w:rPr>
+          <w:rFonts w:ascii="HarmonyOS Sans Light" w:eastAsia="字家玲珑锐楷" w:hAnsi="HarmonyOS Sans Light" w:hint="eastAsia"/>
+          <w:sz w:val="21"/>
+          <w:szCs w:val="21"/>
+        </w:rPr>
+        <w:t>不爱自己，因为这时候</w:t>
+      </w:r>
+      <w:r>
+        <w:rPr>
+          <w:rFonts w:ascii="HarmonyOS Sans Light" w:eastAsia="字家玲珑锐楷" w:hAnsi="HarmonyOS Sans Light" w:hint="eastAsia"/>
+          <w:sz w:val="21"/>
+          <w:szCs w:val="21"/>
+        </w:rPr>
+        <w:t>A</w:t>
+      </w:r>
+      <w:r>
+        <w:rPr>
+          <w:rFonts w:ascii="HarmonyOS Sans Light" w:eastAsia="字家玲珑锐楷" w:hAnsi="HarmonyOS Sans Light" w:hint="eastAsia"/>
+          <w:sz w:val="21"/>
+          <w:szCs w:val="21"/>
+        </w:rPr>
+        <w:t>没有顺</w:t>
+      </w:r>
+      <w:r>
+        <w:rPr>
+          <w:rFonts w:ascii="HarmonyOS Sans Light" w:eastAsia="字家玲珑锐楷" w:hAnsi="HarmonyOS Sans Light" w:hint="eastAsia"/>
+          <w:sz w:val="21"/>
+          <w:szCs w:val="21"/>
+        </w:rPr>
+        <w:t>B</w:t>
+      </w:r>
+      <w:r>
+        <w:rPr>
+          <w:rFonts w:ascii="HarmonyOS Sans Light" w:eastAsia="字家玲珑锐楷" w:hAnsi="HarmonyOS Sans Light" w:hint="eastAsia"/>
+          <w:sz w:val="21"/>
+          <w:szCs w:val="21"/>
+        </w:rPr>
+        <w:t>的意。</w:t>
+      </w:r>
+    </w:p>
+    <w:p>
+      <w:pPr>
+        <w:spacing w:beforeLines="15" w:before="48" w:afterLines="15" w:after="48"/>
+        <w:ind w:firstLine="420"/>
+        <w:rPr>
+          <w:rFonts w:ascii="HarmonyOS Sans Light" w:eastAsia="字家玲珑锐楷" w:hAnsi="HarmonyOS Sans Light"/>
+          <w:sz w:val="21"/>
+          <w:szCs w:val="21"/>
+        </w:rPr>
+      </w:pPr>
+      <w:r>
+        <w:rPr>
+          <w:rFonts w:ascii="HarmonyOS Sans Light" w:eastAsia="字家玲珑锐楷" w:hAnsi="HarmonyOS Sans Light" w:hint="eastAsia"/>
+          <w:sz w:val="21"/>
+          <w:szCs w:val="21"/>
+        </w:rPr>
+        <w:t>奔向地狱的路上，两脚都是油门。</w:t>
+      </w:r>
+    </w:p>
+    <w:p>
+      <w:pPr>
+        <w:spacing w:beforeLines="15" w:before="48" w:afterLines="15" w:after="48"/>
+        <w:ind w:firstLine="420"/>
+        <w:rPr>
+          <w:rFonts w:ascii="HarmonyOS Sans Light" w:eastAsia="点字青花楷" w:hAnsi="HarmonyOS Sans Light"/>
+          <w:sz w:val="21"/>
+          <w:szCs w:val="21"/>
+        </w:rPr>
+      </w:pPr>
+      <w:r>
+        <w:rPr>
+          <w:rFonts w:ascii="HarmonyOS Sans Light" w:eastAsia="字家玲珑锐楷" w:hAnsi="HarmonyOS Sans Light" w:hint="eastAsia"/>
+          <w:sz w:val="21"/>
+          <w:szCs w:val="21"/>
+        </w:rPr>
+        <w:t>按照这个百依百顺的双杀逻辑，</w:t>
+      </w:r>
+      <w:r>
+        <w:rPr>
+          <w:rFonts w:ascii="HarmonyOS Sans Light" w:eastAsia="点字青花楷" w:hAnsi="HarmonyOS Sans Light" w:hint="eastAsia"/>
+          <w:sz w:val="21"/>
+          <w:szCs w:val="21"/>
+        </w:rPr>
+        <w:t>唯一幸存的可能是对方“爱”自己，而你不接受。不接受，你就还有合法的不满意权。你有权不满意，反而不会激发这种怨恨的正反馈循环。</w:t>
+      </w:r>
+    </w:p>
+    <w:p>
+      <w:pPr>
+        <w:spacing w:beforeLines="15" w:before="48" w:afterLines="15" w:after="48"/>
+        <w:ind w:firstLine="420"/>
+        <w:rPr>
+          <w:rFonts w:ascii="HarmonyOS Sans Light" w:eastAsia="字家玲珑锐楷" w:hAnsi="HarmonyOS Sans Light"/>
+          <w:sz w:val="21"/>
+          <w:szCs w:val="21"/>
+        </w:rPr>
+      </w:pPr>
+      <w:r>
+        <w:rPr>
+          <w:rFonts w:ascii="HarmonyOS Sans Light" w:eastAsia="字家玲珑锐楷" w:hAnsi="HarmonyOS Sans Light" w:hint="eastAsia"/>
+          <w:sz w:val="21"/>
+          <w:szCs w:val="21"/>
+        </w:rPr>
+        <w:t>而你这个无意间的保命之策，很自然的会令对方渐渐失去动力。</w:t>
+      </w:r>
+    </w:p>
+    <w:p>
+      <w:pPr>
+        <w:spacing w:beforeLines="15" w:before="48" w:afterLines="15" w:after="48"/>
+        <w:ind w:firstLine="420"/>
+        <w:rPr>
+          <w:rFonts w:ascii="HarmonyOS Sans Light" w:eastAsia="字家玲珑锐楷" w:hAnsi="HarmonyOS Sans Light"/>
+          <w:sz w:val="21"/>
+          <w:szCs w:val="21"/>
+        </w:rPr>
+      </w:pPr>
+      <w:r>
+        <w:rPr>
+          <w:rFonts w:ascii="HarmonyOS Sans Light" w:eastAsia="字家玲珑锐楷" w:hAnsi="HarmonyOS Sans Light" w:hint="eastAsia"/>
+          <w:sz w:val="21"/>
+          <w:szCs w:val="21"/>
+        </w:rPr>
+        <w:t>ta</w:t>
+      </w:r>
+      <w:r>
+        <w:rPr>
+          <w:rFonts w:ascii="HarmonyOS Sans Light" w:eastAsia="字家玲珑锐楷" w:hAnsi="HarmonyOS Sans Light" w:hint="eastAsia"/>
+          <w:sz w:val="21"/>
+          <w:szCs w:val="21"/>
+        </w:rPr>
+        <w:t>手里的本来就不是个鸡蛋，而是个手榴弹，你也不是个温暖的孵化箱，而是个没插电的微波炉。</w:t>
+      </w:r>
+    </w:p>
+    <w:p>
+      <w:pPr>
+        <w:spacing w:beforeLines="15" w:before="48" w:afterLines="15" w:after="48"/>
         <w:ind w:firstLine="420"/>
         <w:rPr>
           <w:rFonts w:ascii="HarmonyOS Sans Light" w:eastAsia="字家玲珑锐楷" w:hAnsi="HarmonyOS Sans Light"/>
@@ -563,1025 +1872,12 @@
           <w:szCs w:val="21"/>
         </w:rPr>
         <w:lastRenderedPageBreak/>
-        <w:t>“对爱的正确理解”是鸡蛋，“正确的爱所触发的积极的回应”带来的激励是鸡。</w:t>
-      </w:r>
-    </w:p>
-    <w:p>
-      <w:pPr>
-        <w:ind w:firstLine="420"/>
-        <w:rPr>
-          <w:rFonts w:ascii="HarmonyOS Sans Light" w:eastAsia="字家玲珑锐楷" w:hAnsi="HarmonyOS Sans Light"/>
-          <w:sz w:val="21"/>
-          <w:szCs w:val="21"/>
-        </w:rPr>
-      </w:pPr>
-      <w:r>
-        <w:rPr>
-          <w:rFonts w:ascii="HarmonyOS Sans Light" w:eastAsia="字家玲珑锐楷" w:hAnsi="HarmonyOS Sans Light" w:hint="eastAsia"/>
-          <w:sz w:val="21"/>
-          <w:szCs w:val="21"/>
-        </w:rPr>
-        <w:t>蛋生鸡，鸡生蛋，踏入正循环，你就不会觉得爱很可怕以至于恐惧了。</w:t>
-      </w:r>
-    </w:p>
-    <w:p>
-      <w:pPr>
-        <w:ind w:firstLine="420"/>
-        <w:rPr>
-          <w:rFonts w:ascii="HarmonyOS Sans Light" w:eastAsia="字家玲珑锐楷" w:hAnsi="HarmonyOS Sans Light"/>
-          <w:sz w:val="21"/>
-          <w:szCs w:val="21"/>
-        </w:rPr>
-      </w:pPr>
-      <w:r>
-        <w:rPr>
-          <w:rFonts w:ascii="HarmonyOS Sans Light" w:eastAsia="字家玲珑锐楷" w:hAnsi="HarmonyOS Sans Light" w:hint="eastAsia"/>
-          <w:sz w:val="21"/>
-          <w:szCs w:val="21"/>
-        </w:rPr>
-        <w:t>健康的爱是个什么循环呢？</w:t>
-      </w:r>
-    </w:p>
-    <w:p>
-      <w:pPr>
-        <w:ind w:firstLine="420"/>
-        <w:rPr>
-          <w:rFonts w:ascii="HarmonyOS Sans Light" w:eastAsia="字家玲珑锐楷" w:hAnsi="HarmonyOS Sans Light"/>
-          <w:sz w:val="21"/>
-          <w:szCs w:val="21"/>
-        </w:rPr>
-      </w:pPr>
-      <w:r>
-        <w:rPr>
-          <w:rFonts w:ascii="HarmonyOS Sans Light" w:eastAsia="字家玲珑锐楷" w:hAnsi="HarmonyOS Sans Light" w:hint="eastAsia"/>
-          <w:sz w:val="21"/>
-          <w:szCs w:val="21"/>
-        </w:rPr>
-        <w:t>A</w:t>
-      </w:r>
-      <w:r>
-        <w:rPr>
-          <w:rFonts w:ascii="HarmonyOS Sans Light" w:eastAsia="字家玲珑锐楷" w:hAnsi="HarmonyOS Sans Light" w:hint="eastAsia"/>
-          <w:sz w:val="21"/>
-          <w:szCs w:val="21"/>
-        </w:rPr>
-        <w:t>看到</w:t>
-      </w:r>
-      <w:r>
-        <w:rPr>
-          <w:rFonts w:ascii="HarmonyOS Sans Light" w:eastAsia="字家玲珑锐楷" w:hAnsi="HarmonyOS Sans Light" w:hint="eastAsia"/>
-          <w:sz w:val="21"/>
-          <w:szCs w:val="21"/>
-        </w:rPr>
-        <w:t>B</w:t>
-      </w:r>
-      <w:r>
-        <w:rPr>
-          <w:rFonts w:ascii="HarmonyOS Sans Light" w:eastAsia="字家玲珑锐楷" w:hAnsi="HarmonyOS Sans Light" w:hint="eastAsia"/>
-          <w:sz w:val="21"/>
-          <w:szCs w:val="21"/>
-        </w:rPr>
-        <w:t>要过生日了，于是偷偷的准备了一个礼物，费了很大的神。结果送给</w:t>
-      </w:r>
-      <w:r>
-        <w:rPr>
-          <w:rFonts w:ascii="HarmonyOS Sans Light" w:eastAsia="字家玲珑锐楷" w:hAnsi="HarmonyOS Sans Light" w:hint="eastAsia"/>
-          <w:sz w:val="21"/>
-          <w:szCs w:val="21"/>
-        </w:rPr>
-        <w:t>B</w:t>
-      </w:r>
-      <w:r>
-        <w:rPr>
-          <w:rFonts w:ascii="HarmonyOS Sans Light" w:eastAsia="字家玲珑锐楷" w:hAnsi="HarmonyOS Sans Light" w:hint="eastAsia"/>
-          <w:sz w:val="21"/>
-          <w:szCs w:val="21"/>
-        </w:rPr>
-        <w:t>的时候，</w:t>
-      </w:r>
-      <w:r>
-        <w:rPr>
-          <w:rFonts w:ascii="HarmonyOS Sans Light" w:eastAsia="字家玲珑锐楷" w:hAnsi="HarmonyOS Sans Light" w:hint="eastAsia"/>
-          <w:sz w:val="21"/>
-          <w:szCs w:val="21"/>
-        </w:rPr>
-        <w:t>B</w:t>
-      </w:r>
-      <w:r>
-        <w:rPr>
-          <w:rFonts w:ascii="HarmonyOS Sans Light" w:eastAsia="字家玲珑锐楷" w:hAnsi="HarmonyOS Sans Light" w:hint="eastAsia"/>
-          <w:sz w:val="21"/>
-          <w:szCs w:val="21"/>
-        </w:rPr>
-        <w:t>不满意。</w:t>
-      </w:r>
-      <w:r>
-        <w:rPr>
-          <w:rFonts w:ascii="HarmonyOS Sans Light" w:eastAsia="字家玲珑锐楷" w:hAnsi="HarmonyOS Sans Light" w:hint="eastAsia"/>
-          <w:sz w:val="21"/>
-          <w:szCs w:val="21"/>
-        </w:rPr>
-        <w:t>A</w:t>
-      </w:r>
-      <w:r>
-        <w:rPr>
-          <w:rFonts w:ascii="HarmonyOS Sans Light" w:eastAsia="字家玲珑锐楷" w:hAnsi="HarmonyOS Sans Light" w:hint="eastAsia"/>
-          <w:sz w:val="21"/>
-          <w:szCs w:val="21"/>
-        </w:rPr>
-        <w:t>看出来了，赶紧道歉——哎呀我猜错了，嘿嘿嘿，我赶紧给你换一个，抱歉呀。</w:t>
-      </w:r>
-      <w:r>
-        <w:rPr>
-          <w:rFonts w:ascii="HarmonyOS Sans Light" w:eastAsia="字家玲珑锐楷" w:hAnsi="HarmonyOS Sans Light" w:hint="eastAsia"/>
-          <w:sz w:val="21"/>
-          <w:szCs w:val="21"/>
-        </w:rPr>
-        <w:t>B</w:t>
-      </w:r>
-      <w:r>
-        <w:rPr>
-          <w:rFonts w:ascii="HarmonyOS Sans Light" w:eastAsia="字家玲珑锐楷" w:hAnsi="HarmonyOS Sans Light" w:hint="eastAsia"/>
-          <w:sz w:val="21"/>
-          <w:szCs w:val="21"/>
-        </w:rPr>
-        <w:t>说没关系没关系，是我脾气太古怪，爱好不太好猜，难怪你会猜错。</w:t>
-      </w:r>
-    </w:p>
-    <w:p>
-      <w:pPr>
-        <w:ind w:firstLine="420"/>
-        <w:rPr>
-          <w:rFonts w:ascii="HarmonyOS Sans Light" w:eastAsia="字家玲珑锐楷" w:hAnsi="HarmonyOS Sans Light"/>
-          <w:sz w:val="21"/>
-          <w:szCs w:val="21"/>
-        </w:rPr>
-      </w:pPr>
-      <w:r>
-        <w:rPr>
-          <w:rFonts w:ascii="HarmonyOS Sans Light" w:eastAsia="字家玲珑锐楷" w:hAnsi="HarmonyOS Sans Light" w:hint="eastAsia"/>
-          <w:sz w:val="21"/>
-          <w:szCs w:val="21"/>
-        </w:rPr>
-        <w:t>为啥会走向这个方向？最大的关键就在于</w:t>
-      </w:r>
-      <w:r>
-        <w:rPr>
-          <w:rFonts w:ascii="点字青花楷" w:eastAsia="点字青花楷" w:hAnsi="HarmonyOS Sans Light" w:hint="eastAsia"/>
-          <w:sz w:val="21"/>
-          <w:szCs w:val="21"/>
-        </w:rPr>
-        <w:t>A知道通过送礼获得B的快乐是自己在追求快乐，B并没有义务和亏欠非要满足，而且B其实是要因为这个礼物受到一系列的困扰。</w:t>
-      </w:r>
-    </w:p>
-    <w:p>
-      <w:pPr>
-        <w:ind w:firstLine="420"/>
-        <w:rPr>
-          <w:rFonts w:ascii="HarmonyOS Sans Light" w:eastAsia="字家玲珑锐楷" w:hAnsi="HarmonyOS Sans Light"/>
-          <w:sz w:val="21"/>
-          <w:szCs w:val="21"/>
-        </w:rPr>
-      </w:pPr>
-      <w:r>
-        <w:rPr>
-          <w:rFonts w:ascii="HarmonyOS Sans Light" w:eastAsia="字家玲珑锐楷" w:hAnsi="HarmonyOS Sans Light" w:hint="eastAsia"/>
-          <w:sz w:val="21"/>
-          <w:szCs w:val="21"/>
-        </w:rPr>
-        <w:t>所以赌中了当然皆大欢喜，赌歪了却完全是正常失误，是</w:t>
-      </w:r>
-      <w:r>
-        <w:rPr>
-          <w:rFonts w:ascii="HarmonyOS Sans Light" w:eastAsia="字家玲珑锐楷" w:hAnsi="HarmonyOS Sans Light" w:hint="eastAsia"/>
-          <w:sz w:val="21"/>
-          <w:szCs w:val="21"/>
-        </w:rPr>
-        <w:t>B</w:t>
-      </w:r>
-      <w:r>
-        <w:rPr>
-          <w:rFonts w:ascii="HarmonyOS Sans Light" w:eastAsia="字家玲珑锐楷" w:hAnsi="HarmonyOS Sans Light" w:hint="eastAsia"/>
-          <w:sz w:val="21"/>
-          <w:szCs w:val="21"/>
-        </w:rPr>
-        <w:t>有损失。自</w:t>
-      </w:r>
-      <w:r>
-        <w:rPr>
-          <w:rFonts w:ascii="HarmonyOS Sans Light" w:eastAsia="点字青花楷" w:hAnsi="HarmonyOS Sans Light" w:hint="eastAsia"/>
-          <w:sz w:val="21"/>
-          <w:szCs w:val="21"/>
-        </w:rPr>
-        <w:t>己的“损失”只是正常的玩这个游戏的本钱，本来就是理所应当的。</w:t>
-      </w:r>
-    </w:p>
-    <w:p>
-      <w:pPr>
-        <w:ind w:firstLine="420"/>
-        <w:rPr>
-          <w:rFonts w:ascii="HarmonyOS Sans Light" w:eastAsia="字家玲珑锐楷" w:hAnsi="HarmonyOS Sans Light"/>
-          <w:sz w:val="21"/>
-          <w:szCs w:val="21"/>
-        </w:rPr>
-      </w:pPr>
-      <w:r>
-        <w:rPr>
-          <w:rFonts w:ascii="HarmonyOS Sans Light" w:eastAsia="字家玲珑锐楷" w:hAnsi="HarmonyOS Sans Light" w:hint="eastAsia"/>
-          <w:sz w:val="21"/>
-          <w:szCs w:val="21"/>
-        </w:rPr>
-        <w:t>基于这根基线，当</w:t>
-      </w:r>
-      <w:r>
-        <w:rPr>
-          <w:rFonts w:ascii="HarmonyOS Sans Light" w:eastAsia="字家玲珑锐楷" w:hAnsi="HarmonyOS Sans Light" w:hint="eastAsia"/>
-          <w:sz w:val="21"/>
-          <w:szCs w:val="21"/>
-        </w:rPr>
-        <w:t>B</w:t>
-      </w:r>
-      <w:r>
-        <w:rPr>
-          <w:rFonts w:ascii="HarmonyOS Sans Light" w:eastAsia="字家玲珑锐楷" w:hAnsi="HarmonyOS Sans Light" w:hint="eastAsia"/>
-          <w:sz w:val="21"/>
-          <w:szCs w:val="21"/>
-        </w:rPr>
-        <w:t>说这个并不合意的时候，</w:t>
-      </w:r>
-      <w:r>
-        <w:rPr>
-          <w:rFonts w:ascii="HarmonyOS Sans Light" w:eastAsia="字家玲珑锐楷" w:hAnsi="HarmonyOS Sans Light" w:hint="eastAsia"/>
-          <w:sz w:val="21"/>
-          <w:szCs w:val="21"/>
-        </w:rPr>
-        <w:t>A</w:t>
-      </w:r>
-      <w:r>
-        <w:rPr>
-          <w:rFonts w:ascii="HarmonyOS Sans Light" w:eastAsia="字家玲珑锐楷" w:hAnsi="HarmonyOS Sans Light" w:hint="eastAsia"/>
-          <w:sz w:val="21"/>
-          <w:szCs w:val="21"/>
-        </w:rPr>
-        <w:t>的感觉是很骄傲——</w:t>
-      </w:r>
-      <w:r>
-        <w:rPr>
-          <w:rFonts w:ascii="点字青花楷" w:eastAsia="点字青花楷" w:hAnsi="HarmonyOS Sans Light" w:hint="eastAsia"/>
-          <w:sz w:val="21"/>
-          <w:szCs w:val="21"/>
-        </w:rPr>
-        <w:t>因为自己没有让B感到有所顾虑而不敢说话，这可是一个了不起的成就，</w:t>
-      </w:r>
-      <w:r>
-        <w:rPr>
-          <w:rFonts w:ascii="HarmonyOS Sans Light" w:eastAsia="字家玲珑锐楷" w:hAnsi="HarmonyOS Sans Light" w:hint="eastAsia"/>
-          <w:sz w:val="21"/>
-          <w:szCs w:val="21"/>
-        </w:rPr>
-        <w:t>可以高兴半宿。</w:t>
-      </w:r>
-    </w:p>
-    <w:p>
-      <w:pPr>
-        <w:ind w:firstLine="420"/>
-        <w:rPr>
-          <w:rFonts w:ascii="HarmonyOS Sans Light" w:eastAsia="字家玲珑锐楷" w:hAnsi="HarmonyOS Sans Light"/>
-          <w:sz w:val="21"/>
-          <w:szCs w:val="21"/>
-        </w:rPr>
-      </w:pPr>
-      <w:r>
-        <w:rPr>
-          <w:rFonts w:ascii="HarmonyOS Sans Light" w:eastAsia="字家玲珑锐楷" w:hAnsi="HarmonyOS Sans Light" w:hint="eastAsia"/>
-          <w:sz w:val="21"/>
-          <w:szCs w:val="21"/>
-        </w:rPr>
-        <w:t>当</w:t>
-      </w:r>
-      <w:r>
-        <w:rPr>
-          <w:rFonts w:ascii="HarmonyOS Sans Light" w:eastAsia="字家玲珑锐楷" w:hAnsi="HarmonyOS Sans Light" w:hint="eastAsia"/>
-          <w:sz w:val="21"/>
-          <w:szCs w:val="21"/>
-        </w:rPr>
-        <w:t>B</w:t>
-      </w:r>
-      <w:r>
-        <w:rPr>
-          <w:rFonts w:ascii="HarmonyOS Sans Light" w:eastAsia="字家玲珑锐楷" w:hAnsi="HarmonyOS Sans Light" w:hint="eastAsia"/>
-          <w:sz w:val="21"/>
-          <w:szCs w:val="21"/>
-        </w:rPr>
-        <w:t>用了温柔安慰的语气说不合意的时候，</w:t>
-      </w:r>
-      <w:r>
-        <w:rPr>
-          <w:rFonts w:ascii="HarmonyOS Sans Light" w:eastAsia="字家玲珑锐楷" w:hAnsi="HarmonyOS Sans Light" w:hint="eastAsia"/>
-          <w:sz w:val="21"/>
-          <w:szCs w:val="21"/>
-        </w:rPr>
-        <w:t>A</w:t>
-      </w:r>
-      <w:r>
-        <w:rPr>
-          <w:rFonts w:ascii="HarmonyOS Sans Light" w:eastAsia="字家玲珑锐楷" w:hAnsi="HarmonyOS Sans Light" w:hint="eastAsia"/>
-          <w:sz w:val="21"/>
-          <w:szCs w:val="21"/>
-        </w:rPr>
-        <w:t>的感觉是赚翻了，因为这是</w:t>
-      </w:r>
-      <w:r>
-        <w:rPr>
-          <w:rFonts w:ascii="HarmonyOS Sans Light" w:eastAsia="字家玲珑锐楷" w:hAnsi="HarmonyOS Sans Light" w:hint="eastAsia"/>
-          <w:sz w:val="21"/>
-          <w:szCs w:val="21"/>
-        </w:rPr>
-        <w:t>B</w:t>
-      </w:r>
-      <w:r>
-        <w:rPr>
-          <w:rFonts w:ascii="HarmonyOS Sans Light" w:eastAsia="字家玲珑锐楷" w:hAnsi="HarmonyOS Sans Light" w:hint="eastAsia"/>
-          <w:sz w:val="21"/>
-          <w:szCs w:val="21"/>
-        </w:rPr>
-        <w:t>对自己的额外的爱的证明——</w:t>
-      </w:r>
-      <w:r>
-        <w:rPr>
-          <w:rFonts w:ascii="HarmonyOS Sans Light" w:eastAsia="字家玲珑锐楷" w:hAnsi="HarmonyOS Sans Light" w:hint="eastAsia"/>
-          <w:sz w:val="21"/>
-          <w:szCs w:val="21"/>
-        </w:rPr>
-        <w:t>B</w:t>
-      </w:r>
-      <w:r>
-        <w:rPr>
-          <w:rFonts w:ascii="HarmonyOS Sans Light" w:eastAsia="字家玲珑锐楷" w:hAnsi="HarmonyOS Sans Light" w:hint="eastAsia"/>
-          <w:sz w:val="21"/>
-          <w:szCs w:val="21"/>
-        </w:rPr>
-        <w:t>本来可以不必用温柔的表达的。</w:t>
-      </w:r>
-    </w:p>
-    <w:p>
-      <w:pPr>
-        <w:ind w:firstLine="420"/>
-        <w:rPr>
-          <w:rFonts w:ascii="HarmonyOS Sans Light" w:eastAsia="字家玲珑锐楷" w:hAnsi="HarmonyOS Sans Light"/>
-          <w:sz w:val="21"/>
-          <w:szCs w:val="21"/>
-        </w:rPr>
-      </w:pPr>
-      <w:r>
-        <w:rPr>
-          <w:rFonts w:ascii="HarmonyOS Sans Light" w:eastAsia="字家玲珑锐楷" w:hAnsi="HarmonyOS Sans Light" w:hint="eastAsia"/>
-          <w:sz w:val="21"/>
-          <w:szCs w:val="21"/>
-        </w:rPr>
-        <w:t>如果</w:t>
-      </w:r>
-      <w:r>
-        <w:rPr>
-          <w:rFonts w:ascii="HarmonyOS Sans Light" w:eastAsia="字家玲珑锐楷" w:hAnsi="HarmonyOS Sans Light" w:hint="eastAsia"/>
-          <w:sz w:val="21"/>
-          <w:szCs w:val="21"/>
-        </w:rPr>
-        <w:t>B</w:t>
-      </w:r>
-      <w:r>
-        <w:rPr>
-          <w:rFonts w:ascii="HarmonyOS Sans Light" w:eastAsia="字家玲珑锐楷" w:hAnsi="HarmonyOS Sans Light" w:hint="eastAsia"/>
-          <w:sz w:val="21"/>
-          <w:szCs w:val="21"/>
-        </w:rPr>
-        <w:t>用生气的表达，这个只是不赔不赚——因为本来就的确造成了困扰，难道不许人家生气么？</w:t>
-      </w:r>
-    </w:p>
-    <w:p>
-      <w:pPr>
-        <w:ind w:firstLine="420"/>
-        <w:rPr>
-          <w:rFonts w:ascii="HarmonyOS Sans Light" w:eastAsia="字家玲珑锐楷" w:hAnsi="HarmonyOS Sans Light"/>
-          <w:sz w:val="21"/>
-          <w:szCs w:val="21"/>
-        </w:rPr>
-      </w:pPr>
-      <w:r>
-        <w:rPr>
-          <w:rFonts w:ascii="HarmonyOS Sans Light" w:eastAsia="字家玲珑锐楷" w:hAnsi="HarmonyOS Sans Light" w:hint="eastAsia"/>
-          <w:sz w:val="21"/>
-          <w:szCs w:val="21"/>
-        </w:rPr>
-        <w:t>如果</w:t>
-      </w:r>
-      <w:r>
-        <w:rPr>
-          <w:rFonts w:ascii="HarmonyOS Sans Light" w:eastAsia="字家玲珑锐楷" w:hAnsi="HarmonyOS Sans Light" w:hint="eastAsia"/>
-          <w:sz w:val="21"/>
-          <w:szCs w:val="21"/>
-        </w:rPr>
-        <w:t>B</w:t>
-      </w:r>
-      <w:r>
-        <w:rPr>
-          <w:rFonts w:ascii="HarmonyOS Sans Light" w:eastAsia="字家玲珑锐楷" w:hAnsi="HarmonyOS Sans Light" w:hint="eastAsia"/>
-          <w:sz w:val="21"/>
-          <w:szCs w:val="21"/>
-        </w:rPr>
-        <w:t>不但生气而且要求赔偿，那么这也没什么不对，因为本来就是自己玩游戏牵连了别人付出代价，这不是正常的么？当然索赔额度问题你有法律保障，太大了你可以寻求法官裁决。（顺便不要干一些可能赔偿额度太大的事，比如趁人度假把人房子拆了修座新的这种）。</w:t>
-      </w:r>
-    </w:p>
-    <w:p>
-      <w:pPr>
-        <w:ind w:firstLine="420"/>
-        <w:rPr>
-          <w:rFonts w:ascii="HarmonyOS Sans Light" w:eastAsia="字家玲珑锐楷" w:hAnsi="HarmonyOS Sans Light"/>
-          <w:sz w:val="21"/>
-          <w:szCs w:val="21"/>
-        </w:rPr>
-      </w:pPr>
-      <w:r>
-        <w:rPr>
-          <w:rFonts w:ascii="HarmonyOS Sans Light" w:eastAsia="字家玲珑锐楷" w:hAnsi="HarmonyOS Sans Light" w:hint="eastAsia"/>
-          <w:sz w:val="21"/>
-          <w:szCs w:val="21"/>
-        </w:rPr>
-        <w:t>而如果</w:t>
-      </w:r>
-      <w:r>
-        <w:rPr>
-          <w:rFonts w:ascii="HarmonyOS Sans Light" w:eastAsia="字家玲珑锐楷" w:hAnsi="HarmonyOS Sans Light" w:hint="eastAsia"/>
-          <w:sz w:val="21"/>
-          <w:szCs w:val="21"/>
-        </w:rPr>
-        <w:t>B</w:t>
-      </w:r>
-      <w:r>
-        <w:rPr>
-          <w:rFonts w:ascii="HarmonyOS Sans Light" w:eastAsia="字家玲珑锐楷" w:hAnsi="HarmonyOS Sans Light" w:hint="eastAsia"/>
-          <w:sz w:val="21"/>
-          <w:szCs w:val="21"/>
-        </w:rPr>
-        <w:t>竟然很高兴呢？那当然是赌赢了啊，那不是更好吗？</w:t>
-      </w:r>
-    </w:p>
-    <w:p>
-      <w:pPr>
-        <w:ind w:firstLine="420"/>
-        <w:rPr>
-          <w:rFonts w:ascii="HarmonyOS Sans Light" w:eastAsia="字家玲珑锐楷" w:hAnsi="HarmonyOS Sans Light"/>
-          <w:sz w:val="21"/>
-          <w:szCs w:val="21"/>
-        </w:rPr>
-      </w:pPr>
-      <w:r>
-        <w:rPr>
-          <w:rFonts w:ascii="HarmonyOS Sans Light" w:eastAsia="字家玲珑锐楷" w:hAnsi="HarmonyOS Sans Light" w:hint="eastAsia"/>
-          <w:sz w:val="21"/>
-          <w:szCs w:val="21"/>
-        </w:rPr>
-        <w:t>你看到没有，基于这根新基线，对于</w:t>
-      </w:r>
-      <w:r>
-        <w:rPr>
-          <w:rFonts w:ascii="HarmonyOS Sans Light" w:eastAsia="字家玲珑锐楷" w:hAnsi="HarmonyOS Sans Light" w:hint="eastAsia"/>
-          <w:sz w:val="21"/>
-          <w:szCs w:val="21"/>
-        </w:rPr>
-        <w:t>A</w:t>
-      </w:r>
-      <w:r>
-        <w:rPr>
-          <w:rFonts w:ascii="HarmonyOS Sans Light" w:eastAsia="字家玲珑锐楷" w:hAnsi="HarmonyOS Sans Light" w:hint="eastAsia"/>
-          <w:sz w:val="21"/>
-          <w:szCs w:val="21"/>
-        </w:rPr>
-        <w:t>来说</w:t>
-      </w:r>
-      <w:r>
-        <w:rPr>
-          <w:rFonts w:ascii="HarmonyOS Sans Light" w:eastAsia="点字青花楷" w:hAnsi="HarmonyOS Sans Light" w:hint="eastAsia"/>
-          <w:sz w:val="21"/>
-          <w:szCs w:val="21"/>
-        </w:rPr>
-        <w:t>结果几乎全是正面。</w:t>
-      </w:r>
-    </w:p>
-    <w:p>
-      <w:pPr>
-        <w:ind w:firstLine="420"/>
-        <w:rPr>
-          <w:rFonts w:ascii="HarmonyOS Sans Light" w:eastAsia="字家玲珑锐楷" w:hAnsi="HarmonyOS Sans Light"/>
-          <w:sz w:val="21"/>
-          <w:szCs w:val="21"/>
-        </w:rPr>
-      </w:pPr>
-      <w:r>
-        <w:rPr>
-          <w:rFonts w:ascii="HarmonyOS Sans Light" w:eastAsia="字家玲珑锐楷" w:hAnsi="HarmonyOS Sans Light" w:hint="eastAsia"/>
-          <w:sz w:val="21"/>
-          <w:szCs w:val="21"/>
-        </w:rPr>
-        <w:t>如果基于这根新基线你还是觉得对方太难搞呢？</w:t>
-      </w:r>
-    </w:p>
-    <w:p>
-      <w:pPr>
-        <w:ind w:firstLine="420"/>
-        <w:rPr>
-          <w:rFonts w:ascii="HarmonyOS Sans Light" w:eastAsia="字家玲珑锐楷" w:hAnsi="HarmonyOS Sans Light"/>
-          <w:sz w:val="21"/>
-          <w:szCs w:val="21"/>
-        </w:rPr>
-      </w:pPr>
-      <w:r>
-        <w:rPr>
-          <w:rFonts w:ascii="HarmonyOS Sans Light" w:eastAsia="字家玲珑锐楷" w:hAnsi="HarmonyOS Sans Light" w:hint="eastAsia"/>
-          <w:sz w:val="21"/>
-          <w:szCs w:val="21"/>
-        </w:rPr>
-        <w:t>第一，这概率会大大的下降。基于这根基线还会破坏性的处理关系的人当然不是没有，但是比例不大。这对你不构成问题。换一个就好啦——正确的爱对别人是一种客观的净福利。</w:t>
-      </w:r>
-    </w:p>
-    <w:p>
-      <w:pPr>
-        <w:ind w:firstLine="420"/>
-        <w:rPr>
-          <w:rFonts w:ascii="HarmonyOS Sans Light" w:eastAsia="字家玲珑锐楷" w:hAnsi="HarmonyOS Sans Light"/>
-          <w:sz w:val="21"/>
-          <w:szCs w:val="21"/>
-        </w:rPr>
-      </w:pPr>
-      <w:r>
-        <w:rPr>
-          <w:rFonts w:ascii="HarmonyOS Sans Light" w:eastAsia="字家玲珑锐楷" w:hAnsi="HarmonyOS Sans Light" w:hint="eastAsia"/>
-          <w:sz w:val="21"/>
-          <w:szCs w:val="21"/>
-        </w:rPr>
-        <w:t>药店发半斤鸡蛋就能排那么长的队，你还愁没有人会想要爱？</w:t>
-      </w:r>
-    </w:p>
-    <w:p>
-      <w:pPr>
-        <w:ind w:firstLine="420"/>
-        <w:rPr>
-          <w:rFonts w:ascii="HarmonyOS Sans Light" w:eastAsia="字家玲珑锐楷" w:hAnsi="HarmonyOS Sans Light"/>
-          <w:sz w:val="21"/>
-          <w:szCs w:val="21"/>
-        </w:rPr>
-      </w:pPr>
-      <w:r>
-        <w:rPr>
-          <w:rFonts w:ascii="HarmonyOS Sans Light" w:eastAsia="字家玲珑锐楷" w:hAnsi="HarmonyOS Sans Light" w:hint="eastAsia"/>
-          <w:sz w:val="21"/>
-          <w:szCs w:val="21"/>
-        </w:rPr>
-        <w:t>按照这个新基线，谁仍然还是过线你反而可以放心大胆的、果断的放弃。因为这不是一个你爱不爱的问题，而是一个对方可不可爱（</w:t>
-      </w:r>
-      <w:r>
-        <w:rPr>
-          <w:rFonts w:ascii="HarmonyOS Sans Light" w:eastAsia="字家玲珑锐楷" w:hAnsi="HarmonyOS Sans Light" w:hint="eastAsia"/>
-          <w:sz w:val="21"/>
-          <w:szCs w:val="21"/>
-        </w:rPr>
-        <w:t>lovable</w:t>
-      </w:r>
-      <w:r>
-        <w:rPr>
-          <w:rFonts w:ascii="HarmonyOS Sans Light" w:eastAsia="字家玲珑锐楷" w:hAnsi="HarmonyOS Sans Light" w:hint="eastAsia"/>
-          <w:sz w:val="21"/>
-          <w:szCs w:val="21"/>
-        </w:rPr>
-        <w:t>）的问题。</w:t>
-      </w:r>
-    </w:p>
-    <w:p>
-      <w:pPr>
-        <w:ind w:firstLine="420"/>
-        <w:rPr>
-          <w:rFonts w:ascii="HarmonyOS Sans Light" w:eastAsia="字家玲珑锐楷" w:hAnsi="HarmonyOS Sans Light"/>
-          <w:sz w:val="21"/>
-          <w:szCs w:val="21"/>
-        </w:rPr>
-      </w:pPr>
-      <w:r>
-        <w:rPr>
-          <w:rFonts w:ascii="HarmonyOS Sans Light" w:eastAsia="字家玲珑锐楷" w:hAnsi="HarmonyOS Sans Light" w:hint="eastAsia"/>
-          <w:sz w:val="21"/>
-          <w:szCs w:val="21"/>
-        </w:rPr>
-        <w:t>如果你要较真的话，不可爱（</w:t>
-      </w:r>
-      <w:r>
-        <w:rPr>
-          <w:rFonts w:ascii="HarmonyOS Sans Light" w:eastAsia="字家玲珑锐楷" w:hAnsi="HarmonyOS Sans Light" w:hint="eastAsia"/>
-          <w:sz w:val="21"/>
-          <w:szCs w:val="21"/>
-        </w:rPr>
-        <w:t>unlovable</w:t>
-      </w:r>
-      <w:r>
-        <w:rPr>
-          <w:rFonts w:ascii="HarmonyOS Sans Light" w:eastAsia="字家玲珑锐楷" w:hAnsi="HarmonyOS Sans Light" w:hint="eastAsia"/>
-          <w:sz w:val="21"/>
-          <w:szCs w:val="21"/>
-        </w:rPr>
-        <w:t>）本质上就是</w:t>
-      </w:r>
-      <w:r>
-        <w:rPr>
-          <w:rFonts w:ascii="点字青花楷" w:eastAsia="点字青花楷" w:hAnsi="HarmonyOS Sans Light" w:hint="eastAsia"/>
-          <w:sz w:val="21"/>
-          <w:szCs w:val="21"/>
-        </w:rPr>
-        <w:t>反社会性（sociopath）。</w:t>
-      </w:r>
-      <w:r>
-        <w:rPr>
-          <w:rFonts w:ascii="HarmonyOS Sans Light" w:eastAsia="字家玲珑锐楷" w:hAnsi="HarmonyOS Sans Light" w:hint="eastAsia"/>
-          <w:sz w:val="21"/>
-          <w:szCs w:val="21"/>
-        </w:rPr>
-        <w:t>这是一个“医疗伦理”的问题了，对你而言可以说不是一个普通的爱的关系的问题了。</w:t>
-      </w:r>
-    </w:p>
-    <w:p>
-      <w:pPr>
-        <w:ind w:firstLine="420"/>
-        <w:rPr>
-          <w:rFonts w:ascii="HarmonyOS Sans Light" w:eastAsia="字家玲珑锐楷" w:hAnsi="HarmonyOS Sans Light"/>
-          <w:sz w:val="21"/>
-          <w:szCs w:val="21"/>
-        </w:rPr>
-      </w:pPr>
-      <w:r>
-        <w:rPr>
-          <w:rFonts w:ascii="HarmonyOS Sans Light" w:eastAsia="字家玲珑锐楷" w:hAnsi="HarmonyOS Sans Light" w:hint="eastAsia"/>
-          <w:sz w:val="21"/>
-          <w:szCs w:val="21"/>
-        </w:rPr>
-        <w:t>对照这个基线，再看一般的“爱就是百依百顺”会导致什么结果？</w:t>
-      </w:r>
-    </w:p>
-    <w:p>
-      <w:pPr>
-        <w:ind w:firstLine="420"/>
-        <w:rPr>
-          <w:rFonts w:ascii="HarmonyOS Sans Light" w:eastAsia="字家玲珑锐楷" w:hAnsi="HarmonyOS Sans Light"/>
-          <w:sz w:val="21"/>
-          <w:szCs w:val="21"/>
-        </w:rPr>
-      </w:pPr>
-      <w:r>
-        <w:rPr>
-          <w:rFonts w:ascii="HarmonyOS Sans Light" w:eastAsia="字家玲珑锐楷" w:hAnsi="HarmonyOS Sans Light" w:hint="eastAsia"/>
-          <w:sz w:val="21"/>
-          <w:szCs w:val="21"/>
-        </w:rPr>
-        <w:t>A</w:t>
-      </w:r>
-      <w:r>
-        <w:rPr>
-          <w:rFonts w:ascii="HarmonyOS Sans Light" w:eastAsia="字家玲珑锐楷" w:hAnsi="HarmonyOS Sans Light" w:hint="eastAsia"/>
-          <w:sz w:val="21"/>
-          <w:szCs w:val="21"/>
-        </w:rPr>
-        <w:t>送了礼物，</w:t>
-      </w:r>
-      <w:r>
-        <w:rPr>
-          <w:rFonts w:ascii="HarmonyOS Sans Light" w:eastAsia="字家玲珑锐楷" w:hAnsi="HarmonyOS Sans Light" w:hint="eastAsia"/>
-          <w:sz w:val="21"/>
-          <w:szCs w:val="21"/>
-        </w:rPr>
-        <w:t>B</w:t>
-      </w:r>
-      <w:r>
-        <w:rPr>
-          <w:rFonts w:ascii="HarmonyOS Sans Light" w:eastAsia="字家玲珑锐楷" w:hAnsi="HarmonyOS Sans Light" w:hint="eastAsia"/>
-          <w:sz w:val="21"/>
-          <w:szCs w:val="21"/>
-        </w:rPr>
-        <w:t>不合意，</w:t>
-      </w:r>
-      <w:r>
-        <w:rPr>
-          <w:rFonts w:ascii="HarmonyOS Sans Light" w:eastAsia="字家玲珑锐楷" w:hAnsi="HarmonyOS Sans Light" w:hint="eastAsia"/>
-          <w:sz w:val="21"/>
-          <w:szCs w:val="21"/>
-        </w:rPr>
-        <w:t>A</w:t>
-      </w:r>
-      <w:r>
-        <w:rPr>
-          <w:rFonts w:ascii="HarmonyOS Sans Light" w:eastAsia="字家玲珑锐楷" w:hAnsi="HarmonyOS Sans Light" w:hint="eastAsia"/>
-          <w:sz w:val="21"/>
-          <w:szCs w:val="21"/>
-        </w:rPr>
-        <w:t>的第一念头是</w:t>
-      </w:r>
-      <w:r>
-        <w:rPr>
-          <w:rFonts w:ascii="HarmonyOS Sans Light" w:eastAsia="字家玲珑锐楷" w:hAnsi="HarmonyOS Sans Light" w:hint="eastAsia"/>
-          <w:sz w:val="21"/>
-          <w:szCs w:val="21"/>
-        </w:rPr>
-        <w:t>B</w:t>
-      </w:r>
-      <w:r>
-        <w:rPr>
-          <w:rFonts w:ascii="HarmonyOS Sans Light" w:eastAsia="字家玲珑锐楷" w:hAnsi="HarmonyOS Sans Light" w:hint="eastAsia"/>
-          <w:sz w:val="21"/>
-          <w:szCs w:val="21"/>
-        </w:rPr>
-        <w:t>是因为不爱自己所以不满意——</w:t>
-      </w:r>
-      <w:r>
-        <w:rPr>
-          <w:rFonts w:ascii="HarmonyOS Sans Light" w:eastAsia="点字青花楷" w:hAnsi="HarmonyOS Sans Light" w:hint="eastAsia"/>
-          <w:sz w:val="21"/>
-          <w:szCs w:val="21"/>
-        </w:rPr>
-        <w:t>因为这时</w:t>
-      </w:r>
-      <w:r>
-        <w:rPr>
-          <w:rFonts w:ascii="HarmonyOS Sans Light" w:eastAsia="点字青花楷" w:hAnsi="HarmonyOS Sans Light" w:hint="eastAsia"/>
-          <w:sz w:val="21"/>
-          <w:szCs w:val="21"/>
-        </w:rPr>
-        <w:t>B</w:t>
-      </w:r>
-      <w:r>
-        <w:rPr>
-          <w:rFonts w:ascii="HarmonyOS Sans Light" w:eastAsia="点字青花楷" w:hAnsi="HarmonyOS Sans Light" w:hint="eastAsia"/>
-          <w:sz w:val="21"/>
-          <w:szCs w:val="21"/>
-        </w:rPr>
-        <w:t>就没有顺</w:t>
-      </w:r>
-      <w:r>
-        <w:rPr>
-          <w:rFonts w:ascii="HarmonyOS Sans Light" w:eastAsia="点字青花楷" w:hAnsi="HarmonyOS Sans Light" w:hint="eastAsia"/>
-          <w:sz w:val="21"/>
-          <w:szCs w:val="21"/>
-        </w:rPr>
-        <w:t>A</w:t>
-      </w:r>
-      <w:r>
-        <w:rPr>
-          <w:rFonts w:ascii="HarmonyOS Sans Light" w:eastAsia="点字青花楷" w:hAnsi="HarmonyOS Sans Light" w:hint="eastAsia"/>
-          <w:sz w:val="21"/>
-          <w:szCs w:val="21"/>
-        </w:rPr>
-        <w:t>的意。</w:t>
-      </w:r>
-      <w:r>
-        <w:rPr>
-          <w:rFonts w:ascii="HarmonyOS Sans Light" w:eastAsia="字家玲珑锐楷" w:hAnsi="HarmonyOS Sans Light" w:hint="eastAsia"/>
-          <w:sz w:val="21"/>
-          <w:szCs w:val="21"/>
-        </w:rPr>
-        <w:t>而</w:t>
-      </w:r>
-      <w:r>
-        <w:rPr>
-          <w:rFonts w:ascii="HarmonyOS Sans Light" w:eastAsia="字家玲珑锐楷" w:hAnsi="HarmonyOS Sans Light" w:hint="eastAsia"/>
-          <w:sz w:val="21"/>
-          <w:szCs w:val="21"/>
-        </w:rPr>
-        <w:t>B</w:t>
-      </w:r>
-      <w:r>
-        <w:rPr>
-          <w:rFonts w:ascii="HarmonyOS Sans Light" w:eastAsia="字家玲珑锐楷" w:hAnsi="HarmonyOS Sans Light" w:hint="eastAsia"/>
-          <w:sz w:val="21"/>
-          <w:szCs w:val="21"/>
-        </w:rPr>
-        <w:t>的不满意会</w:t>
-      </w:r>
-      <w:r>
-        <w:rPr>
-          <w:rFonts w:ascii="HarmonyOS Sans Light" w:eastAsia="字家玲珑锐楷" w:hAnsi="HarmonyOS Sans Light" w:hint="eastAsia"/>
-          <w:sz w:val="21"/>
-          <w:szCs w:val="21"/>
-        </w:rPr>
-        <w:t>2</w:t>
-      </w:r>
-      <w:r>
-        <w:rPr>
-          <w:rFonts w:ascii="HarmonyOS Sans Light" w:eastAsia="字家玲珑锐楷" w:hAnsi="HarmonyOS Sans Light" w:hint="eastAsia"/>
-          <w:sz w:val="21"/>
-          <w:szCs w:val="21"/>
-        </w:rPr>
-        <w:t>触发</w:t>
-      </w:r>
-      <w:r>
-        <w:rPr>
-          <w:rFonts w:ascii="HarmonyOS Sans Light" w:eastAsia="字家玲珑锐楷" w:hAnsi="HarmonyOS Sans Light" w:hint="eastAsia"/>
-          <w:sz w:val="21"/>
-          <w:szCs w:val="21"/>
-        </w:rPr>
-        <w:t>A</w:t>
-      </w:r>
-      <w:r>
-        <w:rPr>
-          <w:rFonts w:ascii="HarmonyOS Sans Light" w:eastAsia="字家玲珑锐楷" w:hAnsi="HarmonyOS Sans Light" w:hint="eastAsia"/>
-          <w:sz w:val="21"/>
-          <w:szCs w:val="21"/>
-        </w:rPr>
-        <w:t>对</w:t>
-      </w:r>
-      <w:r>
-        <w:rPr>
-          <w:rFonts w:ascii="HarmonyOS Sans Light" w:eastAsia="字家玲珑锐楷" w:hAnsi="HarmonyOS Sans Light" w:hint="eastAsia"/>
-          <w:sz w:val="21"/>
-          <w:szCs w:val="21"/>
-        </w:rPr>
-        <w:t>B</w:t>
-      </w:r>
-      <w:r>
-        <w:rPr>
-          <w:rFonts w:ascii="HarmonyOS Sans Light" w:eastAsia="字家玲珑锐楷" w:hAnsi="HarmonyOS Sans Light" w:hint="eastAsia"/>
-          <w:sz w:val="21"/>
-          <w:szCs w:val="21"/>
-        </w:rPr>
-        <w:t>不满意的不满意，于是导致</w:t>
-      </w:r>
-      <w:r>
-        <w:rPr>
-          <w:rFonts w:ascii="HarmonyOS Sans Light" w:eastAsia="字家玲珑锐楷" w:hAnsi="HarmonyOS Sans Light" w:hint="eastAsia"/>
-          <w:sz w:val="21"/>
-          <w:szCs w:val="21"/>
-        </w:rPr>
-        <w:t>B</w:t>
-      </w:r>
-      <w:r>
-        <w:rPr>
-          <w:rFonts w:ascii="HarmonyOS Sans Light" w:eastAsia="字家玲珑锐楷" w:hAnsi="HarmonyOS Sans Light" w:hint="eastAsia"/>
-          <w:sz w:val="21"/>
-          <w:szCs w:val="21"/>
-        </w:rPr>
-        <w:t>觉察到</w:t>
-      </w:r>
-      <w:r>
-        <w:rPr>
-          <w:rFonts w:ascii="HarmonyOS Sans Light" w:eastAsia="字家玲珑锐楷" w:hAnsi="HarmonyOS Sans Light" w:hint="eastAsia"/>
-          <w:sz w:val="21"/>
-          <w:szCs w:val="21"/>
-        </w:rPr>
-        <w:t>A</w:t>
-      </w:r>
-      <w:r>
-        <w:rPr>
-          <w:rFonts w:ascii="HarmonyOS Sans Light" w:eastAsia="字家玲珑锐楷" w:hAnsi="HarmonyOS Sans Light" w:hint="eastAsia"/>
-          <w:sz w:val="21"/>
-          <w:szCs w:val="21"/>
-        </w:rPr>
-        <w:t>不爱自己，因为这时候</w:t>
-      </w:r>
-      <w:r>
-        <w:rPr>
-          <w:rFonts w:ascii="HarmonyOS Sans Light" w:eastAsia="字家玲珑锐楷" w:hAnsi="HarmonyOS Sans Light" w:hint="eastAsia"/>
-          <w:sz w:val="21"/>
-          <w:szCs w:val="21"/>
-        </w:rPr>
-        <w:t>A</w:t>
-      </w:r>
-      <w:r>
-        <w:rPr>
-          <w:rFonts w:ascii="HarmonyOS Sans Light" w:eastAsia="字家玲珑锐楷" w:hAnsi="HarmonyOS Sans Light" w:hint="eastAsia"/>
-          <w:sz w:val="21"/>
-          <w:szCs w:val="21"/>
-        </w:rPr>
-        <w:t>没有顺</w:t>
-      </w:r>
-      <w:r>
-        <w:rPr>
-          <w:rFonts w:ascii="HarmonyOS Sans Light" w:eastAsia="字家玲珑锐楷" w:hAnsi="HarmonyOS Sans Light" w:hint="eastAsia"/>
-          <w:sz w:val="21"/>
-          <w:szCs w:val="21"/>
-        </w:rPr>
-        <w:t>B</w:t>
-      </w:r>
-      <w:r>
-        <w:rPr>
-          <w:rFonts w:ascii="HarmonyOS Sans Light" w:eastAsia="字家玲珑锐楷" w:hAnsi="HarmonyOS Sans Light" w:hint="eastAsia"/>
-          <w:sz w:val="21"/>
-          <w:szCs w:val="21"/>
-        </w:rPr>
-        <w:t>的意。</w:t>
-      </w:r>
-    </w:p>
-    <w:p>
-      <w:pPr>
-        <w:ind w:firstLine="420"/>
-        <w:rPr>
-          <w:rFonts w:ascii="HarmonyOS Sans Light" w:eastAsia="字家玲珑锐楷" w:hAnsi="HarmonyOS Sans Light"/>
-          <w:sz w:val="21"/>
-          <w:szCs w:val="21"/>
-        </w:rPr>
-      </w:pPr>
-      <w:r>
-        <w:rPr>
-          <w:rFonts w:ascii="HarmonyOS Sans Light" w:eastAsia="字家玲珑锐楷" w:hAnsi="HarmonyOS Sans Light" w:hint="eastAsia"/>
-          <w:sz w:val="21"/>
-          <w:szCs w:val="21"/>
-        </w:rPr>
-        <w:t>奔向地狱的路上，两脚都是油门。</w:t>
-      </w:r>
-    </w:p>
-    <w:p>
-      <w:pPr>
-        <w:ind w:firstLine="420"/>
-        <w:rPr>
-          <w:rFonts w:ascii="HarmonyOS Sans Light" w:eastAsia="点字青花楷" w:hAnsi="HarmonyOS Sans Light"/>
-          <w:sz w:val="21"/>
-          <w:szCs w:val="21"/>
-        </w:rPr>
-      </w:pPr>
-      <w:r>
-        <w:rPr>
-          <w:rFonts w:ascii="HarmonyOS Sans Light" w:eastAsia="字家玲珑锐楷" w:hAnsi="HarmonyOS Sans Light" w:hint="eastAsia"/>
-          <w:sz w:val="21"/>
-          <w:szCs w:val="21"/>
-        </w:rPr>
-        <w:t>按照这个百依百顺的双杀逻辑，</w:t>
-      </w:r>
-      <w:r>
-        <w:rPr>
-          <w:rFonts w:ascii="HarmonyOS Sans Light" w:eastAsia="点字青花楷" w:hAnsi="HarmonyOS Sans Light" w:hint="eastAsia"/>
-          <w:sz w:val="21"/>
-          <w:szCs w:val="21"/>
-        </w:rPr>
-        <w:t>唯一幸存的可能是对方“爱”自己，而你不接受。不接受，你就还有合法的不满意权。你有权不满意，反而不会激发这种怨恨的正反馈循环。</w:t>
-      </w:r>
-    </w:p>
-    <w:p>
-      <w:pPr>
-        <w:ind w:firstLine="420"/>
-        <w:rPr>
-          <w:rFonts w:ascii="HarmonyOS Sans Light" w:eastAsia="字家玲珑锐楷" w:hAnsi="HarmonyOS Sans Light"/>
-          <w:sz w:val="21"/>
-          <w:szCs w:val="21"/>
-        </w:rPr>
-      </w:pPr>
-      <w:r>
-        <w:rPr>
-          <w:rFonts w:ascii="HarmonyOS Sans Light" w:eastAsia="字家玲珑锐楷" w:hAnsi="HarmonyOS Sans Light" w:hint="eastAsia"/>
-          <w:sz w:val="21"/>
-          <w:szCs w:val="21"/>
-        </w:rPr>
-        <w:t>而你这个无意间的保命之策，很自然的会令对方渐渐失去动力。</w:t>
-      </w:r>
-    </w:p>
-    <w:p>
-      <w:pPr>
-        <w:ind w:firstLine="420"/>
-        <w:rPr>
-          <w:rFonts w:ascii="HarmonyOS Sans Light" w:eastAsia="字家玲珑锐楷" w:hAnsi="HarmonyOS Sans Light"/>
-          <w:sz w:val="21"/>
-          <w:szCs w:val="21"/>
-        </w:rPr>
-      </w:pPr>
-      <w:r>
-        <w:rPr>
-          <w:rFonts w:ascii="HarmonyOS Sans Light" w:eastAsia="字家玲珑锐楷" w:hAnsi="HarmonyOS Sans Light" w:hint="eastAsia"/>
-          <w:sz w:val="21"/>
-          <w:szCs w:val="21"/>
-        </w:rPr>
-        <w:t>ta</w:t>
-      </w:r>
-      <w:r>
-        <w:rPr>
-          <w:rFonts w:ascii="HarmonyOS Sans Light" w:eastAsia="字家玲珑锐楷" w:hAnsi="HarmonyOS Sans Light" w:hint="eastAsia"/>
-          <w:sz w:val="21"/>
-          <w:szCs w:val="21"/>
-        </w:rPr>
-        <w:t>手里的本来就不是个鸡蛋，而是个手榴弹，你也不是个温暖的孵化箱，而是个没插电的微波炉。</w:t>
-      </w:r>
-    </w:p>
-    <w:p>
-      <w:pPr>
-        <w:ind w:firstLine="420"/>
-        <w:rPr>
-          <w:rFonts w:ascii="HarmonyOS Sans Light" w:eastAsia="字家玲珑锐楷" w:hAnsi="HarmonyOS Sans Light"/>
-          <w:sz w:val="21"/>
-          <w:szCs w:val="21"/>
-        </w:rPr>
-      </w:pPr>
-      <w:r>
-        <w:rPr>
-          <w:rFonts w:ascii="HarmonyOS Sans Light" w:eastAsia="字家玲珑锐楷" w:hAnsi="HarmonyOS Sans Light" w:hint="eastAsia"/>
-          <w:sz w:val="21"/>
-          <w:szCs w:val="21"/>
-        </w:rPr>
         <w:t>你要活下来，全靠不插电。</w:t>
       </w:r>
     </w:p>
     <w:p>
       <w:pPr>
+        <w:spacing w:beforeLines="15" w:before="48" w:afterLines="15" w:after="48"/>
         <w:ind w:firstLine="420"/>
         <w:rPr>
           <w:rFonts w:ascii="HarmonyOS Sans Light" w:eastAsia="字家玲珑锐楷" w:hAnsi="HarmonyOS Sans Light"/>
@@ -1600,15 +1896,17 @@
     </w:p>
     <w:p>
       <w:pPr>
-        <w:rPr>
-          <w:rFonts w:ascii="HarmonyOS Sans Light" w:eastAsia="字家玲珑锐楷" w:hAnsi="HarmonyOS Sans Light"/>
-          <w:sz w:val="21"/>
-          <w:szCs w:val="21"/>
-        </w:rPr>
-      </w:pPr>
-    </w:p>
-    <w:p>
-      <w:pPr>
+        <w:spacing w:beforeLines="15" w:before="48" w:afterLines="15" w:after="48"/>
+        <w:rPr>
+          <w:rFonts w:ascii="HarmonyOS Sans Light" w:eastAsia="字家玲珑锐楷" w:hAnsi="HarmonyOS Sans Light"/>
+          <w:sz w:val="21"/>
+          <w:szCs w:val="21"/>
+        </w:rPr>
+      </w:pPr>
+    </w:p>
+    <w:p>
+      <w:pPr>
+        <w:spacing w:beforeLines="15" w:before="48" w:afterLines="15" w:after="48"/>
         <w:jc w:val="right"/>
         <w:rPr>
           <w:rFonts w:ascii="HarmonyOS Sans Light" w:eastAsia="字家玲珑锐楷" w:hAnsi="HarmonyOS Sans Light"/>
@@ -1635,6 +1933,7 @@
     </w:p>
     <w:p>
       <w:pPr>
+        <w:spacing w:beforeLines="15" w:before="48" w:afterLines="15" w:after="48"/>
         <w:jc w:val="right"/>
         <w:rPr>
           <w:rFonts w:ascii="HarmonyOS Sans Light" w:eastAsia="字家玲珑锐楷" w:hAnsi="HarmonyOS Sans Light"/>
@@ -1656,15 +1955,17 @@
     </w:p>
     <w:p>
       <w:pPr>
-        <w:rPr>
-          <w:rFonts w:ascii="HarmonyOS Sans Light" w:eastAsia="字家玲珑锐楷" w:hAnsi="HarmonyOS Sans Light"/>
-          <w:sz w:val="21"/>
-          <w:szCs w:val="21"/>
-        </w:rPr>
-      </w:pPr>
-    </w:p>
-    <w:p>
-      <w:pPr>
+        <w:spacing w:beforeLines="15" w:before="48" w:afterLines="15" w:after="48"/>
+        <w:rPr>
+          <w:rFonts w:ascii="HarmonyOS Sans Light" w:eastAsia="字家玲珑锐楷" w:hAnsi="HarmonyOS Sans Light"/>
+          <w:sz w:val="21"/>
+          <w:szCs w:val="21"/>
+        </w:rPr>
+      </w:pPr>
+    </w:p>
+    <w:p>
+      <w:pPr>
+        <w:spacing w:beforeLines="15" w:before="48" w:afterLines="15" w:after="48"/>
         <w:rPr>
           <w:rFonts w:ascii="HarmonyOS Sans Light" w:eastAsia="字家玲珑锐楷" w:hAnsi="HarmonyOS Sans Light"/>
           <w:sz w:val="21"/>
@@ -1682,42 +1983,377 @@
     </w:p>
     <w:p>
       <w:pPr>
-        <w:rPr>
-          <w:rFonts w:ascii="HarmonyOS Sans Light" w:eastAsia="字家玲珑锐楷" w:hAnsi="HarmonyOS Sans Light"/>
-          <w:sz w:val="21"/>
-          <w:szCs w:val="21"/>
-        </w:rPr>
-      </w:pPr>
-    </w:p>
-    <w:p>
-      <w:pPr>
-        <w:rPr>
-          <w:rFonts w:ascii="HarmonyOS Sans Light" w:eastAsia="字家玲珑锐楷" w:hAnsi="HarmonyOS Sans Light"/>
-          <w:sz w:val="21"/>
-          <w:szCs w:val="21"/>
-        </w:rPr>
-      </w:pPr>
-    </w:p>
-    <w:p>
-      <w:pPr>
-        <w:rPr>
-          <w:rFonts w:ascii="HarmonyOS Sans Light" w:eastAsia="字家玲珑锐楷" w:hAnsi="HarmonyOS Sans Light"/>
-          <w:sz w:val="21"/>
-          <w:szCs w:val="21"/>
-        </w:rPr>
-      </w:pPr>
-    </w:p>
-    <w:p>
-      <w:pPr>
-        <w:rPr>
-          <w:rFonts w:ascii="HarmonyOS Sans Light" w:eastAsia="字家玲珑锐楷" w:hAnsi="HarmonyOS Sans Light"/>
-          <w:sz w:val="21"/>
-          <w:szCs w:val="21"/>
-        </w:rPr>
-      </w:pPr>
-    </w:p>
-    <w:p>
-      <w:pPr>
+        <w:spacing w:beforeLines="15" w:before="48" w:afterLines="15" w:after="48"/>
+        <w:rPr>
+          <w:rFonts w:ascii="HarmonyOS Sans Light" w:eastAsia="字家玲珑锐楷" w:hAnsi="HarmonyOS Sans Light"/>
+          <w:sz w:val="21"/>
+          <w:szCs w:val="21"/>
+        </w:rPr>
+      </w:pPr>
+    </w:p>
+    <w:p>
+      <w:pPr>
+        <w:spacing w:beforeLines="15" w:before="48" w:afterLines="15" w:after="48"/>
+        <w:rPr>
+          <w:rFonts w:ascii="HarmonyOS Sans Light" w:eastAsia="字家玲珑锐楷" w:hAnsi="HarmonyOS Sans Light"/>
+          <w:sz w:val="21"/>
+          <w:szCs w:val="21"/>
+        </w:rPr>
+      </w:pPr>
+    </w:p>
+    <w:p>
+      <w:pPr>
+        <w:spacing w:beforeLines="15" w:before="48" w:afterLines="15" w:after="48"/>
+        <w:rPr>
+          <w:rFonts w:ascii="HarmonyOS Sans Light" w:eastAsia="字家玲珑锐楷" w:hAnsi="HarmonyOS Sans Light"/>
+          <w:sz w:val="21"/>
+          <w:szCs w:val="21"/>
+        </w:rPr>
+      </w:pPr>
+    </w:p>
+    <w:p>
+      <w:pPr>
+        <w:spacing w:beforeLines="15" w:before="48" w:afterLines="15" w:after="48"/>
+        <w:rPr>
+          <w:rFonts w:ascii="HarmonyOS Sans Light" w:eastAsia="字家玲珑锐楷" w:hAnsi="HarmonyOS Sans Light"/>
+          <w:sz w:val="21"/>
+          <w:szCs w:val="21"/>
+        </w:rPr>
+      </w:pPr>
+    </w:p>
+    <w:p>
+      <w:pPr>
+        <w:spacing w:beforeLines="15" w:before="48" w:afterLines="15" w:after="48"/>
+        <w:rPr>
+          <w:rFonts w:ascii="HarmonyOS Sans Light" w:eastAsia="字家玲珑锐楷" w:hAnsi="HarmonyOS Sans Light"/>
+          <w:sz w:val="21"/>
+          <w:szCs w:val="21"/>
+        </w:rPr>
+      </w:pPr>
+    </w:p>
+    <w:p>
+      <w:pPr>
+        <w:spacing w:beforeLines="15" w:before="48" w:afterLines="15" w:after="48"/>
+        <w:rPr>
+          <w:rFonts w:ascii="HarmonyOS Sans Light" w:eastAsia="字家玲珑锐楷" w:hAnsi="HarmonyOS Sans Light"/>
+          <w:sz w:val="21"/>
+          <w:szCs w:val="21"/>
+        </w:rPr>
+      </w:pPr>
+    </w:p>
+    <w:p>
+      <w:pPr>
+        <w:spacing w:beforeLines="15" w:before="48" w:afterLines="15" w:after="48"/>
+        <w:rPr>
+          <w:rFonts w:ascii="HarmonyOS Sans Light" w:eastAsia="字家玲珑锐楷" w:hAnsi="HarmonyOS Sans Light"/>
+          <w:sz w:val="21"/>
+          <w:szCs w:val="21"/>
+        </w:rPr>
+      </w:pPr>
+    </w:p>
+    <w:p>
+      <w:pPr>
+        <w:spacing w:beforeLines="15" w:before="48" w:afterLines="15" w:after="48"/>
+        <w:rPr>
+          <w:rFonts w:ascii="HarmonyOS Sans Light" w:eastAsia="字家玲珑锐楷" w:hAnsi="HarmonyOS Sans Light"/>
+          <w:sz w:val="21"/>
+          <w:szCs w:val="21"/>
+        </w:rPr>
+      </w:pPr>
+    </w:p>
+    <w:p>
+      <w:pPr>
+        <w:spacing w:beforeLines="15" w:before="48" w:afterLines="15" w:after="48"/>
+        <w:rPr>
+          <w:rFonts w:ascii="HarmonyOS Sans Light" w:eastAsia="字家玲珑锐楷" w:hAnsi="HarmonyOS Sans Light"/>
+          <w:sz w:val="21"/>
+          <w:szCs w:val="21"/>
+        </w:rPr>
+      </w:pPr>
+    </w:p>
+    <w:p>
+      <w:pPr>
+        <w:spacing w:beforeLines="15" w:before="48" w:afterLines="15" w:after="48"/>
+        <w:rPr>
+          <w:rFonts w:ascii="HarmonyOS Sans Light" w:eastAsia="字家玲珑锐楷" w:hAnsi="HarmonyOS Sans Light"/>
+          <w:sz w:val="21"/>
+          <w:szCs w:val="21"/>
+        </w:rPr>
+      </w:pPr>
+    </w:p>
+    <w:p>
+      <w:pPr>
+        <w:spacing w:beforeLines="15" w:before="48" w:afterLines="15" w:after="48"/>
+        <w:rPr>
+          <w:rFonts w:ascii="HarmonyOS Sans Light" w:eastAsia="字家玲珑锐楷" w:hAnsi="HarmonyOS Sans Light"/>
+          <w:sz w:val="21"/>
+          <w:szCs w:val="21"/>
+        </w:rPr>
+      </w:pPr>
+    </w:p>
+    <w:p>
+      <w:pPr>
+        <w:spacing w:beforeLines="15" w:before="48" w:afterLines="15" w:after="48"/>
+        <w:rPr>
+          <w:rFonts w:ascii="HarmonyOS Sans Light" w:eastAsia="字家玲珑锐楷" w:hAnsi="HarmonyOS Sans Light"/>
+          <w:sz w:val="21"/>
+          <w:szCs w:val="21"/>
+        </w:rPr>
+      </w:pPr>
+    </w:p>
+    <w:p>
+      <w:pPr>
+        <w:spacing w:beforeLines="15" w:before="48" w:afterLines="15" w:after="48"/>
+        <w:rPr>
+          <w:rFonts w:ascii="HarmonyOS Sans Light" w:eastAsia="字家玲珑锐楷" w:hAnsi="HarmonyOS Sans Light"/>
+          <w:sz w:val="21"/>
+          <w:szCs w:val="21"/>
+        </w:rPr>
+      </w:pPr>
+    </w:p>
+    <w:p>
+      <w:pPr>
+        <w:spacing w:beforeLines="15" w:before="48" w:afterLines="15" w:after="48"/>
+        <w:rPr>
+          <w:rFonts w:ascii="HarmonyOS Sans Light" w:eastAsia="字家玲珑锐楷" w:hAnsi="HarmonyOS Sans Light"/>
+          <w:sz w:val="21"/>
+          <w:szCs w:val="21"/>
+        </w:rPr>
+      </w:pPr>
+    </w:p>
+    <w:p>
+      <w:pPr>
+        <w:spacing w:beforeLines="15" w:before="48" w:afterLines="15" w:after="48"/>
+        <w:rPr>
+          <w:rFonts w:ascii="HarmonyOS Sans Light" w:eastAsia="字家玲珑锐楷" w:hAnsi="HarmonyOS Sans Light"/>
+          <w:sz w:val="21"/>
+          <w:szCs w:val="21"/>
+        </w:rPr>
+      </w:pPr>
+    </w:p>
+    <w:p>
+      <w:pPr>
+        <w:spacing w:beforeLines="15" w:before="48" w:afterLines="15" w:after="48"/>
+        <w:rPr>
+          <w:rFonts w:ascii="HarmonyOS Sans Light" w:eastAsia="字家玲珑锐楷" w:hAnsi="HarmonyOS Sans Light"/>
+          <w:sz w:val="21"/>
+          <w:szCs w:val="21"/>
+        </w:rPr>
+      </w:pPr>
+    </w:p>
+    <w:p>
+      <w:pPr>
+        <w:spacing w:beforeLines="15" w:before="48" w:afterLines="15" w:after="48"/>
+        <w:rPr>
+          <w:rFonts w:ascii="HarmonyOS Sans Light" w:eastAsia="字家玲珑锐楷" w:hAnsi="HarmonyOS Sans Light"/>
+          <w:sz w:val="21"/>
+          <w:szCs w:val="21"/>
+        </w:rPr>
+      </w:pPr>
+    </w:p>
+    <w:p>
+      <w:pPr>
+        <w:spacing w:beforeLines="15" w:before="48" w:afterLines="15" w:after="48"/>
+        <w:rPr>
+          <w:rFonts w:ascii="HarmonyOS Sans Light" w:eastAsia="字家玲珑锐楷" w:hAnsi="HarmonyOS Sans Light"/>
+          <w:sz w:val="21"/>
+          <w:szCs w:val="21"/>
+        </w:rPr>
+      </w:pPr>
+    </w:p>
+    <w:p>
+      <w:pPr>
+        <w:spacing w:beforeLines="15" w:before="48" w:afterLines="15" w:after="48"/>
+        <w:rPr>
+          <w:rFonts w:ascii="HarmonyOS Sans Light" w:eastAsia="字家玲珑锐楷" w:hAnsi="HarmonyOS Sans Light"/>
+          <w:sz w:val="21"/>
+          <w:szCs w:val="21"/>
+        </w:rPr>
+      </w:pPr>
+    </w:p>
+    <w:p>
+      <w:pPr>
+        <w:spacing w:beforeLines="15" w:before="48" w:afterLines="15" w:after="48"/>
+        <w:rPr>
+          <w:rFonts w:ascii="HarmonyOS Sans Light" w:eastAsia="字家玲珑锐楷" w:hAnsi="HarmonyOS Sans Light"/>
+          <w:sz w:val="21"/>
+          <w:szCs w:val="21"/>
+        </w:rPr>
+      </w:pPr>
+    </w:p>
+    <w:p>
+      <w:pPr>
+        <w:spacing w:beforeLines="15" w:before="48" w:afterLines="15" w:after="48"/>
+        <w:rPr>
+          <w:rFonts w:ascii="HarmonyOS Sans Light" w:eastAsia="字家玲珑锐楷" w:hAnsi="HarmonyOS Sans Light"/>
+          <w:sz w:val="21"/>
+          <w:szCs w:val="21"/>
+        </w:rPr>
+      </w:pPr>
+    </w:p>
+    <w:p>
+      <w:pPr>
+        <w:spacing w:beforeLines="15" w:before="48" w:afterLines="15" w:after="48"/>
+        <w:rPr>
+          <w:rFonts w:ascii="HarmonyOS Sans Light" w:eastAsia="字家玲珑锐楷" w:hAnsi="HarmonyOS Sans Light"/>
+          <w:sz w:val="21"/>
+          <w:szCs w:val="21"/>
+        </w:rPr>
+      </w:pPr>
+    </w:p>
+    <w:p>
+      <w:pPr>
+        <w:spacing w:beforeLines="15" w:before="48" w:afterLines="15" w:after="48"/>
+        <w:rPr>
+          <w:rFonts w:ascii="HarmonyOS Sans Light" w:eastAsia="字家玲珑锐楷" w:hAnsi="HarmonyOS Sans Light"/>
+          <w:sz w:val="21"/>
+          <w:szCs w:val="21"/>
+        </w:rPr>
+      </w:pPr>
+    </w:p>
+    <w:p>
+      <w:pPr>
+        <w:spacing w:beforeLines="15" w:before="48" w:afterLines="15" w:after="48"/>
+        <w:rPr>
+          <w:rFonts w:ascii="HarmonyOS Sans Light" w:eastAsia="字家玲珑锐楷" w:hAnsi="HarmonyOS Sans Light"/>
+          <w:sz w:val="21"/>
+          <w:szCs w:val="21"/>
+        </w:rPr>
+      </w:pPr>
+    </w:p>
+    <w:p>
+      <w:pPr>
+        <w:spacing w:beforeLines="15" w:before="48" w:afterLines="15" w:after="48"/>
+        <w:rPr>
+          <w:rFonts w:ascii="HarmonyOS Sans Light" w:eastAsia="字家玲珑锐楷" w:hAnsi="HarmonyOS Sans Light"/>
+          <w:sz w:val="21"/>
+          <w:szCs w:val="21"/>
+        </w:rPr>
+      </w:pPr>
+    </w:p>
+    <w:p>
+      <w:pPr>
+        <w:spacing w:beforeLines="15" w:before="48" w:afterLines="15" w:after="48"/>
+        <w:rPr>
+          <w:rFonts w:ascii="HarmonyOS Sans Light" w:eastAsia="字家玲珑锐楷" w:hAnsi="HarmonyOS Sans Light"/>
+          <w:sz w:val="21"/>
+          <w:szCs w:val="21"/>
+        </w:rPr>
+      </w:pPr>
+    </w:p>
+    <w:p>
+      <w:pPr>
+        <w:spacing w:beforeLines="15" w:before="48" w:afterLines="15" w:after="48"/>
+        <w:rPr>
+          <w:rFonts w:ascii="HarmonyOS Sans Light" w:eastAsia="字家玲珑锐楷" w:hAnsi="HarmonyOS Sans Light"/>
+          <w:sz w:val="21"/>
+          <w:szCs w:val="21"/>
+        </w:rPr>
+      </w:pPr>
+    </w:p>
+    <w:p>
+      <w:pPr>
+        <w:spacing w:beforeLines="15" w:before="48" w:afterLines="15" w:after="48"/>
+        <w:rPr>
+          <w:rFonts w:ascii="HarmonyOS Sans Light" w:eastAsia="字家玲珑锐楷" w:hAnsi="HarmonyOS Sans Light"/>
+          <w:sz w:val="21"/>
+          <w:szCs w:val="21"/>
+        </w:rPr>
+      </w:pPr>
+    </w:p>
+    <w:p>
+      <w:pPr>
+        <w:spacing w:beforeLines="15" w:before="48" w:afterLines="15" w:after="48"/>
+        <w:rPr>
+          <w:rFonts w:ascii="HarmonyOS Sans Light" w:eastAsia="字家玲珑锐楷" w:hAnsi="HarmonyOS Sans Light"/>
+          <w:sz w:val="21"/>
+          <w:szCs w:val="21"/>
+        </w:rPr>
+      </w:pPr>
+    </w:p>
+    <w:p>
+      <w:pPr>
+        <w:spacing w:beforeLines="15" w:before="48" w:afterLines="15" w:after="48"/>
+        <w:rPr>
+          <w:rFonts w:ascii="HarmonyOS Sans Light" w:eastAsia="字家玲珑锐楷" w:hAnsi="HarmonyOS Sans Light"/>
+          <w:sz w:val="21"/>
+          <w:szCs w:val="21"/>
+        </w:rPr>
+      </w:pPr>
+    </w:p>
+    <w:p>
+      <w:pPr>
+        <w:spacing w:beforeLines="15" w:before="48" w:afterLines="15" w:after="48"/>
+        <w:rPr>
+          <w:rFonts w:ascii="HarmonyOS Sans Light" w:eastAsia="字家玲珑锐楷" w:hAnsi="HarmonyOS Sans Light"/>
+          <w:sz w:val="21"/>
+          <w:szCs w:val="21"/>
+        </w:rPr>
+      </w:pPr>
+    </w:p>
+    <w:p>
+      <w:pPr>
+        <w:spacing w:beforeLines="15" w:before="48" w:afterLines="15" w:after="48"/>
+        <w:rPr>
+          <w:rFonts w:ascii="HarmonyOS Sans Light" w:eastAsia="字家玲珑锐楷" w:hAnsi="HarmonyOS Sans Light"/>
+          <w:sz w:val="21"/>
+          <w:szCs w:val="21"/>
+        </w:rPr>
+      </w:pPr>
+    </w:p>
+    <w:p>
+      <w:pPr>
+        <w:spacing w:beforeLines="15" w:before="48" w:afterLines="15" w:after="48"/>
+        <w:rPr>
+          <w:rFonts w:ascii="HarmonyOS Sans Light" w:eastAsia="字家玲珑锐楷" w:hAnsi="HarmonyOS Sans Light"/>
+          <w:sz w:val="21"/>
+          <w:szCs w:val="21"/>
+        </w:rPr>
+      </w:pPr>
+    </w:p>
+    <w:p>
+      <w:pPr>
+        <w:spacing w:beforeLines="15" w:before="48" w:afterLines="15" w:after="48"/>
+        <w:rPr>
+          <w:rFonts w:ascii="HarmonyOS Sans Light" w:eastAsia="字家玲珑锐楷" w:hAnsi="HarmonyOS Sans Light"/>
+          <w:sz w:val="21"/>
+          <w:szCs w:val="21"/>
+        </w:rPr>
+      </w:pPr>
+    </w:p>
+    <w:p>
+      <w:pPr>
+        <w:spacing w:beforeLines="15" w:before="48" w:afterLines="15" w:after="48"/>
+        <w:rPr>
+          <w:rFonts w:ascii="HarmonyOS Sans Light" w:eastAsia="字家玲珑锐楷" w:hAnsi="HarmonyOS Sans Light" w:hint="eastAsia"/>
+          <w:sz w:val="21"/>
+          <w:szCs w:val="21"/>
+        </w:rPr>
+      </w:pPr>
+    </w:p>
+    <w:p>
+      <w:pPr>
+        <w:spacing w:beforeLines="15" w:before="48" w:afterLines="15" w:after="48"/>
+        <w:rPr>
+          <w:rFonts w:ascii="HarmonyOS Sans Light" w:eastAsia="字家玲珑锐楷" w:hAnsi="HarmonyOS Sans Light" w:hint="eastAsia"/>
+          <w:sz w:val="21"/>
+          <w:szCs w:val="21"/>
+        </w:rPr>
+      </w:pPr>
+    </w:p>
+    <w:p>
+      <w:pPr>
+        <w:spacing w:beforeLines="15" w:before="48" w:afterLines="15" w:after="48"/>
+        <w:rPr>
+          <w:rFonts w:ascii="HarmonyOS Sans Light" w:eastAsia="字家玲珑锐楷" w:hAnsi="HarmonyOS Sans Light"/>
+          <w:sz w:val="21"/>
+          <w:szCs w:val="21"/>
+        </w:rPr>
+      </w:pPr>
+    </w:p>
+    <w:p>
+      <w:pPr>
+        <w:spacing w:beforeLines="15" w:before="48" w:afterLines="15" w:after="48"/>
         <w:rPr>
           <w:rFonts w:ascii="HarmonyOS Sans Light" w:eastAsia="字家玲珑锐楷" w:hAnsi="HarmonyOS Sans Light"/>
           <w:sz w:val="21"/>
@@ -1744,15 +2380,17 @@
     </w:p>
     <w:p>
       <w:pPr>
-        <w:rPr>
-          <w:rFonts w:ascii="HarmonyOS Sans Light" w:eastAsia="字家玲珑锐楷" w:hAnsi="HarmonyOS Sans Light"/>
-          <w:sz w:val="21"/>
-          <w:szCs w:val="21"/>
-        </w:rPr>
-      </w:pPr>
-    </w:p>
-    <w:p>
-      <w:pPr>
+        <w:spacing w:beforeLines="15" w:before="48" w:afterLines="15" w:after="48"/>
+        <w:rPr>
+          <w:rFonts w:ascii="HarmonyOS Sans Light" w:eastAsia="字家玲珑锐楷" w:hAnsi="HarmonyOS Sans Light"/>
+          <w:sz w:val="21"/>
+          <w:szCs w:val="21"/>
+        </w:rPr>
+      </w:pPr>
+    </w:p>
+    <w:p>
+      <w:pPr>
+        <w:spacing w:beforeLines="15" w:before="48" w:afterLines="15" w:after="48"/>
         <w:ind w:firstLine="420"/>
         <w:rPr>
           <w:rFonts w:ascii="HarmonyOS Sans Light" w:eastAsia="字家玲珑锐楷" w:hAnsi="HarmonyOS Sans Light"/>
@@ -1795,10 +2433,11 @@
     </w:p>
     <w:p>
       <w:pPr>
+        <w:spacing w:beforeLines="15" w:before="48" w:afterLines="15" w:after="48"/>
         <w:ind w:firstLine="420"/>
         <w:jc w:val="right"/>
         <w:rPr>
-          <w:rFonts w:ascii="HarmonyOS Sans Light" w:eastAsia="字家玲珑锐楷" w:hAnsi="HarmonyOS Sans Light" w:hint="eastAsia"/>
+          <w:rFonts w:ascii="HarmonyOS Sans Light" w:eastAsia="字家玲珑锐楷" w:hAnsi="HarmonyOS Sans Light"/>
           <w:sz w:val="21"/>
           <w:szCs w:val="21"/>
         </w:rPr>
@@ -1814,6 +2453,7 @@
     </w:p>
     <w:p>
       <w:pPr>
+        <w:spacing w:beforeLines="15" w:before="48" w:afterLines="15" w:after="48"/>
         <w:ind w:firstLine="420"/>
         <w:rPr>
           <w:rFonts w:ascii="HarmonyOS Sans Light" w:eastAsia="字家玲珑锐楷" w:hAnsi="HarmonyOS Sans Light"/>
@@ -1848,6 +2488,7 @@
     </w:p>
     <w:p>
       <w:pPr>
+        <w:spacing w:beforeLines="15" w:before="48" w:afterLines="15" w:after="48"/>
         <w:ind w:firstLine="420"/>
         <w:rPr>
           <w:rFonts w:ascii="HarmonyOS Sans Light" w:eastAsia="字家玲珑锐楷" w:hAnsi="HarmonyOS Sans Light"/>
@@ -1882,6 +2523,7 @@
     </w:p>
     <w:p>
       <w:pPr>
+        <w:spacing w:beforeLines="15" w:before="48" w:afterLines="15" w:after="48"/>
         <w:ind w:firstLine="420"/>
         <w:rPr>
           <w:rFonts w:ascii="HarmonyOS Sans Light" w:eastAsia="字家玲珑锐楷" w:hAnsi="HarmonyOS Sans Light"/>
@@ -1916,6 +2558,7 @@
     </w:p>
     <w:p>
       <w:pPr>
+        <w:spacing w:beforeLines="15" w:before="48" w:afterLines="15" w:after="48"/>
         <w:ind w:firstLine="420"/>
         <w:rPr>
           <w:rFonts w:ascii="HarmonyOS Sans Light" w:eastAsia="字家玲珑锐楷" w:hAnsi="HarmonyOS Sans Light"/>
@@ -1950,6 +2593,7 @@
     </w:p>
     <w:p>
       <w:pPr>
+        <w:spacing w:beforeLines="15" w:before="48" w:afterLines="15" w:after="48"/>
         <w:ind w:firstLine="420"/>
         <w:jc w:val="right"/>
         <w:rPr>
@@ -1977,6 +2621,7 @@
     </w:p>
     <w:p>
       <w:pPr>
+        <w:spacing w:beforeLines="15" w:before="48" w:afterLines="15" w:after="48"/>
         <w:ind w:firstLine="420"/>
         <w:rPr>
           <w:rFonts w:ascii="HarmonyOS Sans Light" w:eastAsia="字家玲珑锐楷" w:hAnsi="HarmonyOS Sans Light"/>
@@ -2011,6 +2656,7 @@
     </w:p>
     <w:p>
       <w:pPr>
+        <w:spacing w:beforeLines="15" w:before="48" w:afterLines="15" w:after="48"/>
         <w:ind w:firstLine="420"/>
         <w:rPr>
           <w:rFonts w:ascii="HarmonyOS Sans Light" w:eastAsia="字家玲珑锐楷" w:hAnsi="HarmonyOS Sans Light"/>
@@ -2045,6 +2691,7 @@
     </w:p>
     <w:p>
       <w:pPr>
+        <w:spacing w:beforeLines="15" w:before="48" w:afterLines="15" w:after="48"/>
         <w:ind w:firstLine="420"/>
         <w:rPr>
           <w:rFonts w:ascii="HarmonyOS Sans Light" w:eastAsia="字家玲珑锐楷" w:hAnsi="HarmonyOS Sans Light"/>
@@ -2079,9 +2726,10 @@
     </w:p>
     <w:p>
       <w:pPr>
-        <w:ind w:firstLine="420"/>
-        <w:rPr>
-          <w:rFonts w:ascii="HarmonyOS Sans Light" w:eastAsia="字家玲珑锐楷" w:hAnsi="HarmonyOS Sans Light" w:hint="eastAsia"/>
+        <w:spacing w:beforeLines="15" w:before="48" w:afterLines="15" w:after="48"/>
+        <w:ind w:firstLine="420"/>
+        <w:rPr>
+          <w:rFonts w:ascii="HarmonyOS Sans Light" w:eastAsia="字家玲珑锐楷" w:hAnsi="HarmonyOS Sans Light"/>
           <w:sz w:val="21"/>
           <w:szCs w:val="21"/>
         </w:rPr>
@@ -2129,10 +2777,11 @@
     </w:p>
     <w:p>
       <w:pPr>
+        <w:spacing w:beforeLines="15" w:before="48" w:afterLines="15" w:after="48"/>
         <w:ind w:firstLine="420"/>
         <w:jc w:val="right"/>
         <w:rPr>
-          <w:rFonts w:ascii="HarmonyOS Sans Light" w:eastAsia="字家玲珑锐楷" w:hAnsi="HarmonyOS Sans Light" w:hint="eastAsia"/>
+          <w:rFonts w:ascii="HarmonyOS Sans Light" w:eastAsia="字家玲珑锐楷" w:hAnsi="HarmonyOS Sans Light"/>
           <w:sz w:val="21"/>
           <w:szCs w:val="21"/>
         </w:rPr>
@@ -2148,6 +2797,7 @@
     </w:p>
     <w:p>
       <w:pPr>
+        <w:spacing w:beforeLines="15" w:before="48" w:afterLines="15" w:after="48"/>
         <w:ind w:firstLine="420"/>
         <w:rPr>
           <w:rFonts w:ascii="HarmonyOS Sans Light" w:eastAsia="字家玲珑锐楷" w:hAnsi="HarmonyOS Sans Light"/>
@@ -2222,9 +2872,10 @@
     </w:p>
     <w:p>
       <w:pPr>
-        <w:ind w:firstLine="420"/>
-        <w:rPr>
-          <w:rFonts w:ascii="HarmonyOS Sans Light" w:eastAsia="字家玲珑锐楷" w:hAnsi="HarmonyOS Sans Light" w:hint="eastAsia"/>
+        <w:spacing w:beforeLines="15" w:before="48" w:afterLines="15" w:after="48"/>
+        <w:ind w:firstLine="420"/>
+        <w:rPr>
+          <w:rFonts w:ascii="HarmonyOS Sans Light" w:eastAsia="字家玲珑锐楷" w:hAnsi="HarmonyOS Sans Light"/>
           <w:sz w:val="21"/>
           <w:szCs w:val="21"/>
         </w:rPr>
@@ -2272,6 +2923,7 @@
     </w:p>
     <w:p>
       <w:pPr>
+        <w:spacing w:beforeLines="15" w:before="48" w:afterLines="15" w:after="48"/>
         <w:ind w:firstLine="420"/>
         <w:rPr>
           <w:rFonts w:ascii="HarmonyOS Sans Light" w:eastAsia="字家玲珑锐楷" w:hAnsi="HarmonyOS Sans Light"/>
@@ -2309,23 +2961,7 @@
           <w:sz w:val="21"/>
           <w:szCs w:val="21"/>
         </w:rPr>
-        <w:t>表述歧义</w:t>
-      </w:r>
-      <w:r>
-        <w:rPr>
-          <w:rFonts w:ascii="HarmonyOS Sans Light" w:eastAsia="字家玲珑锐楷" w:hAnsi="HarmonyOS Sans Light" w:hint="eastAsia"/>
-          <w:sz w:val="21"/>
-          <w:szCs w:val="21"/>
-        </w:rPr>
-        <w:t>。</w:t>
-      </w:r>
-      <w:r>
-        <w:rPr>
-          <w:rFonts w:ascii="HarmonyOS Sans Light" w:eastAsia="字家玲珑锐楷" w:hAnsi="HarmonyOS Sans Light" w:hint="eastAsia"/>
-          <w:sz w:val="21"/>
-          <w:szCs w:val="21"/>
-        </w:rPr>
-        <w:t>我是</w:t>
+        <w:t>表述歧义。我是</w:t>
       </w:r>
       <w:r>
         <w:rPr>
@@ -2490,9 +3126,10 @@
     </w:p>
     <w:p>
       <w:pPr>
-        <w:ind w:firstLine="420"/>
-        <w:rPr>
-          <w:rFonts w:ascii="HarmonyOS Sans Light" w:eastAsia="字家玲珑锐楷" w:hAnsi="HarmonyOS Sans Light" w:hint="eastAsia"/>
+        <w:spacing w:beforeLines="15" w:before="48" w:afterLines="15" w:after="48"/>
+        <w:ind w:firstLine="420"/>
+        <w:rPr>
+          <w:rFonts w:ascii="HarmonyOS Sans Light" w:eastAsia="字家玲珑锐楷" w:hAnsi="HarmonyOS Sans Light"/>
           <w:sz w:val="21"/>
           <w:szCs w:val="21"/>
         </w:rPr>
@@ -2524,9 +3161,10 @@
     </w:p>
     <w:p>
       <w:pPr>
-        <w:ind w:firstLine="420"/>
-        <w:rPr>
-          <w:rFonts w:ascii="HarmonyOS Sans Light" w:eastAsia="字家玲珑锐楷" w:hAnsi="HarmonyOS Sans Light" w:hint="eastAsia"/>
+        <w:spacing w:beforeLines="15" w:before="48" w:afterLines="15" w:after="48"/>
+        <w:ind w:firstLine="420"/>
+        <w:rPr>
+          <w:rFonts w:ascii="HarmonyOS Sans Light" w:eastAsia="字家玲珑锐楷" w:hAnsi="HarmonyOS Sans Light"/>
           <w:sz w:val="21"/>
           <w:szCs w:val="21"/>
         </w:rPr>
@@ -2558,6 +3196,7 @@
     </w:p>
     <w:p>
       <w:pPr>
+        <w:spacing w:beforeLines="15" w:before="48" w:afterLines="15" w:after="48"/>
         <w:ind w:firstLine="420"/>
         <w:rPr>
           <w:rFonts w:ascii="HarmonyOS Sans Light" w:eastAsia="字家玲珑锐楷" w:hAnsi="HarmonyOS Sans Light"/>
@@ -2576,9 +3215,10 @@
     </w:p>
     <w:p>
       <w:pPr>
-        <w:ind w:firstLine="420"/>
-        <w:rPr>
-          <w:rFonts w:ascii="HarmonyOS Sans Light" w:eastAsia="字家玲珑锐楷" w:hAnsi="HarmonyOS Sans Light" w:hint="eastAsia"/>
+        <w:spacing w:beforeLines="15" w:before="48" w:afterLines="15" w:after="48"/>
+        <w:ind w:firstLine="420"/>
+        <w:rPr>
+          <w:rFonts w:ascii="HarmonyOS Sans Light" w:eastAsia="字家玲珑锐楷" w:hAnsi="HarmonyOS Sans Light"/>
           <w:sz w:val="21"/>
           <w:szCs w:val="21"/>
         </w:rPr>
@@ -2594,6 +3234,7 @@
     </w:p>
     <w:p>
       <w:pPr>
+        <w:spacing w:beforeLines="15" w:before="48" w:afterLines="15" w:after="48"/>
         <w:ind w:firstLine="420"/>
         <w:rPr>
           <w:rFonts w:ascii="HarmonyOS Sans Light" w:eastAsia="字家玲珑锐楷" w:hAnsi="HarmonyOS Sans Light"/>
@@ -2612,6 +3253,7 @@
     </w:p>
     <w:p>
       <w:pPr>
+        <w:spacing w:beforeLines="15" w:before="48" w:afterLines="15" w:after="48"/>
         <w:ind w:firstLine="420"/>
         <w:rPr>
           <w:rFonts w:ascii="HarmonyOS Sans Light" w:eastAsia="字家玲珑锐楷" w:hAnsi="HarmonyOS Sans Light"/>
@@ -2630,9 +3272,10 @@
     </w:p>
     <w:p>
       <w:pPr>
-        <w:ind w:firstLine="420"/>
-        <w:rPr>
-          <w:rFonts w:ascii="HarmonyOS Sans Light" w:eastAsia="字家玲珑锐楷" w:hAnsi="HarmonyOS Sans Light" w:hint="eastAsia"/>
+        <w:spacing w:beforeLines="15" w:before="48" w:afterLines="15" w:after="48"/>
+        <w:ind w:firstLine="420"/>
+        <w:rPr>
+          <w:rFonts w:ascii="HarmonyOS Sans Light" w:eastAsia="字家玲珑锐楷" w:hAnsi="HarmonyOS Sans Light"/>
           <w:sz w:val="21"/>
           <w:szCs w:val="21"/>
         </w:rPr>
@@ -2648,6 +3291,7 @@
     </w:p>
     <w:p>
       <w:pPr>
+        <w:spacing w:beforeLines="15" w:before="48" w:afterLines="15" w:after="48"/>
         <w:ind w:firstLine="420"/>
         <w:rPr>
           <w:rFonts w:ascii="HarmonyOS Sans Light" w:eastAsia="字家玲珑锐楷" w:hAnsi="HarmonyOS Sans Light"/>
@@ -2730,10 +3374,11 @@
     </w:p>
     <w:p>
       <w:pPr>
+        <w:spacing w:beforeLines="15" w:before="48" w:afterLines="15" w:after="48"/>
         <w:ind w:firstLine="420"/>
         <w:jc w:val="right"/>
         <w:rPr>
-          <w:rFonts w:ascii="HarmonyOS Sans Light" w:eastAsia="字家玲珑锐楷" w:hAnsi="HarmonyOS Sans Light" w:hint="eastAsia"/>
+          <w:rFonts w:ascii="HarmonyOS Sans Light" w:eastAsia="字家玲珑锐楷" w:hAnsi="HarmonyOS Sans Light"/>
           <w:sz w:val="21"/>
           <w:szCs w:val="21"/>
         </w:rPr>
@@ -2757,6 +3402,7 @@
     </w:p>
     <w:p>
       <w:pPr>
+        <w:spacing w:beforeLines="15" w:before="48" w:afterLines="15" w:after="48"/>
         <w:ind w:firstLine="420"/>
         <w:rPr>
           <w:rFonts w:ascii="HarmonyOS Sans Light" w:eastAsia="字家玲珑锐楷" w:hAnsi="HarmonyOS Sans Light"/>
@@ -2807,19 +3453,21 @@
     </w:p>
     <w:p>
       <w:pPr>
-        <w:ind w:firstLine="420"/>
-        <w:rPr>
-          <w:rFonts w:ascii="HarmonyOS Sans Light" w:eastAsia="字家玲珑锐楷" w:hAnsi="HarmonyOS Sans Light"/>
-          <w:sz w:val="21"/>
-          <w:szCs w:val="21"/>
-        </w:rPr>
-      </w:pPr>
-      <w:r>
-        <w:rPr>
-          <w:rFonts w:ascii="HarmonyOS Sans Light" w:eastAsia="字家玲珑锐楷" w:hAnsi="HarmonyOS Sans Light" w:hint="eastAsia"/>
-          <w:sz w:val="21"/>
-          <w:szCs w:val="21"/>
-        </w:rPr>
+        <w:spacing w:beforeLines="15" w:before="48" w:afterLines="15" w:after="48"/>
+        <w:ind w:firstLine="420"/>
+        <w:rPr>
+          <w:rFonts w:ascii="HarmonyOS Sans Light" w:eastAsia="字家玲珑锐楷" w:hAnsi="HarmonyOS Sans Light"/>
+          <w:sz w:val="21"/>
+          <w:szCs w:val="21"/>
+        </w:rPr>
+      </w:pPr>
+      <w:r>
+        <w:rPr>
+          <w:rFonts w:ascii="HarmonyOS Sans Light" w:eastAsia="字家玲珑锐楷" w:hAnsi="HarmonyOS Sans Light" w:hint="eastAsia"/>
+          <w:sz w:val="21"/>
+          <w:szCs w:val="21"/>
+        </w:rPr>
+        <w:lastRenderedPageBreak/>
         <w:t>不存在</w:t>
       </w:r>
       <w:r>
@@ -2857,6 +3505,7 @@
     </w:p>
     <w:p>
       <w:pPr>
+        <w:spacing w:beforeLines="15" w:before="48" w:afterLines="15" w:after="48"/>
         <w:ind w:firstLine="420"/>
         <w:rPr>
           <w:rFonts w:ascii="HarmonyOS Sans Light" w:eastAsia="字家玲珑锐楷" w:hAnsi="HarmonyOS Sans Light"/>
@@ -2891,6 +3540,7 @@
     </w:p>
     <w:p>
       <w:pPr>
+        <w:spacing w:beforeLines="15" w:before="48" w:afterLines="15" w:after="48"/>
         <w:ind w:firstLine="420"/>
         <w:rPr>
           <w:rFonts w:ascii="HarmonyOS Sans Light" w:eastAsia="字家玲珑锐楷" w:hAnsi="HarmonyOS Sans Light"/>
@@ -3000,41 +3650,25 @@
           <w:sz w:val="21"/>
           <w:szCs w:val="21"/>
         </w:rPr>
-        <w:t>的呀，为什么说这算失败，期待得到</w:t>
-      </w:r>
-      <w:r>
-        <w:rPr>
-          <w:rFonts w:ascii="HarmonyOS Sans Light" w:eastAsia="字家玲珑锐楷" w:hAnsi="HarmonyOS Sans Light" w:hint="eastAsia"/>
-          <w:sz w:val="21"/>
-          <w:szCs w:val="21"/>
-        </w:rPr>
-        <w:t>答主</w:t>
-      </w:r>
-      <w:r>
-        <w:rPr>
-          <w:rFonts w:ascii="HarmonyOS Sans Light" w:eastAsia="字家玲珑锐楷" w:hAnsi="HarmonyOS Sans Light" w:hint="eastAsia"/>
-          <w:sz w:val="21"/>
-          <w:szCs w:val="21"/>
-        </w:rPr>
-        <w:t>老师的解释</w:t>
-      </w:r>
-    </w:p>
-    <w:p>
-      <w:pPr>
-        <w:ind w:firstLine="420"/>
-        <w:rPr>
-          <w:rFonts w:ascii="HarmonyOS Sans Light" w:eastAsia="字家玲珑锐楷" w:hAnsi="HarmonyOS Sans Light"/>
-          <w:sz w:val="21"/>
-          <w:szCs w:val="21"/>
-        </w:rPr>
-      </w:pPr>
-      <w:r>
-        <w:rPr>
-          <w:rFonts w:ascii="HarmonyOS Sans Light" w:eastAsia="字家玲珑锐楷" w:hAnsi="HarmonyOS Sans Light"/>
-          <w:sz w:val="21"/>
-          <w:szCs w:val="21"/>
-        </w:rPr>
-        <w:lastRenderedPageBreak/>
+        <w:t>的呀，为什么说这算失败，期待得到答主老师的解释</w:t>
+      </w:r>
+    </w:p>
+    <w:p>
+      <w:pPr>
+        <w:spacing w:beforeLines="15" w:before="48" w:afterLines="15" w:after="48"/>
+        <w:ind w:firstLine="420"/>
+        <w:rPr>
+          <w:rFonts w:ascii="HarmonyOS Sans Light" w:eastAsia="字家玲珑锐楷" w:hAnsi="HarmonyOS Sans Light"/>
+          <w:sz w:val="21"/>
+          <w:szCs w:val="21"/>
+        </w:rPr>
+      </w:pPr>
+      <w:r>
+        <w:rPr>
+          <w:rFonts w:ascii="HarmonyOS Sans Light" w:eastAsia="字家玲珑锐楷" w:hAnsi="HarmonyOS Sans Light"/>
+          <w:sz w:val="21"/>
+          <w:szCs w:val="21"/>
+        </w:rPr>
         <w:t xml:space="preserve">A: </w:t>
       </w:r>
       <w:r>
@@ -3048,6 +3682,7 @@
     </w:p>
     <w:p>
       <w:pPr>
+        <w:spacing w:beforeLines="15" w:before="48" w:afterLines="15" w:after="48"/>
         <w:ind w:firstLine="420"/>
         <w:rPr>
           <w:rFonts w:ascii="HarmonyOS Sans Light" w:eastAsia="字家玲珑锐楷" w:hAnsi="HarmonyOS Sans Light"/>
@@ -3082,6 +3717,7 @@
     </w:p>
     <w:p>
       <w:pPr>
+        <w:spacing w:beforeLines="15" w:before="48" w:afterLines="15" w:after="48"/>
         <w:ind w:firstLine="420"/>
         <w:rPr>
           <w:rFonts w:ascii="HarmonyOS Sans Light" w:eastAsia="字家玲珑锐楷" w:hAnsi="HarmonyOS Sans Light"/>
@@ -3108,10 +3744,11 @@
     </w:p>
     <w:p>
       <w:pPr>
+        <w:spacing w:beforeLines="15" w:before="48" w:afterLines="15" w:after="48"/>
         <w:ind w:firstLine="420"/>
         <w:jc w:val="right"/>
         <w:rPr>
-          <w:rFonts w:ascii="HarmonyOS Sans Light" w:eastAsia="字家玲珑锐楷" w:hAnsi="HarmonyOS Sans Light" w:hint="eastAsia"/>
+          <w:rFonts w:ascii="HarmonyOS Sans Light" w:eastAsia="字家玲珑锐楷" w:hAnsi="HarmonyOS Sans Light"/>
           <w:sz w:val="21"/>
           <w:szCs w:val="21"/>
         </w:rPr>
@@ -3127,6 +3764,7 @@
     </w:p>
     <w:p>
       <w:pPr>
+        <w:spacing w:beforeLines="15" w:before="48" w:afterLines="15" w:after="48"/>
         <w:ind w:firstLine="420"/>
         <w:rPr>
           <w:rFonts w:ascii="HarmonyOS Sans Light" w:eastAsia="字家玲珑锐楷" w:hAnsi="HarmonyOS Sans Light"/>
@@ -3193,6 +3831,7 @@
     </w:p>
     <w:p>
       <w:pPr>
+        <w:spacing w:beforeLines="15" w:before="48" w:afterLines="15" w:after="48"/>
         <w:ind w:firstLine="420"/>
         <w:rPr>
           <w:rFonts w:ascii="HarmonyOS Sans Light" w:eastAsia="字家玲珑锐楷" w:hAnsi="HarmonyOS Sans Light"/>
@@ -3227,6 +3866,7 @@
     </w:p>
     <w:p>
       <w:pPr>
+        <w:spacing w:beforeLines="15" w:before="48" w:afterLines="15" w:after="48"/>
         <w:ind w:firstLine="420"/>
         <w:jc w:val="right"/>
         <w:rPr>
@@ -3254,9 +3894,10 @@
     </w:p>
     <w:p>
       <w:pPr>
-        <w:ind w:firstLine="420"/>
-        <w:rPr>
-          <w:rFonts w:ascii="HarmonyOS Sans Light" w:eastAsia="字家玲珑锐楷" w:hAnsi="HarmonyOS Sans Light" w:hint="eastAsia"/>
+        <w:spacing w:beforeLines="15" w:before="48" w:afterLines="15" w:after="48"/>
+        <w:ind w:firstLine="420"/>
+        <w:rPr>
+          <w:rFonts w:ascii="HarmonyOS Sans Light" w:eastAsia="字家玲珑锐楷" w:hAnsi="HarmonyOS Sans Light"/>
           <w:sz w:val="21"/>
           <w:szCs w:val="21"/>
         </w:rPr>
@@ -3283,77 +3924,31 @@
           <w:sz w:val="21"/>
           <w:szCs w:val="21"/>
         </w:rPr>
-        <w:t>这就是舔狗吗</w:t>
-      </w:r>
-      <w:r>
-        <w:rPr>
-          <w:rFonts w:ascii="HarmonyOS Sans Light" w:eastAsia="字家玲珑锐楷" w:hAnsi="HarmonyOS Sans Light" w:hint="eastAsia"/>
-          <w:sz w:val="21"/>
-          <w:szCs w:val="21"/>
-        </w:rPr>
-        <w:t>？</w:t>
-      </w:r>
-      <w:r>
-        <w:rPr>
-          <w:rFonts w:ascii="HarmonyOS Sans Light" w:eastAsia="字家玲珑锐楷" w:hAnsi="HarmonyOS Sans Light" w:hint="eastAsia"/>
-          <w:sz w:val="21"/>
-          <w:szCs w:val="21"/>
-        </w:rPr>
-        <w:t>然后又被狗反舔</w:t>
-      </w:r>
-    </w:p>
-    <w:p>
-      <w:pPr>
-        <w:ind w:firstLine="420"/>
-        <w:rPr>
-          <w:rFonts w:ascii="HarmonyOS Sans Light" w:eastAsia="字家玲珑锐楷" w:hAnsi="HarmonyOS Sans Light"/>
-          <w:sz w:val="21"/>
-          <w:szCs w:val="21"/>
-        </w:rPr>
-      </w:pPr>
-      <w:r>
-        <w:rPr>
-          <w:rFonts w:ascii="HarmonyOS Sans Light" w:eastAsia="字家玲珑锐楷" w:hAnsi="HarmonyOS Sans Light" w:hint="eastAsia"/>
-          <w:sz w:val="21"/>
-          <w:szCs w:val="21"/>
-        </w:rPr>
-        <w:t>得出一个结论爱是卑微且相互的</w:t>
-      </w:r>
-      <w:r>
-        <w:rPr>
-          <w:rFonts w:ascii="HarmonyOS Sans Light" w:eastAsia="字家玲珑锐楷" w:hAnsi="HarmonyOS Sans Light" w:hint="eastAsia"/>
-          <w:sz w:val="21"/>
-          <w:szCs w:val="21"/>
-        </w:rPr>
-        <w:t>，</w:t>
-      </w:r>
-      <w:r>
-        <w:rPr>
-          <w:rFonts w:ascii="HarmonyOS Sans Light" w:eastAsia="字家玲珑锐楷" w:hAnsi="HarmonyOS Sans Light" w:hint="eastAsia"/>
-          <w:sz w:val="21"/>
-          <w:szCs w:val="21"/>
-        </w:rPr>
-        <w:t>爱到深处双方都是舔狗</w:t>
-      </w:r>
-      <w:r>
-        <w:rPr>
-          <w:rFonts w:ascii="HarmonyOS Sans Light" w:eastAsia="字家玲珑锐楷" w:hAnsi="HarmonyOS Sans Light" w:hint="eastAsia"/>
-          <w:sz w:val="21"/>
-          <w:szCs w:val="21"/>
-        </w:rPr>
-        <w:t>。</w:t>
-      </w:r>
-      <w:r>
-        <w:rPr>
-          <w:rFonts w:ascii="HarmonyOS Sans Light" w:eastAsia="字家玲珑锐楷" w:hAnsi="HarmonyOS Sans Light" w:hint="eastAsia"/>
-          <w:sz w:val="21"/>
-          <w:szCs w:val="21"/>
-        </w:rPr>
-        <w:t>双方老开心了</w:t>
-      </w:r>
-    </w:p>
-    <w:p>
-      <w:pPr>
+        <w:t>这就是舔狗吗？然后又被狗反舔</w:t>
+      </w:r>
+    </w:p>
+    <w:p>
+      <w:pPr>
+        <w:spacing w:beforeLines="15" w:before="48" w:afterLines="15" w:after="48"/>
+        <w:ind w:firstLine="420"/>
+        <w:rPr>
+          <w:rFonts w:ascii="HarmonyOS Sans Light" w:eastAsia="字家玲珑锐楷" w:hAnsi="HarmonyOS Sans Light"/>
+          <w:sz w:val="21"/>
+          <w:szCs w:val="21"/>
+        </w:rPr>
+      </w:pPr>
+      <w:r>
+        <w:rPr>
+          <w:rFonts w:ascii="HarmonyOS Sans Light" w:eastAsia="字家玲珑锐楷" w:hAnsi="HarmonyOS Sans Light" w:hint="eastAsia"/>
+          <w:sz w:val="21"/>
+          <w:szCs w:val="21"/>
+        </w:rPr>
+        <w:t>得出一个结论爱是卑微且相互的，爱到深处双方都是舔狗。双方老开心了</w:t>
+      </w:r>
+    </w:p>
+    <w:p>
+      <w:pPr>
+        <w:spacing w:beforeLines="15" w:before="48" w:afterLines="15" w:after="48"/>
         <w:ind w:firstLine="420"/>
         <w:rPr>
           <w:rFonts w:ascii="HarmonyOS Sans Light" w:eastAsia="字家玲珑锐楷" w:hAnsi="HarmonyOS Sans Light"/>
@@ -3388,6 +3983,7 @@
     </w:p>
     <w:p>
       <w:pPr>
+        <w:spacing w:beforeLines="15" w:before="48" w:afterLines="15" w:after="48"/>
         <w:ind w:firstLine="420"/>
         <w:rPr>
           <w:rFonts w:ascii="HarmonyOS Sans Light" w:eastAsia="字家玲珑锐楷" w:hAnsi="HarmonyOS Sans Light"/>
@@ -3417,19 +4013,12 @@
           <w:sz w:val="21"/>
           <w:szCs w:val="21"/>
         </w:rPr>
-        <w:t>答主</w:t>
-      </w:r>
-      <w:r>
-        <w:rPr>
-          <w:rFonts w:ascii="HarmonyOS Sans Light" w:eastAsia="字家玲珑锐楷" w:hAnsi="HarmonyOS Sans Light" w:hint="eastAsia"/>
-          <w:sz w:val="21"/>
-          <w:szCs w:val="21"/>
-        </w:rPr>
-        <w:t>我是开玩笑的，主要我是想说明爱是谦卑而且是相互的</w:t>
-      </w:r>
-    </w:p>
-    <w:p>
-      <w:pPr>
+        <w:t>答主我是开玩笑的，主要我是想说明爱是谦卑而且是相互的</w:t>
+      </w:r>
+    </w:p>
+    <w:p>
+      <w:pPr>
+        <w:spacing w:beforeLines="15" w:before="48" w:afterLines="15" w:after="48"/>
         <w:ind w:firstLine="420"/>
         <w:jc w:val="right"/>
         <w:rPr>
@@ -3449,9 +4038,225 @@
     </w:p>
     <w:p>
       <w:pPr>
-        <w:ind w:firstLine="420"/>
-        <w:rPr>
-          <w:rFonts w:ascii="HarmonyOS Sans Light" w:eastAsia="字家玲珑锐楷" w:hAnsi="HarmonyOS Sans Light" w:hint="eastAsia"/>
+        <w:spacing w:beforeLines="15" w:before="48" w:afterLines="15" w:after="48"/>
+        <w:ind w:firstLine="420"/>
+        <w:rPr>
+          <w:rFonts w:ascii="HarmonyOS Sans Light" w:eastAsia="字家玲珑锐楷" w:hAnsi="HarmonyOS Sans Light" w:hint="eastAsia"/>
+          <w:sz w:val="21"/>
+          <w:szCs w:val="21"/>
+        </w:rPr>
+      </w:pPr>
+      <w:r>
+        <w:rPr>
+          <w:rFonts w:ascii="HarmonyOS Sans Light" w:eastAsia="字家玲珑锐楷" w:hAnsi="HarmonyOS Sans Light" w:hint="eastAsia"/>
+          <w:sz w:val="21"/>
+          <w:szCs w:val="21"/>
+        </w:rPr>
+        <w:t>Q</w:t>
+      </w:r>
+      <w:r>
+        <w:rPr>
+          <w:rFonts w:ascii="HarmonyOS Sans Light" w:eastAsia="字家玲珑锐楷" w:hAnsi="HarmonyOS Sans Light"/>
+          <w:sz w:val="21"/>
+          <w:szCs w:val="21"/>
+        </w:rPr>
+        <w:t xml:space="preserve">: </w:t>
+      </w:r>
+      <w:r>
+        <w:rPr>
+          <w:rFonts w:ascii="HarmonyOS Sans Light" w:eastAsia="字家玲珑锐楷" w:hAnsi="HarmonyOS Sans Light" w:hint="eastAsia"/>
+          <w:sz w:val="21"/>
+          <w:szCs w:val="21"/>
+        </w:rPr>
+        <w:t>假设一种情况：我爱的人要做一件错事。</w:t>
+      </w:r>
+    </w:p>
+    <w:p>
+      <w:pPr>
+        <w:spacing w:beforeLines="15" w:before="48" w:afterLines="15" w:after="48"/>
+        <w:ind w:firstLine="420"/>
+        <w:rPr>
+          <w:rFonts w:ascii="HarmonyOS Sans Light" w:eastAsia="字家玲珑锐楷" w:hAnsi="HarmonyOS Sans Light" w:hint="eastAsia"/>
+          <w:sz w:val="21"/>
+          <w:szCs w:val="21"/>
+        </w:rPr>
+      </w:pPr>
+      <w:r>
+        <w:rPr>
+          <w:rFonts w:ascii="HarmonyOS Sans Light" w:eastAsia="字家玲珑锐楷" w:hAnsi="HarmonyOS Sans Light" w:hint="eastAsia"/>
+          <w:sz w:val="21"/>
+          <w:szCs w:val="21"/>
+        </w:rPr>
+        <w:t>我应该告诉他这是一件坏事，因为我相信有更好的解决方案使他受益或不受损，但我应该做好他不领情、不赞同、怨恨我、发脾气的任何状况。</w:t>
+      </w:r>
+    </w:p>
+    <w:p>
+      <w:pPr>
+        <w:spacing w:beforeLines="15" w:before="48" w:afterLines="15" w:after="48"/>
+        <w:ind w:firstLine="420"/>
+        <w:rPr>
+          <w:rFonts w:ascii="HarmonyOS Sans Light" w:eastAsia="字家玲珑锐楷" w:hAnsi="HarmonyOS Sans Light"/>
+          <w:sz w:val="21"/>
+          <w:szCs w:val="21"/>
+        </w:rPr>
+      </w:pPr>
+      <w:r>
+        <w:rPr>
+          <w:rFonts w:ascii="HarmonyOS Sans Light" w:eastAsia="字家玲珑锐楷" w:hAnsi="HarmonyOS Sans Light" w:hint="eastAsia"/>
+          <w:sz w:val="21"/>
+          <w:szCs w:val="21"/>
+        </w:rPr>
+        <w:t>可是如果他还是一意孤行呢？要怎样才算爱他</w:t>
+      </w:r>
+    </w:p>
+    <w:p>
+      <w:pPr>
+        <w:spacing w:beforeLines="15" w:before="48" w:afterLines="15" w:after="48"/>
+        <w:ind w:firstLine="420"/>
+        <w:rPr>
+          <w:rFonts w:ascii="HarmonyOS Sans Light" w:eastAsia="字家玲珑锐楷" w:hAnsi="HarmonyOS Sans Light"/>
+          <w:sz w:val="21"/>
+          <w:szCs w:val="21"/>
+        </w:rPr>
+      </w:pPr>
+      <w:r>
+        <w:rPr>
+          <w:rFonts w:ascii="HarmonyOS Sans Light" w:eastAsia="字家玲珑锐楷" w:hAnsi="HarmonyOS Sans Light" w:hint="eastAsia"/>
+          <w:sz w:val="21"/>
+          <w:szCs w:val="21"/>
+        </w:rPr>
+        <w:t>A</w:t>
+      </w:r>
+      <w:r>
+        <w:rPr>
+          <w:rFonts w:ascii="HarmonyOS Sans Light" w:eastAsia="字家玲珑锐楷" w:hAnsi="HarmonyOS Sans Light"/>
+          <w:sz w:val="21"/>
+          <w:szCs w:val="21"/>
+        </w:rPr>
+        <w:t xml:space="preserve">: </w:t>
+      </w:r>
+      <w:r>
+        <w:rPr>
+          <w:rFonts w:ascii="HarmonyOS Sans Light" w:eastAsia="字家玲珑锐楷" w:hAnsi="HarmonyOS Sans Light" w:hint="eastAsia"/>
+          <w:sz w:val="21"/>
+          <w:szCs w:val="21"/>
+        </w:rPr>
+        <w:t>准备帮</w:t>
+      </w:r>
+      <w:r>
+        <w:rPr>
+          <w:rFonts w:ascii="HarmonyOS Sans Light" w:eastAsia="字家玲珑锐楷" w:hAnsi="HarmonyOS Sans Light" w:hint="eastAsia"/>
+          <w:sz w:val="21"/>
+          <w:szCs w:val="21"/>
+        </w:rPr>
+        <w:t>ta</w:t>
+      </w:r>
+      <w:r>
+        <w:rPr>
+          <w:rFonts w:ascii="HarmonyOS Sans Light" w:eastAsia="字家玲珑锐楷" w:hAnsi="HarmonyOS Sans Light" w:hint="eastAsia"/>
+          <w:sz w:val="21"/>
+          <w:szCs w:val="21"/>
+        </w:rPr>
+        <w:t>交罚款</w:t>
+      </w:r>
+    </w:p>
+    <w:p>
+      <w:pPr>
+        <w:spacing w:beforeLines="15" w:before="48" w:afterLines="15" w:after="48"/>
+        <w:ind w:firstLine="420"/>
+        <w:jc w:val="right"/>
+        <w:rPr>
+          <w:rFonts w:ascii="HarmonyOS Sans Light" w:eastAsia="字家玲珑锐楷" w:hAnsi="HarmonyOS Sans Light" w:hint="eastAsia"/>
+          <w:sz w:val="21"/>
+          <w:szCs w:val="21"/>
+        </w:rPr>
+      </w:pPr>
+      <w:r>
+        <w:rPr>
+          <w:rFonts w:ascii="HarmonyOS Sans Light" w:eastAsia="字家玲珑锐楷" w:hAnsi="HarmonyOS Sans Light" w:hint="eastAsia"/>
+          <w:sz w:val="21"/>
+          <w:szCs w:val="21"/>
+        </w:rPr>
+        <w:t>-</w:t>
+      </w:r>
+      <w:r>
+        <w:rPr>
+          <w:rFonts w:ascii="HarmonyOS Sans Light" w:eastAsia="字家玲珑锐楷" w:hAnsi="HarmonyOS Sans Light"/>
+          <w:sz w:val="21"/>
+          <w:szCs w:val="21"/>
+        </w:rPr>
+        <w:t>--</w:t>
+      </w:r>
+    </w:p>
+    <w:p>
+      <w:pPr>
+        <w:spacing w:beforeLines="15" w:before="48" w:afterLines="15" w:after="48"/>
+        <w:ind w:firstLine="420"/>
+        <w:rPr>
+          <w:rFonts w:ascii="HarmonyOS Sans Light" w:eastAsia="字家玲珑锐楷" w:hAnsi="HarmonyOS Sans Light"/>
+          <w:sz w:val="21"/>
+          <w:szCs w:val="21"/>
+        </w:rPr>
+      </w:pPr>
+      <w:r>
+        <w:rPr>
+          <w:rFonts w:ascii="HarmonyOS Sans Light" w:eastAsia="字家玲珑锐楷" w:hAnsi="HarmonyOS Sans Light" w:hint="eastAsia"/>
+          <w:sz w:val="21"/>
+          <w:szCs w:val="21"/>
+        </w:rPr>
+        <w:t>Q</w:t>
+      </w:r>
+      <w:r>
+        <w:rPr>
+          <w:rFonts w:ascii="HarmonyOS Sans Light" w:eastAsia="字家玲珑锐楷" w:hAnsi="HarmonyOS Sans Light"/>
+          <w:sz w:val="21"/>
+          <w:szCs w:val="21"/>
+        </w:rPr>
+        <w:t xml:space="preserve">: </w:t>
+      </w:r>
+      <w:r>
+        <w:rPr>
+          <w:rFonts w:ascii="HarmonyOS Sans Light" w:eastAsia="字家玲珑锐楷" w:hAnsi="HarmonyOS Sans Light" w:hint="eastAsia"/>
+          <w:sz w:val="21"/>
+          <w:szCs w:val="21"/>
+        </w:rPr>
+        <w:t>爱是接受真实，而不是沉溺想象。早安～</w:t>
+      </w:r>
+    </w:p>
+    <w:p>
+      <w:pPr>
+        <w:spacing w:beforeLines="15" w:before="48" w:afterLines="15" w:after="48"/>
+        <w:ind w:firstLine="420"/>
+        <w:jc w:val="right"/>
+        <w:rPr>
+          <w:rFonts w:ascii="HarmonyOS Sans Light" w:eastAsia="字家玲珑锐楷" w:hAnsi="HarmonyOS Sans Light" w:hint="eastAsia"/>
+          <w:sz w:val="21"/>
+          <w:szCs w:val="21"/>
+        </w:rPr>
+      </w:pPr>
+      <w:r>
+        <w:rPr>
+          <w:rFonts w:ascii="HarmonyOS Sans Light" w:eastAsia="字家玲珑锐楷" w:hAnsi="HarmonyOS Sans Light" w:hint="eastAsia"/>
+          <w:sz w:val="21"/>
+          <w:szCs w:val="21"/>
+        </w:rPr>
+        <w:t>-</w:t>
+      </w:r>
+      <w:r>
+        <w:rPr>
+          <w:rFonts w:ascii="HarmonyOS Sans Light" w:eastAsia="字家玲珑锐楷" w:hAnsi="HarmonyOS Sans Light"/>
+          <w:sz w:val="21"/>
+          <w:szCs w:val="21"/>
+        </w:rPr>
+        <w:t>--</w:t>
+      </w:r>
+    </w:p>
+    <w:p>
+      <w:pPr>
+        <w:spacing w:beforeLines="15" w:before="48" w:afterLines="15" w:after="48"/>
+        <w:ind w:firstLine="420"/>
+        <w:rPr>
+          <w:rFonts w:ascii="HarmonyOS Sans Light" w:eastAsia="字家玲珑锐楷" w:hAnsi="HarmonyOS Sans Light"/>
           <w:sz w:val="21"/>
           <w:szCs w:val="21"/>
         </w:rPr>
@@ -3470,7 +4275,7 @@
           <w:sz w:val="21"/>
           <w:szCs w:val="21"/>
         </w:rPr>
-        <w:t>2022/11/27</w:t>
+        <w:t>2023/2/28</w:t>
       </w:r>
     </w:p>
     <w:sectPr>
